--- a/ROTEIRO_DE_EXTENSAO_dietafacil.docx
+++ b/ROTEIRO_DE_EXTENSAO_dietafacil.docx
@@ -3979,8 +3979,901 @@
         <w:jc w:val="both"/>
         <w:rPr>
           <w:rFonts w:eastAsia="Calibri" w:cstheme="minorHAnsi"/>
-          <w:sz w:val="24"/>
-          <w:szCs w:val="24"/>
+        </w:rPr>
+      </w:pPr>
+    </w:p>
+    <w:p>
+      <w:pPr>
+        <w:spacing w:after="0" w:line="276" w:lineRule="auto"/>
+        <w:jc w:val="both"/>
+        <w:rPr>
+          <w:rFonts w:eastAsia="Calibri" w:cstheme="minorHAnsi"/>
+          <w:b/>
+          <w:bCs/>
+        </w:rPr>
+      </w:pPr>
+      <w:r>
+        <w:rPr>
+          <w:rFonts w:eastAsia="Calibri" w:cstheme="minorHAnsi"/>
+          <w:b/>
+          <w:bCs/>
+        </w:rPr>
+        <w:t>MÊS 1: PREPARAÇÃO</w:t>
+      </w:r>
+    </w:p>
+    <w:p>
+      <w:pPr>
+        <w:pStyle w:val="ListParagraph"/>
+        <w:numPr>
+          <w:ilvl w:val="0"/>
+          <w:numId w:val="22"/>
+        </w:numPr>
+        <w:spacing w:after="0" w:line="276" w:lineRule="auto"/>
+        <w:jc w:val="both"/>
+        <w:rPr>
+          <w:rFonts w:eastAsia="Calibri" w:cstheme="minorHAnsi"/>
+          <w:b/>
+          <w:bCs/>
+        </w:rPr>
+      </w:pPr>
+      <w:r>
+        <w:rPr>
+          <w:rFonts w:eastAsia="Calibri" w:cstheme="minorHAnsi"/>
+          <w:b/>
+          <w:bCs/>
+        </w:rPr>
+        <w:t>Definir objetivos do projeto</w:t>
+      </w:r>
+    </w:p>
+    <w:p>
+      <w:pPr>
+        <w:pStyle w:val="ListParagraph"/>
+        <w:numPr>
+          <w:ilvl w:val="0"/>
+          <w:numId w:val="22"/>
+        </w:numPr>
+        <w:spacing w:after="0" w:line="276" w:lineRule="auto"/>
+        <w:jc w:val="both"/>
+        <w:rPr>
+          <w:rFonts w:eastAsia="Calibri" w:cstheme="minorHAnsi"/>
+          <w:b/>
+          <w:bCs/>
+        </w:rPr>
+      </w:pPr>
+      <w:r>
+        <w:rPr>
+          <w:rFonts w:eastAsia="Calibri" w:cstheme="minorHAnsi"/>
+          <w:b/>
+          <w:bCs/>
+        </w:rPr>
+        <w:t>Pesquisar necessidades dos usuários</w:t>
+      </w:r>
+    </w:p>
+    <w:p>
+      <w:pPr>
+        <w:pStyle w:val="ListParagraph"/>
+        <w:numPr>
+          <w:ilvl w:val="0"/>
+          <w:numId w:val="22"/>
+        </w:numPr>
+        <w:spacing w:after="0" w:line="276" w:lineRule="auto"/>
+        <w:jc w:val="both"/>
+        <w:rPr>
+          <w:rFonts w:eastAsia="Calibri" w:cstheme="minorHAnsi"/>
+          <w:b/>
+          <w:bCs/>
+        </w:rPr>
+      </w:pPr>
+      <w:r>
+        <w:rPr>
+          <w:rFonts w:eastAsia="Calibri" w:cstheme="minorHAnsi"/>
+          <w:b/>
+          <w:bCs/>
+        </w:rPr>
+        <w:t>Escolher tecnologias a serem usadas</w:t>
+      </w:r>
+    </w:p>
+    <w:p>
+      <w:pPr>
+        <w:pStyle w:val="ListParagraph"/>
+        <w:numPr>
+          <w:ilvl w:val="0"/>
+          <w:numId w:val="22"/>
+        </w:numPr>
+        <w:spacing w:after="0" w:line="276" w:lineRule="auto"/>
+        <w:jc w:val="both"/>
+        <w:rPr>
+          <w:rFonts w:eastAsia="Calibri" w:cstheme="minorHAnsi"/>
+          <w:b/>
+          <w:bCs/>
+        </w:rPr>
+      </w:pPr>
+      <w:r>
+        <w:rPr>
+          <w:rFonts w:eastAsia="Calibri" w:cstheme="minorHAnsi"/>
+          <w:b/>
+          <w:bCs/>
+        </w:rPr>
+        <w:t>Primeira parte do roteiro</w:t>
+      </w:r>
+    </w:p>
+    <w:p>
+      <w:pPr>
+        <w:pStyle w:val="ListParagraph"/>
+        <w:numPr>
+          <w:ilvl w:val="0"/>
+          <w:numId w:val="22"/>
+        </w:numPr>
+        <w:spacing w:after="0" w:line="276" w:lineRule="auto"/>
+        <w:jc w:val="both"/>
+        <w:rPr>
+          <w:rFonts w:eastAsia="Calibri" w:cstheme="minorHAnsi"/>
+          <w:b/>
+          <w:bCs/>
+        </w:rPr>
+      </w:pPr>
+      <w:r>
+        <w:rPr>
+          <w:rFonts w:eastAsia="Calibri" w:cstheme="minorHAnsi"/>
+          <w:b/>
+          <w:bCs/>
+        </w:rPr>
+        <w:t>Planejamento detalhado</w:t>
+      </w:r>
+    </w:p>
+    <w:p>
+      <w:pPr>
+        <w:pStyle w:val="ListParagraph"/>
+        <w:numPr>
+          <w:ilvl w:val="0"/>
+          <w:numId w:val="22"/>
+        </w:numPr>
+        <w:spacing w:after="0" w:line="276" w:lineRule="auto"/>
+        <w:jc w:val="both"/>
+        <w:rPr>
+          <w:rFonts w:eastAsia="Calibri" w:cstheme="minorHAnsi"/>
+          <w:b/>
+          <w:bCs/>
+        </w:rPr>
+      </w:pPr>
+      <w:r>
+        <w:rPr>
+          <w:rFonts w:eastAsia="Calibri" w:cstheme="minorHAnsi"/>
+          <w:b/>
+          <w:bCs/>
+        </w:rPr>
+        <w:t>Organizar equipe e tarefas</w:t>
+      </w:r>
+    </w:p>
+    <w:p>
+      <w:pPr>
+        <w:spacing w:after="0" w:line="276" w:lineRule="auto"/>
+        <w:jc w:val="both"/>
+        <w:rPr>
+          <w:rFonts w:eastAsia="Calibri" w:cstheme="minorHAnsi"/>
+          <w:b/>
+          <w:bCs/>
+        </w:rPr>
+      </w:pPr>
+    </w:p>
+    <w:p>
+      <w:pPr>
+        <w:spacing w:after="0" w:line="276" w:lineRule="auto"/>
+        <w:jc w:val="both"/>
+        <w:rPr>
+          <w:rFonts w:eastAsia="Calibri" w:cstheme="minorHAnsi"/>
+          <w:b/>
+          <w:bCs/>
+        </w:rPr>
+      </w:pPr>
+      <w:r>
+        <w:rPr>
+          <w:rFonts w:eastAsia="Calibri" w:cstheme="minorHAnsi"/>
+          <w:b/>
+          <w:bCs/>
+        </w:rPr>
+        <w:t>MÊS 2: DESENVOLVIMENTO INICIAL</w:t>
+      </w:r>
+    </w:p>
+    <w:p>
+      <w:pPr>
+        <w:pStyle w:val="ListParagraph"/>
+        <w:numPr>
+          <w:ilvl w:val="0"/>
+          <w:numId w:val="23"/>
+        </w:numPr>
+        <w:spacing w:after="0" w:line="276" w:lineRule="auto"/>
+        <w:jc w:val="both"/>
+        <w:rPr>
+          <w:rFonts w:eastAsia="Calibri" w:cstheme="minorHAnsi"/>
+          <w:b/>
+          <w:bCs/>
+        </w:rPr>
+      </w:pPr>
+      <w:r>
+        <w:rPr>
+          <w:rFonts w:eastAsia="Calibri" w:cstheme="minorHAnsi"/>
+          <w:b/>
+          <w:bCs/>
+        </w:rPr>
+        <w:t>Configurar servidor Flask</w:t>
+      </w:r>
+    </w:p>
+    <w:p>
+      <w:pPr>
+        <w:pStyle w:val="ListParagraph"/>
+        <w:numPr>
+          <w:ilvl w:val="0"/>
+          <w:numId w:val="23"/>
+        </w:numPr>
+        <w:spacing w:after="0" w:line="276" w:lineRule="auto"/>
+        <w:jc w:val="both"/>
+        <w:rPr>
+          <w:rFonts w:eastAsia="Calibri" w:cstheme="minorHAnsi"/>
+          <w:b/>
+          <w:bCs/>
+        </w:rPr>
+      </w:pPr>
+      <w:r>
+        <w:rPr>
+          <w:rFonts w:eastAsia="Calibri" w:cstheme="minorHAnsi"/>
+          <w:b/>
+          <w:bCs/>
+        </w:rPr>
+        <w:t>Criação do banco de dados</w:t>
+      </w:r>
+    </w:p>
+    <w:p>
+      <w:pPr>
+        <w:pStyle w:val="ListParagraph"/>
+        <w:numPr>
+          <w:ilvl w:val="0"/>
+          <w:numId w:val="23"/>
+        </w:numPr>
+        <w:spacing w:after="0" w:line="276" w:lineRule="auto"/>
+        <w:jc w:val="both"/>
+        <w:rPr>
+          <w:rFonts w:eastAsia="Calibri" w:cstheme="minorHAnsi"/>
+          <w:b/>
+          <w:bCs/>
+        </w:rPr>
+      </w:pPr>
+      <w:r>
+        <w:rPr>
+          <w:rFonts w:eastAsia="Calibri" w:cstheme="minorHAnsi"/>
+          <w:b/>
+          <w:bCs/>
+        </w:rPr>
+        <w:t>Fazer sisitema de login</w:t>
+      </w:r>
+    </w:p>
+    <w:p>
+      <w:pPr>
+        <w:pStyle w:val="ListParagraph"/>
+        <w:numPr>
+          <w:ilvl w:val="0"/>
+          <w:numId w:val="23"/>
+        </w:numPr>
+        <w:spacing w:after="0" w:line="276" w:lineRule="auto"/>
+        <w:jc w:val="both"/>
+        <w:rPr>
+          <w:rFonts w:eastAsia="Calibri" w:cstheme="minorHAnsi"/>
+          <w:b/>
+          <w:bCs/>
+        </w:rPr>
+      </w:pPr>
+      <w:r>
+        <w:rPr>
+          <w:rFonts w:eastAsia="Calibri" w:cstheme="minorHAnsi"/>
+          <w:b/>
+          <w:bCs/>
+        </w:rPr>
+        <w:t>Pesquisar referencial teórico</w:t>
+      </w:r>
+    </w:p>
+    <w:p>
+      <w:pPr>
+        <w:spacing w:after="0" w:line="276" w:lineRule="auto"/>
+        <w:jc w:val="both"/>
+        <w:rPr>
+          <w:rFonts w:eastAsia="Calibri" w:cstheme="minorHAnsi"/>
+          <w:b/>
+          <w:bCs/>
+        </w:rPr>
+      </w:pPr>
+    </w:p>
+    <w:p>
+      <w:pPr>
+        <w:spacing w:after="0" w:line="276" w:lineRule="auto"/>
+        <w:jc w:val="both"/>
+        <w:rPr>
+          <w:rFonts w:eastAsia="Calibri" w:cstheme="minorHAnsi"/>
+          <w:b/>
+          <w:bCs/>
+        </w:rPr>
+      </w:pPr>
+      <w:r>
+        <w:rPr>
+          <w:rFonts w:eastAsia="Calibri" w:cstheme="minorHAnsi"/>
+          <w:b/>
+          <w:bCs/>
+        </w:rPr>
+        <w:t>MÊS 3: INTERFACE</w:t>
+      </w:r>
+      <w:r>
+        <w:rPr>
+          <w:rFonts w:eastAsia="Calibri" w:cstheme="minorHAnsi"/>
+          <w:b/>
+          <w:bCs/>
+        </w:rPr>
+        <w:t>/</w:t>
+      </w:r>
+      <w:r>
+        <w:rPr>
+          <w:rFonts w:eastAsia="Calibri" w:cstheme="minorHAnsi"/>
+          <w:b/>
+          <w:bCs/>
+        </w:rPr>
+        <w:t>FUNCIONALIDADES</w:t>
+      </w:r>
+    </w:p>
+    <w:p>
+      <w:pPr>
+        <w:pStyle w:val="ListParagraph"/>
+        <w:numPr>
+          <w:ilvl w:val="0"/>
+          <w:numId w:val="24"/>
+        </w:numPr>
+        <w:spacing w:after="0" w:line="276" w:lineRule="auto"/>
+        <w:jc w:val="both"/>
+        <w:rPr>
+          <w:rFonts w:eastAsia="Calibri" w:cstheme="minorHAnsi"/>
+          <w:b/>
+          <w:bCs/>
+        </w:rPr>
+      </w:pPr>
+      <w:r>
+        <w:rPr>
+          <w:rFonts w:eastAsia="Calibri" w:cstheme="minorHAnsi"/>
+          <w:b/>
+          <w:bCs/>
+        </w:rPr>
+        <w:t xml:space="preserve">Criar layout do aplicativo </w:t>
+      </w:r>
+    </w:p>
+    <w:p>
+      <w:pPr>
+        <w:pStyle w:val="ListParagraph"/>
+        <w:numPr>
+          <w:ilvl w:val="0"/>
+          <w:numId w:val="24"/>
+        </w:numPr>
+        <w:spacing w:after="0" w:line="276" w:lineRule="auto"/>
+        <w:jc w:val="both"/>
+        <w:rPr>
+          <w:rFonts w:eastAsia="Calibri" w:cstheme="minorHAnsi"/>
+          <w:b/>
+          <w:bCs/>
+        </w:rPr>
+      </w:pPr>
+      <w:r>
+        <w:rPr>
+          <w:rFonts w:eastAsia="Calibri" w:cstheme="minorHAnsi"/>
+          <w:b/>
+          <w:bCs/>
+        </w:rPr>
+        <w:t>Criação das telas principais</w:t>
+      </w:r>
+    </w:p>
+    <w:p>
+      <w:pPr>
+        <w:pStyle w:val="ListParagraph"/>
+        <w:numPr>
+          <w:ilvl w:val="0"/>
+          <w:numId w:val="24"/>
+        </w:numPr>
+        <w:spacing w:after="0" w:line="276" w:lineRule="auto"/>
+        <w:jc w:val="both"/>
+        <w:rPr>
+          <w:rFonts w:eastAsia="Calibri" w:cstheme="minorHAnsi"/>
+          <w:b/>
+          <w:bCs/>
+        </w:rPr>
+      </w:pPr>
+      <w:r>
+        <w:rPr>
+          <w:rFonts w:eastAsia="Calibri" w:cstheme="minorHAnsi"/>
+          <w:b/>
+          <w:bCs/>
+        </w:rPr>
+        <w:t>Escolha das fontes e cores</w:t>
+      </w:r>
+    </w:p>
+    <w:p>
+      <w:pPr>
+        <w:pStyle w:val="ListParagraph"/>
+        <w:numPr>
+          <w:ilvl w:val="0"/>
+          <w:numId w:val="24"/>
+        </w:numPr>
+        <w:spacing w:after="0" w:line="276" w:lineRule="auto"/>
+        <w:jc w:val="both"/>
+        <w:rPr>
+          <w:rFonts w:eastAsia="Calibri" w:cstheme="minorHAnsi"/>
+          <w:b/>
+          <w:bCs/>
+        </w:rPr>
+      </w:pPr>
+      <w:r>
+        <w:rPr>
+          <w:rFonts w:eastAsia="Calibri" w:cstheme="minorHAnsi"/>
+          <w:b/>
+          <w:bCs/>
+        </w:rPr>
+        <w:t>Desenvolvimento do aplicativo</w:t>
+      </w:r>
+    </w:p>
+    <w:p>
+      <w:pPr>
+        <w:pStyle w:val="ListParagraph"/>
+        <w:numPr>
+          <w:ilvl w:val="0"/>
+          <w:numId w:val="24"/>
+        </w:numPr>
+        <w:spacing w:after="0" w:line="276" w:lineRule="auto"/>
+        <w:jc w:val="both"/>
+        <w:rPr>
+          <w:rFonts w:eastAsia="Calibri" w:cstheme="minorHAnsi"/>
+          <w:b/>
+          <w:bCs/>
+        </w:rPr>
+      </w:pPr>
+      <w:r>
+        <w:rPr>
+          <w:rFonts w:eastAsia="Calibri" w:cstheme="minorHAnsi"/>
+          <w:b/>
+          <w:bCs/>
+        </w:rPr>
+        <w:t>Conexão com backend</w:t>
+      </w:r>
+    </w:p>
+    <w:p>
+      <w:pPr>
+        <w:pStyle w:val="ListParagraph"/>
+        <w:numPr>
+          <w:ilvl w:val="0"/>
+          <w:numId w:val="24"/>
+        </w:numPr>
+        <w:spacing w:after="0" w:line="276" w:lineRule="auto"/>
+        <w:jc w:val="both"/>
+        <w:rPr>
+          <w:rFonts w:eastAsia="Calibri" w:cstheme="minorHAnsi"/>
+          <w:b/>
+          <w:bCs/>
+        </w:rPr>
+      </w:pPr>
+      <w:r>
+        <w:rPr>
+          <w:rFonts w:eastAsia="Calibri" w:cstheme="minorHAnsi"/>
+          <w:b/>
+          <w:bCs/>
+        </w:rPr>
+        <w:t>Teste de funcionalidades</w:t>
+      </w:r>
+    </w:p>
+    <w:p>
+      <w:pPr>
+        <w:pStyle w:val="ListParagraph"/>
+        <w:numPr>
+          <w:ilvl w:val="0"/>
+          <w:numId w:val="24"/>
+        </w:numPr>
+        <w:spacing w:after="0" w:line="276" w:lineRule="auto"/>
+        <w:jc w:val="both"/>
+        <w:rPr>
+          <w:rFonts w:eastAsia="Calibri" w:cstheme="minorHAnsi"/>
+          <w:b/>
+          <w:bCs/>
+        </w:rPr>
+      </w:pPr>
+      <w:r>
+        <w:rPr>
+          <w:rFonts w:eastAsia="Calibri" w:cstheme="minorHAnsi"/>
+          <w:b/>
+          <w:bCs/>
+        </w:rPr>
+        <w:t>Programação do cálculo de dieta</w:t>
+      </w:r>
+    </w:p>
+    <w:p>
+      <w:pPr>
+        <w:pStyle w:val="ListParagraph"/>
+        <w:numPr>
+          <w:ilvl w:val="0"/>
+          <w:numId w:val="24"/>
+        </w:numPr>
+        <w:spacing w:after="0" w:line="276" w:lineRule="auto"/>
+        <w:jc w:val="both"/>
+        <w:rPr>
+          <w:rFonts w:eastAsia="Calibri" w:cstheme="minorHAnsi"/>
+          <w:b/>
+          <w:bCs/>
+        </w:rPr>
+      </w:pPr>
+      <w:r>
+        <w:rPr>
+          <w:rFonts w:eastAsia="Calibri" w:cstheme="minorHAnsi"/>
+          <w:b/>
+          <w:bCs/>
+        </w:rPr>
+        <w:t>Desenvolvimento do sistema de busca de alimentos</w:t>
+      </w:r>
+    </w:p>
+    <w:p>
+      <w:pPr>
+        <w:pStyle w:val="ListParagraph"/>
+        <w:numPr>
+          <w:ilvl w:val="0"/>
+          <w:numId w:val="24"/>
+        </w:numPr>
+        <w:spacing w:after="0" w:line="276" w:lineRule="auto"/>
+        <w:jc w:val="both"/>
+        <w:rPr>
+          <w:rFonts w:eastAsia="Calibri" w:cstheme="minorHAnsi"/>
+          <w:b/>
+          <w:bCs/>
+        </w:rPr>
+      </w:pPr>
+      <w:r>
+        <w:rPr>
+          <w:rFonts w:eastAsia="Calibri" w:cstheme="minorHAnsi"/>
+          <w:b/>
+          <w:bCs/>
+        </w:rPr>
+        <w:t>Adição do planejador de refeições</w:t>
+      </w:r>
+    </w:p>
+    <w:p>
+      <w:pPr>
+        <w:pStyle w:val="ListParagraph"/>
+        <w:numPr>
+          <w:ilvl w:val="0"/>
+          <w:numId w:val="24"/>
+        </w:numPr>
+        <w:spacing w:after="0" w:line="276" w:lineRule="auto"/>
+        <w:jc w:val="both"/>
+        <w:rPr>
+          <w:rFonts w:eastAsia="Calibri" w:cstheme="minorHAnsi"/>
+          <w:b/>
+          <w:bCs/>
+        </w:rPr>
+      </w:pPr>
+      <w:r>
+        <w:rPr>
+          <w:rFonts w:eastAsia="Calibri" w:cstheme="minorHAnsi"/>
+          <w:b/>
+          <w:bCs/>
+        </w:rPr>
+        <w:t>Testes entre a equipe</w:t>
+      </w:r>
+    </w:p>
+    <w:p>
+      <w:pPr>
+        <w:pStyle w:val="ListParagraph"/>
+        <w:numPr>
+          <w:ilvl w:val="0"/>
+          <w:numId w:val="24"/>
+        </w:numPr>
+        <w:spacing w:after="0" w:line="276" w:lineRule="auto"/>
+        <w:jc w:val="both"/>
+        <w:rPr>
+          <w:rFonts w:eastAsia="Calibri" w:cstheme="minorHAnsi"/>
+          <w:b/>
+          <w:bCs/>
+        </w:rPr>
+      </w:pPr>
+      <w:r>
+        <w:rPr>
+          <w:rFonts w:eastAsia="Calibri" w:cstheme="minorHAnsi"/>
+          <w:b/>
+          <w:bCs/>
+        </w:rPr>
+        <w:t xml:space="preserve">Correção de problemas </w:t>
+      </w:r>
+    </w:p>
+    <w:p>
+      <w:pPr>
+        <w:pStyle w:val="ListParagraph"/>
+        <w:numPr>
+          <w:ilvl w:val="0"/>
+          <w:numId w:val="24"/>
+        </w:numPr>
+        <w:spacing w:after="0" w:line="276" w:lineRule="auto"/>
+        <w:jc w:val="both"/>
+        <w:rPr>
+          <w:rFonts w:eastAsia="Calibri" w:cstheme="minorHAnsi"/>
+          <w:b/>
+          <w:bCs/>
+        </w:rPr>
+      </w:pPr>
+      <w:r>
+        <w:rPr>
+          <w:rFonts w:eastAsia="Calibri" w:cstheme="minorHAnsi"/>
+          <w:b/>
+          <w:bCs/>
+        </w:rPr>
+        <w:t>Melhoras na interface</w:t>
+      </w:r>
+    </w:p>
+    <w:p>
+      <w:pPr>
+        <w:spacing w:after="0" w:line="276" w:lineRule="auto"/>
+        <w:jc w:val="both"/>
+        <w:rPr>
+          <w:rFonts w:eastAsia="Calibri" w:cstheme="minorHAnsi"/>
+          <w:b/>
+          <w:bCs/>
+        </w:rPr>
+      </w:pPr>
+    </w:p>
+    <w:p>
+      <w:pPr>
+        <w:spacing w:after="0" w:line="276" w:lineRule="auto"/>
+        <w:jc w:val="both"/>
+        <w:rPr>
+          <w:rFonts w:eastAsia="Calibri" w:cstheme="minorHAnsi"/>
+          <w:b/>
+          <w:bCs/>
+        </w:rPr>
+      </w:pPr>
+      <w:r>
+        <w:rPr>
+          <w:rFonts w:eastAsia="Calibri" w:cstheme="minorHAnsi"/>
+          <w:b/>
+          <w:bCs/>
+        </w:rPr>
+        <w:t xml:space="preserve">MÊS </w:t>
+      </w:r>
+      <w:r>
+        <w:rPr>
+          <w:rFonts w:eastAsia="Calibri" w:cstheme="minorHAnsi"/>
+          <w:b/>
+          <w:bCs/>
+        </w:rPr>
+        <w:t>4</w:t>
+      </w:r>
+      <w:r>
+        <w:rPr>
+          <w:rFonts w:eastAsia="Calibri" w:cstheme="minorHAnsi"/>
+          <w:b/>
+          <w:bCs/>
+        </w:rPr>
+        <w:t>: IMPLEMENTAÇÃO</w:t>
+      </w:r>
+    </w:p>
+    <w:p>
+      <w:pPr>
+        <w:pStyle w:val="ListParagraph"/>
+        <w:numPr>
+          <w:ilvl w:val="0"/>
+          <w:numId w:val="25"/>
+        </w:numPr>
+        <w:spacing w:after="0" w:line="276" w:lineRule="auto"/>
+        <w:jc w:val="both"/>
+        <w:rPr>
+          <w:rFonts w:eastAsia="Calibri" w:cstheme="minorHAnsi"/>
+          <w:b/>
+          <w:bCs/>
+        </w:rPr>
+      </w:pPr>
+      <w:r>
+        <w:rPr>
+          <w:rFonts w:eastAsia="Calibri" w:cstheme="minorHAnsi"/>
+          <w:b/>
+          <w:bCs/>
+        </w:rPr>
+        <w:t>Testes do aplicativo online</w:t>
+      </w:r>
+    </w:p>
+    <w:p>
+      <w:pPr>
+        <w:pStyle w:val="ListParagraph"/>
+        <w:numPr>
+          <w:ilvl w:val="0"/>
+          <w:numId w:val="25"/>
+        </w:numPr>
+        <w:spacing w:after="0" w:line="276" w:lineRule="auto"/>
+        <w:jc w:val="both"/>
+        <w:rPr>
+          <w:rFonts w:eastAsia="Calibri" w:cstheme="minorHAnsi"/>
+          <w:b/>
+          <w:bCs/>
+        </w:rPr>
+      </w:pPr>
+      <w:r>
+        <w:rPr>
+          <w:rFonts w:eastAsia="Calibri" w:cstheme="minorHAnsi"/>
+          <w:b/>
+          <w:bCs/>
+        </w:rPr>
+        <w:t>Cadastro dos primeiros usuários</w:t>
+      </w:r>
+    </w:p>
+    <w:p>
+      <w:pPr>
+        <w:pStyle w:val="ListParagraph"/>
+        <w:numPr>
+          <w:ilvl w:val="0"/>
+          <w:numId w:val="25"/>
+        </w:numPr>
+        <w:spacing w:after="0" w:line="276" w:lineRule="auto"/>
+        <w:jc w:val="both"/>
+        <w:rPr>
+          <w:rFonts w:eastAsia="Calibri" w:cstheme="minorHAnsi"/>
+          <w:b/>
+          <w:bCs/>
+        </w:rPr>
+      </w:pPr>
+      <w:r>
+        <w:rPr>
+          <w:rFonts w:eastAsia="Calibri" w:cstheme="minorHAnsi"/>
+          <w:b/>
+          <w:bCs/>
+        </w:rPr>
+        <w:t>Coleta dos primeiros dados</w:t>
+      </w:r>
+    </w:p>
+    <w:p>
+      <w:pPr>
+        <w:pStyle w:val="ListParagraph"/>
+        <w:numPr>
+          <w:ilvl w:val="0"/>
+          <w:numId w:val="25"/>
+        </w:numPr>
+        <w:spacing w:after="0" w:line="276" w:lineRule="auto"/>
+        <w:jc w:val="both"/>
+        <w:rPr>
+          <w:rFonts w:eastAsia="Calibri" w:cstheme="minorHAnsi"/>
+          <w:b/>
+          <w:bCs/>
+        </w:rPr>
+      </w:pPr>
+      <w:r>
+        <w:rPr>
+          <w:rFonts w:eastAsia="Calibri" w:cstheme="minorHAnsi"/>
+          <w:b/>
+          <w:bCs/>
+        </w:rPr>
+        <w:t>Ajustes finais</w:t>
+      </w:r>
+    </w:p>
+    <w:p>
+      <w:pPr>
+        <w:pStyle w:val="ListParagraph"/>
+        <w:numPr>
+          <w:ilvl w:val="0"/>
+          <w:numId w:val="25"/>
+        </w:numPr>
+        <w:spacing w:after="0" w:line="276" w:lineRule="auto"/>
+        <w:jc w:val="both"/>
+        <w:rPr>
+          <w:rFonts w:eastAsia="Calibri" w:cstheme="minorHAnsi"/>
+          <w:b/>
+          <w:bCs/>
+        </w:rPr>
+      </w:pPr>
+      <w:r>
+        <w:rPr>
+          <w:rFonts w:eastAsia="Calibri" w:cstheme="minorHAnsi"/>
+          <w:b/>
+          <w:bCs/>
+        </w:rPr>
+        <w:lastRenderedPageBreak/>
+        <w:t>Coleta de opinião dos usuários</w:t>
+      </w:r>
+    </w:p>
+    <w:p>
+      <w:pPr>
+        <w:pStyle w:val="ListParagraph"/>
+        <w:numPr>
+          <w:ilvl w:val="0"/>
+          <w:numId w:val="25"/>
+        </w:numPr>
+        <w:spacing w:after="0" w:line="276" w:lineRule="auto"/>
+        <w:jc w:val="both"/>
+        <w:rPr>
+          <w:rFonts w:eastAsia="Calibri" w:cstheme="minorHAnsi"/>
+          <w:b/>
+          <w:bCs/>
+        </w:rPr>
+      </w:pPr>
+      <w:r>
+        <w:rPr>
+          <w:rFonts w:eastAsia="Calibri" w:cstheme="minorHAnsi"/>
+          <w:b/>
+          <w:bCs/>
+        </w:rPr>
+        <w:t>Preparação do relatório final</w:t>
+      </w:r>
+    </w:p>
+    <w:p>
+      <w:pPr>
+        <w:pStyle w:val="ListParagraph"/>
+        <w:numPr>
+          <w:ilvl w:val="0"/>
+          <w:numId w:val="25"/>
+        </w:numPr>
+        <w:spacing w:after="0" w:line="276" w:lineRule="auto"/>
+        <w:jc w:val="both"/>
+        <w:rPr>
+          <w:rFonts w:eastAsia="Calibri" w:cstheme="minorHAnsi"/>
+          <w:b/>
+          <w:bCs/>
+        </w:rPr>
+      </w:pPr>
+      <w:r>
+        <w:rPr>
+          <w:rFonts w:eastAsia="Calibri" w:cstheme="minorHAnsi"/>
+          <w:b/>
+          <w:bCs/>
+        </w:rPr>
+        <w:t>Publicação no github</w:t>
+      </w:r>
+    </w:p>
+    <w:p>
+      <w:pPr>
+        <w:pStyle w:val="ListParagraph"/>
+        <w:numPr>
+          <w:ilvl w:val="0"/>
+          <w:numId w:val="25"/>
+        </w:numPr>
+        <w:spacing w:after="0" w:line="276" w:lineRule="auto"/>
+        <w:jc w:val="both"/>
+        <w:rPr>
+          <w:rFonts w:eastAsia="Calibri" w:cstheme="minorHAnsi"/>
+          <w:b/>
+          <w:bCs/>
+        </w:rPr>
+      </w:pPr>
+      <w:r>
+        <w:rPr>
+          <w:rFonts w:eastAsia="Calibri" w:cstheme="minorHAnsi"/>
+          <w:b/>
+          <w:bCs/>
+        </w:rPr>
+        <w:t>Preparação para a apresentação final</w:t>
+      </w:r>
+    </w:p>
+    <w:p>
+      <w:pPr>
+        <w:pStyle w:val="ListParagraph"/>
+        <w:numPr>
+          <w:ilvl w:val="0"/>
+          <w:numId w:val="25"/>
+        </w:numPr>
+        <w:spacing w:after="0" w:line="276" w:lineRule="auto"/>
+        <w:jc w:val="both"/>
+        <w:rPr>
+          <w:rFonts w:eastAsia="Calibri" w:cstheme="minorHAnsi"/>
+          <w:b/>
+          <w:bCs/>
+        </w:rPr>
+      </w:pPr>
+      <w:r>
+        <w:rPr>
+          <w:rFonts w:eastAsia="Calibri" w:cstheme="minorHAnsi"/>
+          <w:b/>
+          <w:bCs/>
+        </w:rPr>
+        <w:t>Entrega do projeto</w:t>
+      </w:r>
+    </w:p>
+    <w:p>
+      <w:pPr>
+        <w:spacing w:after="0" w:line="276" w:lineRule="auto"/>
+        <w:jc w:val="both"/>
+        <w:rPr>
+          <w:rFonts w:eastAsia="Calibri" w:cstheme="minorHAnsi"/>
         </w:rPr>
       </w:pPr>
     </w:p>
@@ -4004,48 +4897,56 @@
         </w:numPr>
         <w:rPr>
           <w:rFonts w:eastAsia="Calibri"/>
+          <w:color w:val="000000" w:themeColor="text1"/>
         </w:rPr>
       </w:pPr>
       <w:bookmarkStart w:id="8" w:name="_Toc119686569"/>
       <w:r>
         <w:rPr>
           <w:rFonts w:eastAsia="Calibri"/>
+          <w:color w:val="000000" w:themeColor="text1"/>
         </w:rPr>
         <w:t xml:space="preserve">Descrição da forma de </w:t>
       </w:r>
       <w:r>
         <w:rPr>
           <w:rFonts w:eastAsia="Calibri"/>
+          <w:color w:val="000000" w:themeColor="text1"/>
         </w:rPr>
         <w:t>envolvimento</w:t>
       </w:r>
       <w:r>
         <w:rPr>
           <w:rFonts w:eastAsia="Calibri"/>
+          <w:color w:val="000000" w:themeColor="text1"/>
         </w:rPr>
         <w:t xml:space="preserve"> do p</w:t>
       </w:r>
       <w:r>
         <w:rPr>
           <w:rFonts w:eastAsia="Calibri"/>
+          <w:color w:val="000000" w:themeColor="text1"/>
         </w:rPr>
         <w:t xml:space="preserve">úblico participante </w:t>
       </w:r>
       <w:r>
         <w:rPr>
           <w:rFonts w:eastAsia="Calibri"/>
+          <w:color w:val="000000" w:themeColor="text1"/>
         </w:rPr>
         <w:t>na formulação do projeto, seu desenvolvimento e avaliação</w:t>
       </w:r>
       <w:r>
         <w:rPr>
           <w:rFonts w:eastAsia="Calibri"/>
+          <w:color w:val="000000" w:themeColor="text1"/>
         </w:rPr>
         <w:t>, bem como as estratégias pelo grupo para mobilizá-los</w:t>
       </w:r>
       <w:r>
         <w:rPr>
           <w:rFonts w:eastAsia="Calibri"/>
+          <w:color w:val="000000" w:themeColor="text1"/>
         </w:rPr>
         <w:t>.</w:t>
       </w:r>
@@ -4318,6 +5219,7 @@
         </w:numPr>
         <w:rPr>
           <w:rFonts w:eastAsia="Calibri" w:cstheme="minorHAnsi"/>
+          <w:color w:val="000000" w:themeColor="text1"/>
           <w:sz w:val="24"/>
           <w:szCs w:val="24"/>
         </w:rPr>
@@ -4326,12 +5228,14 @@
       <w:r>
         <w:rPr>
           <w:rFonts w:eastAsia="Calibri"/>
+          <w:color w:val="000000" w:themeColor="text1"/>
         </w:rPr>
         <w:t>Grupo</w:t>
       </w:r>
       <w:r>
         <w:rPr>
           <w:rFonts w:eastAsia="Calibri"/>
+          <w:color w:val="000000" w:themeColor="text1"/>
         </w:rPr>
         <w:t xml:space="preserve"> de trabalho (descrição da responsabilidade de cada membro)</w:t>
       </w:r>
@@ -4343,217 +5247,752 @@
         <w:jc w:val="both"/>
         <w:rPr>
           <w:rFonts w:eastAsia="Calibri"/>
-          <w:color w:val="FF0000"/>
-          <w:sz w:val="24"/>
-          <w:szCs w:val="24"/>
-        </w:rPr>
-      </w:pPr>
-      <w:r>
-        <w:rPr>
-          <w:rFonts w:eastAsia="Calibri"/>
-          <w:color w:val="FF0000"/>
-          <w:sz w:val="24"/>
-          <w:szCs w:val="24"/>
-        </w:rPr>
-        <w:t xml:space="preserve">Apresentar </w:t>
-      </w:r>
-      <w:r>
-        <w:rPr>
-          <w:rFonts w:eastAsia="Calibri"/>
-          <w:color w:val="FF0000"/>
-          <w:sz w:val="24"/>
-          <w:szCs w:val="24"/>
-        </w:rPr>
-        <w:t xml:space="preserve">o papel, </w:t>
-      </w:r>
-      <w:r>
-        <w:rPr>
-          <w:rFonts w:eastAsia="Calibri"/>
-          <w:color w:val="FF0000"/>
-          <w:sz w:val="24"/>
-          <w:szCs w:val="24"/>
-        </w:rPr>
-        <w:t>a</w:t>
-      </w:r>
-      <w:r>
-        <w:rPr>
-          <w:rFonts w:eastAsia="Calibri"/>
-          <w:color w:val="FF0000"/>
-          <w:sz w:val="24"/>
-          <w:szCs w:val="24"/>
-        </w:rPr>
-        <w:t>(s)</w:t>
-      </w:r>
-      <w:r>
-        <w:rPr>
-          <w:rFonts w:eastAsia="Calibri"/>
-          <w:color w:val="FF0000"/>
-          <w:sz w:val="24"/>
-          <w:szCs w:val="24"/>
-        </w:rPr>
-        <w:t xml:space="preserve"> responsabilidade</w:t>
-      </w:r>
-      <w:r>
-        <w:rPr>
-          <w:rFonts w:eastAsia="Calibri"/>
-          <w:color w:val="FF0000"/>
-          <w:sz w:val="24"/>
-          <w:szCs w:val="24"/>
-        </w:rPr>
-        <w:t>(s)</w:t>
-      </w:r>
-      <w:r>
-        <w:rPr>
-          <w:rFonts w:eastAsia="Calibri"/>
-          <w:color w:val="FF0000"/>
-          <w:sz w:val="24"/>
-          <w:szCs w:val="24"/>
-        </w:rPr>
-        <w:t xml:space="preserve"> </w:t>
-      </w:r>
-      <w:r>
-        <w:rPr>
-          <w:rFonts w:eastAsia="Calibri"/>
-          <w:color w:val="FF0000"/>
-          <w:sz w:val="24"/>
-          <w:szCs w:val="24"/>
-        </w:rPr>
-        <w:t xml:space="preserve">e a(s) </w:t>
-      </w:r>
-      <w:r>
-        <w:rPr>
-          <w:rFonts w:eastAsia="Calibri"/>
-          <w:color w:val="FF0000"/>
-          <w:sz w:val="24"/>
-          <w:szCs w:val="24"/>
-        </w:rPr>
-        <w:t>atividades</w:t>
-      </w:r>
-      <w:r>
-        <w:rPr>
-          <w:rFonts w:eastAsia="Calibri"/>
-          <w:color w:val="FF0000"/>
-          <w:sz w:val="24"/>
-          <w:szCs w:val="24"/>
-        </w:rPr>
-        <w:t xml:space="preserve"> </w:t>
-      </w:r>
-      <w:r>
-        <w:rPr>
-          <w:rFonts w:eastAsia="Calibri"/>
-          <w:color w:val="FF0000"/>
-          <w:sz w:val="24"/>
-          <w:szCs w:val="24"/>
-        </w:rPr>
-        <w:t xml:space="preserve">de </w:t>
-      </w:r>
-      <w:r>
-        <w:rPr>
-          <w:rFonts w:eastAsia="Calibri"/>
-          <w:color w:val="FF0000"/>
-          <w:sz w:val="24"/>
-          <w:szCs w:val="24"/>
-        </w:rPr>
-        <w:t xml:space="preserve">responsabilidade de </w:t>
-      </w:r>
-      <w:r>
-        <w:rPr>
-          <w:rFonts w:eastAsia="Calibri"/>
-          <w:color w:val="FF0000"/>
-          <w:sz w:val="24"/>
-          <w:szCs w:val="24"/>
-        </w:rPr>
-        <w:t>cada membro d</w:t>
-      </w:r>
-      <w:r>
-        <w:rPr>
-          <w:rFonts w:eastAsia="Calibri"/>
-          <w:color w:val="FF0000"/>
-          <w:sz w:val="24"/>
-          <w:szCs w:val="24"/>
-        </w:rPr>
-        <w:t>o</w:t>
-      </w:r>
-      <w:r>
-        <w:rPr>
-          <w:rFonts w:eastAsia="Calibri"/>
-          <w:color w:val="FF0000"/>
-          <w:sz w:val="24"/>
-          <w:szCs w:val="24"/>
-        </w:rPr>
-        <w:t xml:space="preserve"> </w:t>
-      </w:r>
-      <w:r>
-        <w:rPr>
-          <w:rFonts w:eastAsia="Calibri"/>
-          <w:color w:val="FF0000"/>
-          <w:sz w:val="24"/>
-          <w:szCs w:val="24"/>
-        </w:rPr>
-        <w:t>grupo</w:t>
-      </w:r>
-      <w:r>
-        <w:rPr>
-          <w:rFonts w:eastAsia="Calibri"/>
-          <w:color w:val="FF0000"/>
-          <w:sz w:val="24"/>
-          <w:szCs w:val="24"/>
-        </w:rPr>
-        <w:t xml:space="preserve"> de trabalho</w:t>
-      </w:r>
-      <w:r>
-        <w:rPr>
-          <w:rFonts w:eastAsia="Calibri"/>
-          <w:color w:val="FF0000"/>
-          <w:sz w:val="24"/>
-          <w:szCs w:val="24"/>
-        </w:rPr>
-        <w:t>. Importante destacar que esta delimitação será a base para a avaliação do relato individual de aprendizagem</w:t>
-      </w:r>
-      <w:r>
-        <w:rPr>
-          <w:rFonts w:eastAsia="Calibri"/>
-          <w:color w:val="FF0000"/>
-          <w:sz w:val="24"/>
-          <w:szCs w:val="24"/>
-        </w:rPr>
-        <w:t xml:space="preserve">, </w:t>
-      </w:r>
-      <w:r>
-        <w:rPr>
-          <w:rFonts w:eastAsia="Calibri"/>
-          <w:color w:val="FF0000"/>
-          <w:sz w:val="24"/>
-          <w:szCs w:val="24"/>
-        </w:rPr>
-        <w:t>a ser preenchido no</w:t>
-      </w:r>
-      <w:r>
-        <w:rPr>
-          <w:rFonts w:eastAsia="Calibri"/>
-          <w:color w:val="FF0000"/>
-          <w:sz w:val="24"/>
-          <w:szCs w:val="24"/>
-        </w:rPr>
-        <w:t xml:space="preserve"> item 3.2 deste documento</w:t>
-      </w:r>
-      <w:r>
-        <w:rPr>
-          <w:rFonts w:eastAsia="Calibri"/>
-          <w:color w:val="FF0000"/>
-          <w:sz w:val="24"/>
-          <w:szCs w:val="24"/>
-        </w:rPr>
-        <w:t>.</w:t>
-      </w:r>
-    </w:p>
-    <w:p>
-      <w:pPr>
-        <w:spacing w:after="0" w:line="276" w:lineRule="auto"/>
-        <w:jc w:val="both"/>
-        <w:rPr>
-          <w:rFonts w:eastAsia="Calibri" w:cstheme="minorHAnsi"/>
-          <w:color w:val="FF0000"/>
+          <w:color w:val="000000" w:themeColor="text1"/>
+          <w:sz w:val="24"/>
+          <w:szCs w:val="24"/>
+        </w:rPr>
+      </w:pPr>
+      <w:r>
+        <w:rPr>
+          <w:rFonts w:eastAsia="Calibri"/>
+          <w:color w:val="000000" w:themeColor="text1"/>
+          <w:sz w:val="24"/>
+          <w:szCs w:val="24"/>
+        </w:rPr>
+        <w:t>A execução do projeto "Dieta Fácil" foi possível graças à atuação colaborativa e à divisão de responsabilidades entre os membros da equipe, alinhando as competências de cada um aos objetivos do projeto. A delimitação clara de papéis foi fundamental para o andamento das atividades e servirá como base para a avaliação individual.</w:t>
+      </w:r>
+    </w:p>
+    <w:p>
+      <w:pPr>
+        <w:spacing w:after="0" w:line="276" w:lineRule="auto"/>
+        <w:jc w:val="both"/>
+        <w:rPr>
+          <w:rFonts w:eastAsia="Calibri"/>
+          <w:color w:val="000000" w:themeColor="text1"/>
+          <w:sz w:val="24"/>
+          <w:szCs w:val="24"/>
+        </w:rPr>
+      </w:pPr>
+      <w:r>
+        <w:rPr>
+          <w:rFonts w:eastAsia="Calibri"/>
+          <w:color w:val="000000" w:themeColor="text1"/>
+          <w:sz w:val="24"/>
+          <w:szCs w:val="24"/>
+        </w:rPr>
+        <w:t>Abaixo, descrevemos a responsabilidade de cada integrante:</w:t>
+      </w:r>
+    </w:p>
+    <w:p>
+      <w:pPr>
+        <w:numPr>
+          <w:ilvl w:val="0"/>
+          <w:numId w:val="26"/>
+        </w:numPr>
+        <w:spacing w:after="0" w:line="276" w:lineRule="auto"/>
+        <w:jc w:val="both"/>
+        <w:rPr>
+          <w:rFonts w:eastAsia="Calibri"/>
+          <w:color w:val="000000" w:themeColor="text1"/>
+          <w:sz w:val="24"/>
+          <w:szCs w:val="24"/>
+        </w:rPr>
+      </w:pPr>
+      <w:r>
+        <w:rPr>
+          <w:rFonts w:eastAsia="Calibri"/>
+          <w:b/>
+          <w:bCs/>
+          <w:color w:val="000000" w:themeColor="text1"/>
+          <w:sz w:val="24"/>
+          <w:szCs w:val="24"/>
+        </w:rPr>
+        <w:t>Yuri Silva - Responsável pela Documentação e Análise de Dados</w:t>
+      </w:r>
+    </w:p>
+    <w:p>
+      <w:pPr>
+        <w:numPr>
+          <w:ilvl w:val="1"/>
+          <w:numId w:val="26"/>
+        </w:numPr>
+        <w:spacing w:after="0" w:line="276" w:lineRule="auto"/>
+        <w:jc w:val="both"/>
+        <w:rPr>
+          <w:rFonts w:eastAsia="Calibri"/>
+          <w:color w:val="000000" w:themeColor="text1"/>
+          <w:sz w:val="24"/>
+          <w:szCs w:val="24"/>
+        </w:rPr>
+      </w:pPr>
+      <w:r>
+        <w:rPr>
+          <w:rFonts w:eastAsia="Calibri"/>
+          <w:b/>
+          <w:bCs/>
+          <w:color w:val="000000" w:themeColor="text1"/>
+          <w:sz w:val="24"/>
+          <w:szCs w:val="24"/>
+        </w:rPr>
+        <w:t>Papel:</w:t>
+      </w:r>
+      <w:r>
+        <w:rPr>
+          <w:rFonts w:eastAsia="Calibri"/>
+          <w:color w:val="000000" w:themeColor="text1"/>
+          <w:sz w:val="24"/>
+          <w:szCs w:val="24"/>
+        </w:rPr>
+        <w:t> O arquivista e analista de dados do projeto.</w:t>
+      </w:r>
+    </w:p>
+    <w:p>
+      <w:pPr>
+        <w:numPr>
+          <w:ilvl w:val="1"/>
+          <w:numId w:val="26"/>
+        </w:numPr>
+        <w:spacing w:after="0" w:line="276" w:lineRule="auto"/>
+        <w:jc w:val="both"/>
+        <w:rPr>
+          <w:rFonts w:eastAsia="Calibri"/>
+          <w:color w:val="000000" w:themeColor="text1"/>
+          <w:sz w:val="24"/>
+          <w:szCs w:val="24"/>
+        </w:rPr>
+      </w:pPr>
+      <w:r>
+        <w:rPr>
+          <w:rFonts w:eastAsia="Calibri"/>
+          <w:b/>
+          <w:bCs/>
+          <w:color w:val="000000" w:themeColor="text1"/>
+          <w:sz w:val="24"/>
+          <w:szCs w:val="24"/>
+        </w:rPr>
+        <w:t>Responsabilidades e Atividades:</w:t>
+      </w:r>
+    </w:p>
+    <w:p>
+      <w:pPr>
+        <w:numPr>
+          <w:ilvl w:val="2"/>
+          <w:numId w:val="26"/>
+        </w:numPr>
+        <w:spacing w:after="0" w:line="276" w:lineRule="auto"/>
+        <w:jc w:val="both"/>
+        <w:rPr>
+          <w:rFonts w:eastAsia="Calibri"/>
+          <w:color w:val="000000" w:themeColor="text1"/>
+          <w:sz w:val="24"/>
+          <w:szCs w:val="24"/>
+        </w:rPr>
+      </w:pPr>
+      <w:r>
+        <w:rPr>
+          <w:rFonts w:eastAsia="Calibri"/>
+          <w:b/>
+          <w:bCs/>
+          <w:color w:val="000000" w:themeColor="text1"/>
+          <w:sz w:val="24"/>
+          <w:szCs w:val="24"/>
+        </w:rPr>
+        <w:t>Documentação do Sistema:</w:t>
+      </w:r>
+      <w:r>
+        <w:rPr>
+          <w:rFonts w:eastAsia="Calibri"/>
+          <w:color w:val="000000" w:themeColor="text1"/>
+          <w:sz w:val="24"/>
+          <w:szCs w:val="24"/>
+        </w:rPr>
+        <w:t> Foi responsável por criar e manter toda a documentação técnica do projeto, incluindo o manual de instalação, a descrição da arquitetura do banco de dados e o guia de uso da API.</w:t>
+      </w:r>
+    </w:p>
+    <w:p>
+      <w:pPr>
+        <w:numPr>
+          <w:ilvl w:val="2"/>
+          <w:numId w:val="26"/>
+        </w:numPr>
+        <w:spacing w:after="0" w:line="276" w:lineRule="auto"/>
+        <w:jc w:val="both"/>
+        <w:rPr>
+          <w:rFonts w:eastAsia="Calibri"/>
+          <w:color w:val="000000" w:themeColor="text1"/>
+          <w:sz w:val="24"/>
+          <w:szCs w:val="24"/>
+        </w:rPr>
+      </w:pPr>
+      <w:r>
+        <w:rPr>
+          <w:rFonts w:eastAsia="Calibri"/>
+          <w:b/>
+          <w:bCs/>
+          <w:color w:val="000000" w:themeColor="text1"/>
+          <w:sz w:val="24"/>
+          <w:szCs w:val="24"/>
+        </w:rPr>
+        <w:t>Gestão do Conhecimento:</w:t>
+      </w:r>
+      <w:r>
+        <w:rPr>
+          <w:rFonts w:eastAsia="Calibri"/>
+          <w:color w:val="000000" w:themeColor="text1"/>
+          <w:sz w:val="24"/>
+          <w:szCs w:val="24"/>
+        </w:rPr>
+        <w:t> Organizou e catalogou todos os registros produzidos durante a interação com a comunidade (atas de reunião, formulários preenchidos, fotos das oficinas), garantindo que esse aprendizado fosse incorporado ao desenvolvimento.</w:t>
+      </w:r>
+    </w:p>
+    <w:p>
+      <w:pPr>
+        <w:numPr>
+          <w:ilvl w:val="2"/>
+          <w:numId w:val="26"/>
+        </w:numPr>
+        <w:spacing w:after="0" w:line="276" w:lineRule="auto"/>
+        <w:jc w:val="both"/>
+        <w:rPr>
+          <w:rFonts w:eastAsia="Calibri"/>
+          <w:color w:val="000000" w:themeColor="text1"/>
+          <w:sz w:val="24"/>
+          <w:szCs w:val="24"/>
+        </w:rPr>
+      </w:pPr>
+      <w:r>
+        <w:rPr>
+          <w:rFonts w:eastAsia="Calibri"/>
+          <w:b/>
+          <w:bCs/>
+          <w:color w:val="000000" w:themeColor="text1"/>
+          <w:sz w:val="24"/>
+          <w:szCs w:val="24"/>
+        </w:rPr>
+        <w:t>Análise de Dados:</w:t>
+      </w:r>
+      <w:r>
+        <w:rPr>
+          <w:rFonts w:eastAsia="Calibri"/>
+          <w:color w:val="000000" w:themeColor="text1"/>
+          <w:sz w:val="24"/>
+          <w:szCs w:val="24"/>
+        </w:rPr>
+        <w:t> Compilou e analisou os dados gerados pelos usuários e pelos formulários de feedback, transformando-os em relatórios e insights acionáveis para a equipe. Por exemplo, analisou quais receitas foram mais acessadas e quais funcionalidades geravam mais dúvidas.</w:t>
+      </w:r>
+    </w:p>
+    <w:p>
+      <w:pPr>
+        <w:numPr>
+          <w:ilvl w:val="2"/>
+          <w:numId w:val="26"/>
+        </w:numPr>
+        <w:spacing w:after="0" w:line="276" w:lineRule="auto"/>
+        <w:jc w:val="both"/>
+        <w:rPr>
+          <w:rFonts w:eastAsia="Calibri"/>
+          <w:color w:val="000000" w:themeColor="text1"/>
+          <w:sz w:val="24"/>
+          <w:szCs w:val="24"/>
+        </w:rPr>
+      </w:pPr>
+      <w:r>
+        <w:rPr>
+          <w:rFonts w:eastAsia="Calibri"/>
+          <w:b/>
+          <w:bCs/>
+          <w:color w:val="000000" w:themeColor="text1"/>
+          <w:sz w:val="24"/>
+          <w:szCs w:val="24"/>
+        </w:rPr>
+        <w:lastRenderedPageBreak/>
+        <w:t>Apoio na Validação:</w:t>
+      </w:r>
+      <w:r>
+        <w:rPr>
+          <w:rFonts w:eastAsia="Calibri"/>
+          <w:color w:val="000000" w:themeColor="text1"/>
+          <w:sz w:val="24"/>
+          <w:szCs w:val="24"/>
+        </w:rPr>
+        <w:t> Auxiliou na consolidação dos resultados dos testes, cruzando dados de uso com os feedbacks qualitativos da comunidade.</w:t>
+      </w:r>
+    </w:p>
+    <w:p>
+      <w:pPr>
+        <w:numPr>
+          <w:ilvl w:val="0"/>
+          <w:numId w:val="26"/>
+        </w:numPr>
+        <w:spacing w:after="0" w:line="276" w:lineRule="auto"/>
+        <w:jc w:val="both"/>
+        <w:rPr>
+          <w:rFonts w:eastAsia="Calibri"/>
+          <w:color w:val="000000" w:themeColor="text1"/>
+          <w:sz w:val="24"/>
+          <w:szCs w:val="24"/>
+        </w:rPr>
+      </w:pPr>
+      <w:r>
+        <w:rPr>
+          <w:rFonts w:eastAsia="Calibri"/>
+          <w:b/>
+          <w:bCs/>
+          <w:color w:val="000000" w:themeColor="text1"/>
+          <w:sz w:val="24"/>
+          <w:szCs w:val="24"/>
+        </w:rPr>
+        <w:t>Gabriel Lima - Responsável pelo Back-end, API e Integração com IA</w:t>
+      </w:r>
+    </w:p>
+    <w:p>
+      <w:pPr>
+        <w:numPr>
+          <w:ilvl w:val="1"/>
+          <w:numId w:val="26"/>
+        </w:numPr>
+        <w:spacing w:after="0" w:line="276" w:lineRule="auto"/>
+        <w:jc w:val="both"/>
+        <w:rPr>
+          <w:rFonts w:eastAsia="Calibri"/>
+          <w:color w:val="000000" w:themeColor="text1"/>
+          <w:sz w:val="24"/>
+          <w:szCs w:val="24"/>
+        </w:rPr>
+      </w:pPr>
+      <w:r>
+        <w:rPr>
+          <w:rFonts w:eastAsia="Calibri"/>
+          <w:b/>
+          <w:bCs/>
+          <w:color w:val="000000" w:themeColor="text1"/>
+          <w:sz w:val="24"/>
+          <w:szCs w:val="24"/>
+        </w:rPr>
+        <w:t>Papel:</w:t>
+      </w:r>
+      <w:r>
+        <w:rPr>
+          <w:rFonts w:eastAsia="Calibri"/>
+          <w:color w:val="000000" w:themeColor="text1"/>
+          <w:sz w:val="24"/>
+          <w:szCs w:val="24"/>
+        </w:rPr>
+        <w:t> O engenheiro de software e especialista em inteligência artificial do projeto.</w:t>
+      </w:r>
+    </w:p>
+    <w:p>
+      <w:pPr>
+        <w:numPr>
+          <w:ilvl w:val="1"/>
+          <w:numId w:val="26"/>
+        </w:numPr>
+        <w:spacing w:after="0" w:line="276" w:lineRule="auto"/>
+        <w:jc w:val="both"/>
+        <w:rPr>
+          <w:rFonts w:eastAsia="Calibri"/>
+          <w:color w:val="000000" w:themeColor="text1"/>
+          <w:sz w:val="24"/>
+          <w:szCs w:val="24"/>
+        </w:rPr>
+      </w:pPr>
+      <w:r>
+        <w:rPr>
+          <w:rFonts w:eastAsia="Calibri"/>
+          <w:b/>
+          <w:bCs/>
+          <w:color w:val="000000" w:themeColor="text1"/>
+          <w:sz w:val="24"/>
+          <w:szCs w:val="24"/>
+        </w:rPr>
+        <w:t>Responsabilidades e Atividades:</w:t>
+      </w:r>
+    </w:p>
+    <w:p>
+      <w:pPr>
+        <w:numPr>
+          <w:ilvl w:val="2"/>
+          <w:numId w:val="27"/>
+        </w:numPr>
+        <w:spacing w:after="0" w:line="276" w:lineRule="auto"/>
+        <w:jc w:val="both"/>
+        <w:rPr>
+          <w:rFonts w:eastAsia="Calibri"/>
+          <w:color w:val="000000" w:themeColor="text1"/>
+          <w:sz w:val="24"/>
+          <w:szCs w:val="24"/>
+        </w:rPr>
+      </w:pPr>
+      <w:r>
+        <w:rPr>
+          <w:rFonts w:eastAsia="Calibri"/>
+          <w:b/>
+          <w:bCs/>
+          <w:color w:val="000000" w:themeColor="text1"/>
+          <w:sz w:val="24"/>
+          <w:szCs w:val="24"/>
+        </w:rPr>
+        <w:t>Desenvolvimento do Back-end:</w:t>
+      </w:r>
+      <w:r>
+        <w:rPr>
+          <w:rFonts w:eastAsia="Calibri"/>
+          <w:color w:val="000000" w:themeColor="text1"/>
+          <w:sz w:val="24"/>
+          <w:szCs w:val="24"/>
+        </w:rPr>
+        <w:t> Projetou e implementou a lógica de servidor, a arquitetura da aplicação e a definição dos endpoints da API que suportam todas as funcionalidades do aplicativo.</w:t>
+      </w:r>
+    </w:p>
+    <w:p>
+      <w:pPr>
+        <w:numPr>
+          <w:ilvl w:val="2"/>
+          <w:numId w:val="27"/>
+        </w:numPr>
+        <w:spacing w:after="0" w:line="276" w:lineRule="auto"/>
+        <w:jc w:val="both"/>
+        <w:rPr>
+          <w:rFonts w:eastAsia="Calibri"/>
+          <w:color w:val="000000" w:themeColor="text1"/>
+          <w:sz w:val="24"/>
+          <w:szCs w:val="24"/>
+        </w:rPr>
+      </w:pPr>
+      <w:r>
+        <w:rPr>
+          <w:rFonts w:eastAsia="Calibri"/>
+          <w:b/>
+          <w:bCs/>
+          <w:color w:val="000000" w:themeColor="text1"/>
+          <w:sz w:val="24"/>
+          <w:szCs w:val="24"/>
+        </w:rPr>
+        <w:t>Gestão do Banco de Dados:</w:t>
+      </w:r>
+      <w:r>
+        <w:rPr>
+          <w:rFonts w:eastAsia="Calibri"/>
+          <w:color w:val="000000" w:themeColor="text1"/>
+          <w:sz w:val="24"/>
+          <w:szCs w:val="24"/>
+        </w:rPr>
+        <w:t> Criou e otimizou o esquema do banco de dados, garantindo a integridade e o armazenamento eficiente das receitas, dados de usuários e interações.</w:t>
+      </w:r>
+    </w:p>
+    <w:p>
+      <w:pPr>
+        <w:numPr>
+          <w:ilvl w:val="2"/>
+          <w:numId w:val="27"/>
+        </w:numPr>
+        <w:spacing w:after="0" w:line="276" w:lineRule="auto"/>
+        <w:jc w:val="both"/>
+        <w:rPr>
+          <w:rFonts w:eastAsia="Calibri"/>
+          <w:color w:val="000000" w:themeColor="text1"/>
+          <w:sz w:val="24"/>
+          <w:szCs w:val="24"/>
+        </w:rPr>
+      </w:pPr>
+      <w:r>
+        <w:rPr>
+          <w:rFonts w:eastAsia="Calibri"/>
+          <w:b/>
+          <w:bCs/>
+          <w:color w:val="000000" w:themeColor="text1"/>
+          <w:sz w:val="24"/>
+          <w:szCs w:val="24"/>
+        </w:rPr>
+        <w:t>Integração com IA:</w:t>
+      </w:r>
+      <w:r>
+        <w:rPr>
+          <w:rFonts w:eastAsia="Calibri"/>
+          <w:color w:val="000000" w:themeColor="text1"/>
+          <w:sz w:val="24"/>
+          <w:szCs w:val="24"/>
+        </w:rPr>
+        <w:t> Desenvolveu e integrou o módulo de inteligência artificial responsável pela funcionalidade de "criação de receitas com base em ingredientes disponíveis", utilizando modelos de linguagem natural para gerar sugestões contextuais e viáveis.</w:t>
+      </w:r>
+    </w:p>
+    <w:p>
+      <w:pPr>
+        <w:numPr>
+          <w:ilvl w:val="2"/>
+          <w:numId w:val="27"/>
+        </w:numPr>
+        <w:spacing w:after="0" w:line="276" w:lineRule="auto"/>
+        <w:jc w:val="both"/>
+        <w:rPr>
+          <w:rFonts w:eastAsia="Calibri"/>
+          <w:color w:val="000000" w:themeColor="text1"/>
+          <w:sz w:val="24"/>
+          <w:szCs w:val="24"/>
+        </w:rPr>
+      </w:pPr>
+      <w:r>
+        <w:rPr>
+          <w:rFonts w:eastAsia="Calibri"/>
+          <w:b/>
+          <w:bCs/>
+          <w:color w:val="000000" w:themeColor="text1"/>
+          <w:sz w:val="24"/>
+          <w:szCs w:val="24"/>
+        </w:rPr>
+        <w:t>Implementação da Lógica de Negócio:</w:t>
+      </w:r>
+      <w:r>
+        <w:rPr>
+          <w:rFonts w:eastAsia="Calibri"/>
+          <w:color w:val="000000" w:themeColor="text1"/>
+          <w:sz w:val="24"/>
+          <w:szCs w:val="24"/>
+        </w:rPr>
+        <w:t> Programou as regras centrais do app, como os algoritmos de filtragem (por preço, tempo de preparo, restrições alimentares) e a geração de listas de compras.</w:t>
+      </w:r>
+    </w:p>
+    <w:p>
+      <w:pPr>
+        <w:numPr>
+          <w:ilvl w:val="0"/>
+          <w:numId w:val="26"/>
+        </w:numPr>
+        <w:spacing w:after="0" w:line="276" w:lineRule="auto"/>
+        <w:jc w:val="both"/>
+        <w:rPr>
+          <w:rFonts w:eastAsia="Calibri"/>
+          <w:color w:val="000000" w:themeColor="text1"/>
+          <w:sz w:val="24"/>
+          <w:szCs w:val="24"/>
+        </w:rPr>
+      </w:pPr>
+      <w:r>
+        <w:rPr>
+          <w:rFonts w:eastAsia="Calibri"/>
+          <w:b/>
+          <w:bCs/>
+          <w:color w:val="000000" w:themeColor="text1"/>
+          <w:sz w:val="24"/>
+          <w:szCs w:val="24"/>
+        </w:rPr>
+        <w:t>Matheus Costa - Responsável pela Pesquisa de Campo, Front-end e Testes</w:t>
+      </w:r>
+    </w:p>
+    <w:p>
+      <w:pPr>
+        <w:numPr>
+          <w:ilvl w:val="1"/>
+          <w:numId w:val="26"/>
+        </w:numPr>
+        <w:spacing w:after="0" w:line="276" w:lineRule="auto"/>
+        <w:jc w:val="both"/>
+        <w:rPr>
+          <w:rFonts w:eastAsia="Calibri"/>
+          <w:color w:val="000000" w:themeColor="text1"/>
+          <w:sz w:val="24"/>
+          <w:szCs w:val="24"/>
+        </w:rPr>
+      </w:pPr>
+      <w:r>
+        <w:rPr>
+          <w:rFonts w:eastAsia="Calibri"/>
+          <w:b/>
+          <w:bCs/>
+          <w:color w:val="000000" w:themeColor="text1"/>
+          <w:sz w:val="24"/>
+          <w:szCs w:val="24"/>
+        </w:rPr>
+        <w:t>Papel:</w:t>
+      </w:r>
+      <w:r>
+        <w:rPr>
+          <w:rFonts w:eastAsia="Calibri"/>
+          <w:color w:val="000000" w:themeColor="text1"/>
+          <w:sz w:val="24"/>
+          <w:szCs w:val="24"/>
+        </w:rPr>
+        <w:t> O elo principal com a comunidade e o designer da experiência do usuário.</w:t>
+      </w:r>
+    </w:p>
+    <w:p>
+      <w:pPr>
+        <w:numPr>
+          <w:ilvl w:val="1"/>
+          <w:numId w:val="26"/>
+        </w:numPr>
+        <w:spacing w:after="0" w:line="276" w:lineRule="auto"/>
+        <w:jc w:val="both"/>
+        <w:rPr>
+          <w:rFonts w:eastAsia="Calibri"/>
+          <w:color w:val="000000" w:themeColor="text1"/>
+          <w:sz w:val="24"/>
+          <w:szCs w:val="24"/>
+        </w:rPr>
+      </w:pPr>
+      <w:r>
+        <w:rPr>
+          <w:rFonts w:eastAsia="Calibri"/>
+          <w:b/>
+          <w:bCs/>
+          <w:color w:val="000000" w:themeColor="text1"/>
+          <w:sz w:val="24"/>
+          <w:szCs w:val="24"/>
+        </w:rPr>
+        <w:t>Responsabilidades e Atividades:</w:t>
+      </w:r>
+    </w:p>
+    <w:p>
+      <w:pPr>
+        <w:numPr>
+          <w:ilvl w:val="2"/>
+          <w:numId w:val="28"/>
+        </w:numPr>
+        <w:spacing w:after="0" w:line="276" w:lineRule="auto"/>
+        <w:jc w:val="both"/>
+        <w:rPr>
+          <w:rFonts w:eastAsia="Calibri"/>
+          <w:color w:val="000000" w:themeColor="text1"/>
+          <w:sz w:val="24"/>
+          <w:szCs w:val="24"/>
+        </w:rPr>
+      </w:pPr>
+      <w:r>
+        <w:rPr>
+          <w:rFonts w:eastAsia="Calibri"/>
+          <w:b/>
+          <w:bCs/>
+          <w:color w:val="000000" w:themeColor="text1"/>
+          <w:sz w:val="24"/>
+          <w:szCs w:val="24"/>
+        </w:rPr>
+        <w:t>Pesquisa de Campo e Interação com a Comunidade:</w:t>
+      </w:r>
+      <w:r>
+        <w:rPr>
+          <w:rFonts w:eastAsia="Calibri"/>
+          <w:color w:val="000000" w:themeColor="text1"/>
+          <w:sz w:val="24"/>
+          <w:szCs w:val="24"/>
+        </w:rPr>
+        <w:t> Foi o principal facilitador das rodas de conversa, oficinas e encontros de validação. Sua função foi traduzir as necessidades e feedbacks da comunidade em requisitos claros para a equipe de desenvolvimento.</w:t>
+      </w:r>
+    </w:p>
+    <w:p>
+      <w:pPr>
+        <w:numPr>
+          <w:ilvl w:val="2"/>
+          <w:numId w:val="28"/>
+        </w:numPr>
+        <w:spacing w:after="0" w:line="276" w:lineRule="auto"/>
+        <w:jc w:val="both"/>
+        <w:rPr>
+          <w:rFonts w:eastAsia="Calibri"/>
+          <w:color w:val="000000" w:themeColor="text1"/>
+          <w:sz w:val="24"/>
+          <w:szCs w:val="24"/>
+        </w:rPr>
+      </w:pPr>
+      <w:r>
+        <w:rPr>
+          <w:rFonts w:eastAsia="Calibri"/>
+          <w:b/>
+          <w:bCs/>
+          <w:color w:val="000000" w:themeColor="text1"/>
+          <w:sz w:val="24"/>
+          <w:szCs w:val="24"/>
+        </w:rPr>
+        <w:t>Desenvolvimento do Front-end:</w:t>
+      </w:r>
+      <w:r>
+        <w:rPr>
+          <w:rFonts w:eastAsia="Calibri"/>
+          <w:color w:val="000000" w:themeColor="text1"/>
+          <w:sz w:val="24"/>
+          <w:szCs w:val="24"/>
+        </w:rPr>
+        <w:t> Implementou a interface do usuário (UI) com base nos protótipos aprovados pela comunidade, garantindo que o aplicativo fosse intuitivo, acessível e visualmente agradável para o público-alvo.</w:t>
+      </w:r>
+    </w:p>
+    <w:p>
+      <w:pPr>
+        <w:numPr>
+          <w:ilvl w:val="2"/>
+          <w:numId w:val="28"/>
+        </w:numPr>
+        <w:spacing w:after="0" w:line="276" w:lineRule="auto"/>
+        <w:jc w:val="both"/>
+        <w:rPr>
+          <w:rFonts w:eastAsia="Calibri"/>
+          <w:color w:val="000000" w:themeColor="text1"/>
+          <w:sz w:val="24"/>
+          <w:szCs w:val="24"/>
+        </w:rPr>
+      </w:pPr>
+      <w:r>
+        <w:rPr>
+          <w:rFonts w:eastAsia="Calibri"/>
+          <w:b/>
+          <w:bCs/>
+          <w:color w:val="000000" w:themeColor="text1"/>
+          <w:sz w:val="24"/>
+          <w:szCs w:val="24"/>
+        </w:rPr>
+        <w:t>Testes de Usabilidade:</w:t>
+      </w:r>
+      <w:r>
+        <w:rPr>
+          <w:rFonts w:eastAsia="Calibri"/>
+          <w:color w:val="000000" w:themeColor="text1"/>
+          <w:sz w:val="24"/>
+          <w:szCs w:val="24"/>
+        </w:rPr>
+        <w:t> Coordenou as sessões de teste com os usuários, observando sua interação com o app, coletando feedbacks em tempo real e identificando pontos de confusão ou dificuldade na interface.</w:t>
+      </w:r>
+    </w:p>
+    <w:p>
+      <w:pPr>
+        <w:numPr>
+          <w:ilvl w:val="2"/>
+          <w:numId w:val="28"/>
+        </w:numPr>
+        <w:spacing w:after="0" w:line="276" w:lineRule="auto"/>
+        <w:jc w:val="both"/>
+        <w:rPr>
+          <w:rFonts w:eastAsia="Calibri"/>
+          <w:color w:val="000000" w:themeColor="text1"/>
+          <w:sz w:val="24"/>
+          <w:szCs w:val="24"/>
+        </w:rPr>
+      </w:pPr>
+      <w:r>
+        <w:rPr>
+          <w:rFonts w:eastAsia="Calibri"/>
+          <w:b/>
+          <w:bCs/>
+          <w:color w:val="000000" w:themeColor="text1"/>
+          <w:sz w:val="24"/>
+          <w:szCs w:val="24"/>
+        </w:rPr>
+        <w:t>Validação Contínua:</w:t>
+      </w:r>
+      <w:r>
+        <w:rPr>
+          <w:rFonts w:eastAsia="Calibri"/>
+          <w:color w:val="000000" w:themeColor="text1"/>
+          <w:sz w:val="24"/>
+          <w:szCs w:val="24"/>
+        </w:rPr>
+        <w:t> Atuou como o "guardião da experiência do usuário", assegurando que todas as decisões de desenvolvimento e funcionalidades implementadas estivessem alinhadas com os anseios e realidades descobertas na pesquisa de campo.</w:t>
+      </w:r>
+    </w:p>
+    <w:p>
+      <w:pPr>
+        <w:spacing w:after="0" w:line="276" w:lineRule="auto"/>
+        <w:jc w:val="both"/>
+        <w:rPr>
+          <w:rFonts w:eastAsia="Calibri" w:cstheme="minorHAnsi"/>
+          <w:color w:val="000000" w:themeColor="text1"/>
           <w:sz w:val="24"/>
           <w:szCs w:val="24"/>
         </w:rPr>
@@ -4575,6 +6014,7 @@
         <w:rPr>
           <w:rFonts w:eastAsia="Calibri"/>
         </w:rPr>
+        <w:lastRenderedPageBreak/>
         <w:t>Metas, critérios ou indicadores de avaliação do projeto</w:t>
       </w:r>
       <w:bookmarkEnd w:id="10"/>
@@ -4584,83 +6024,651 @@
         <w:spacing w:after="0" w:line="276" w:lineRule="auto"/>
         <w:jc w:val="both"/>
         <w:rPr>
-          <w:rFonts w:eastAsia="Calibri"/>
-          <w:color w:val="FF0000"/>
-          <w:sz w:val="24"/>
-          <w:szCs w:val="24"/>
-        </w:rPr>
-      </w:pPr>
-      <w:r>
-        <w:rPr>
-          <w:rFonts w:eastAsia="Calibri"/>
-          <w:color w:val="FF0000"/>
-          <w:sz w:val="24"/>
-          <w:szCs w:val="24"/>
-        </w:rPr>
-        <w:t>Descrever o detalhamento d</w:t>
-      </w:r>
-      <w:r>
-        <w:rPr>
-          <w:rFonts w:eastAsia="Calibri"/>
-          <w:color w:val="FF0000"/>
-          <w:sz w:val="24"/>
-          <w:szCs w:val="24"/>
-        </w:rPr>
-        <w:t>as etapas</w:t>
-      </w:r>
-      <w:r>
-        <w:rPr>
-          <w:rFonts w:eastAsia="Calibri"/>
-          <w:color w:val="FF0000"/>
-          <w:sz w:val="24"/>
-          <w:szCs w:val="24"/>
-        </w:rPr>
-        <w:t xml:space="preserve"> para atingir os</w:t>
-      </w:r>
-      <w:r>
-        <w:rPr>
-          <w:rFonts w:eastAsia="Calibri"/>
-          <w:color w:val="FF0000"/>
-          <w:sz w:val="24"/>
-          <w:szCs w:val="24"/>
-        </w:rPr>
-        <w:t xml:space="preserve"> objetivos previstos n</w:t>
-      </w:r>
-      <w:r>
-        <w:rPr>
-          <w:rFonts w:eastAsia="Calibri"/>
-          <w:color w:val="FF0000"/>
-          <w:sz w:val="24"/>
-          <w:szCs w:val="24"/>
-        </w:rPr>
-        <w:t>a seção 1.</w:t>
-      </w:r>
-      <w:r>
-        <w:rPr>
-          <w:rFonts w:eastAsia="Calibri"/>
-          <w:color w:val="FF0000"/>
-          <w:sz w:val="24"/>
-          <w:szCs w:val="24"/>
-        </w:rPr>
-        <w:t>4, indicando como eles serão alcançados, definindo os critérios e os indicadores necessários para</w:t>
-      </w:r>
-      <w:r>
-        <w:rPr>
-          <w:rFonts w:eastAsia="Calibri"/>
-          <w:color w:val="FF0000"/>
-          <w:sz w:val="24"/>
-          <w:szCs w:val="24"/>
-        </w:rPr>
-        <w:t xml:space="preserve"> a efetividade do projeto</w:t>
-      </w:r>
-      <w:r>
-        <w:rPr>
-          <w:rFonts w:eastAsia="Calibri"/>
-          <w:color w:val="FF0000"/>
-          <w:sz w:val="24"/>
-          <w:szCs w:val="24"/>
-        </w:rPr>
-        <w:t xml:space="preserve">.  </w:t>
+          <w:rFonts w:eastAsia="Calibri" w:cstheme="minorHAnsi"/>
+          <w:b/>
+          <w:bCs/>
+          <w:sz w:val="24"/>
+          <w:szCs w:val="24"/>
+        </w:rPr>
+      </w:pPr>
+      <w:r>
+        <w:rPr>
+          <w:rFonts w:eastAsia="Calibri" w:cstheme="minorHAnsi"/>
+          <w:b/>
+          <w:bCs/>
+          <w:sz w:val="24"/>
+          <w:szCs w:val="24"/>
+        </w:rPr>
+        <w:t>Objetivo 1: Desenvolver um aplicativo funcional e intuitivo</w:t>
+      </w:r>
+    </w:p>
+    <w:p>
+      <w:pPr>
+        <w:pStyle w:val="ListParagraph"/>
+        <w:numPr>
+          <w:ilvl w:val="0"/>
+          <w:numId w:val="30"/>
+        </w:numPr>
+        <w:spacing w:after="0" w:line="276" w:lineRule="auto"/>
+        <w:jc w:val="both"/>
+        <w:rPr>
+          <w:rFonts w:eastAsia="Calibri" w:cstheme="minorHAnsi"/>
+          <w:b/>
+          <w:bCs/>
+          <w:sz w:val="24"/>
+          <w:szCs w:val="24"/>
+        </w:rPr>
+      </w:pPr>
+      <w:r>
+        <w:rPr>
+          <w:rFonts w:eastAsia="Calibri" w:cstheme="minorHAnsi"/>
+          <w:b/>
+          <w:bCs/>
+          <w:sz w:val="24"/>
+          <w:szCs w:val="24"/>
+        </w:rPr>
+        <w:t>Meta: Entregar versão funcional do app com:</w:t>
+      </w:r>
+    </w:p>
+    <w:p>
+      <w:pPr>
+        <w:pStyle w:val="ListParagraph"/>
+        <w:numPr>
+          <w:ilvl w:val="1"/>
+          <w:numId w:val="30"/>
+        </w:numPr>
+        <w:spacing w:after="0" w:line="276" w:lineRule="auto"/>
+        <w:jc w:val="both"/>
+        <w:rPr>
+          <w:rFonts w:eastAsia="Calibri" w:cstheme="minorHAnsi"/>
+          <w:b/>
+          <w:bCs/>
+          <w:sz w:val="24"/>
+          <w:szCs w:val="24"/>
+        </w:rPr>
+      </w:pPr>
+      <w:r>
+        <w:rPr>
+          <w:rFonts w:eastAsia="Calibri" w:cstheme="minorHAnsi"/>
+          <w:b/>
+          <w:bCs/>
+          <w:sz w:val="24"/>
+          <w:szCs w:val="24"/>
+        </w:rPr>
+        <w:t>Cadastro de receitas</w:t>
+      </w:r>
+    </w:p>
+    <w:p>
+      <w:pPr>
+        <w:pStyle w:val="ListParagraph"/>
+        <w:numPr>
+          <w:ilvl w:val="1"/>
+          <w:numId w:val="30"/>
+        </w:numPr>
+        <w:spacing w:after="0" w:line="276" w:lineRule="auto"/>
+        <w:jc w:val="both"/>
+        <w:rPr>
+          <w:rFonts w:eastAsia="Calibri" w:cstheme="minorHAnsi"/>
+          <w:b/>
+          <w:bCs/>
+          <w:sz w:val="24"/>
+          <w:szCs w:val="24"/>
+        </w:rPr>
+      </w:pPr>
+      <w:r>
+        <w:rPr>
+          <w:rFonts w:eastAsia="Calibri" w:cstheme="minorHAnsi"/>
+          <w:b/>
+          <w:bCs/>
+          <w:sz w:val="24"/>
+          <w:szCs w:val="24"/>
+        </w:rPr>
+        <w:t>Filtros por preços e ingredientes</w:t>
+      </w:r>
+    </w:p>
+    <w:p>
+      <w:pPr>
+        <w:pStyle w:val="ListParagraph"/>
+        <w:numPr>
+          <w:ilvl w:val="1"/>
+          <w:numId w:val="30"/>
+        </w:numPr>
+        <w:spacing w:after="0" w:line="276" w:lineRule="auto"/>
+        <w:jc w:val="both"/>
+        <w:rPr>
+          <w:rFonts w:eastAsia="Calibri" w:cstheme="minorHAnsi"/>
+          <w:b/>
+          <w:bCs/>
+          <w:sz w:val="24"/>
+          <w:szCs w:val="24"/>
+        </w:rPr>
+      </w:pPr>
+      <w:r>
+        <w:rPr>
+          <w:rFonts w:eastAsia="Calibri" w:cstheme="minorHAnsi"/>
+          <w:b/>
+          <w:bCs/>
+          <w:sz w:val="24"/>
+          <w:szCs w:val="24"/>
+        </w:rPr>
+        <w:t>Lista de compras automática</w:t>
+      </w:r>
+    </w:p>
+    <w:p>
+      <w:pPr>
+        <w:pStyle w:val="ListParagraph"/>
+        <w:numPr>
+          <w:ilvl w:val="0"/>
+          <w:numId w:val="30"/>
+        </w:numPr>
+        <w:spacing w:after="0" w:line="276" w:lineRule="auto"/>
+        <w:jc w:val="both"/>
+        <w:rPr>
+          <w:rFonts w:eastAsia="Calibri" w:cstheme="minorHAnsi"/>
+          <w:b/>
+          <w:bCs/>
+          <w:sz w:val="24"/>
+          <w:szCs w:val="24"/>
+        </w:rPr>
+      </w:pPr>
+      <w:r>
+        <w:rPr>
+          <w:rFonts w:eastAsia="Calibri" w:cstheme="minorHAnsi"/>
+          <w:b/>
+          <w:bCs/>
+          <w:sz w:val="24"/>
+          <w:szCs w:val="24"/>
+        </w:rPr>
+        <w:t>Indicadores:</w:t>
+      </w:r>
+    </w:p>
+    <w:p>
+      <w:pPr>
+        <w:pStyle w:val="ListParagraph"/>
+        <w:numPr>
+          <w:ilvl w:val="1"/>
+          <w:numId w:val="30"/>
+        </w:numPr>
+        <w:spacing w:after="0" w:line="276" w:lineRule="auto"/>
+        <w:jc w:val="both"/>
+        <w:rPr>
+          <w:rFonts w:eastAsia="Calibri" w:cstheme="minorHAnsi"/>
+          <w:b/>
+          <w:bCs/>
+          <w:sz w:val="24"/>
+          <w:szCs w:val="24"/>
+        </w:rPr>
+      </w:pPr>
+      <w:r>
+        <w:rPr>
+          <w:rFonts w:eastAsia="Calibri" w:cstheme="minorHAnsi"/>
+          <w:b/>
+          <w:bCs/>
+          <w:sz w:val="24"/>
+          <w:szCs w:val="24"/>
+        </w:rPr>
+        <w:t>95% das funcionalidades implementadas sem erros</w:t>
+      </w:r>
+    </w:p>
+    <w:p>
+      <w:pPr>
+        <w:pStyle w:val="ListParagraph"/>
+        <w:numPr>
+          <w:ilvl w:val="1"/>
+          <w:numId w:val="30"/>
+        </w:numPr>
+        <w:spacing w:after="0" w:line="276" w:lineRule="auto"/>
+        <w:jc w:val="both"/>
+        <w:rPr>
+          <w:rFonts w:eastAsia="Calibri" w:cstheme="minorHAnsi"/>
+          <w:b/>
+          <w:bCs/>
+          <w:sz w:val="24"/>
+          <w:szCs w:val="24"/>
+        </w:rPr>
+      </w:pPr>
+      <w:r>
+        <w:rPr>
+          <w:rFonts w:eastAsia="Calibri" w:cstheme="minorHAnsi"/>
+          <w:b/>
+          <w:bCs/>
+          <w:sz w:val="24"/>
+          <w:szCs w:val="24"/>
+        </w:rPr>
+        <w:t>80% dos usuários consideram o app “fácil de usar”</w:t>
+      </w:r>
+    </w:p>
+    <w:p>
+      <w:pPr>
+        <w:spacing w:after="0" w:line="276" w:lineRule="auto"/>
+        <w:jc w:val="both"/>
+        <w:rPr>
+          <w:rFonts w:eastAsia="Calibri" w:cstheme="minorHAnsi"/>
+          <w:b/>
+          <w:bCs/>
+          <w:sz w:val="24"/>
+          <w:szCs w:val="24"/>
+        </w:rPr>
+      </w:pPr>
+      <w:r>
+        <w:rPr>
+          <w:rFonts w:eastAsia="Calibri" w:cstheme="minorHAnsi"/>
+          <w:b/>
+          <w:bCs/>
+          <w:sz w:val="24"/>
+          <w:szCs w:val="24"/>
+        </w:rPr>
+        <w:t>Objetivo 2: Promover alimentação saudável e acessível</w:t>
+      </w:r>
+    </w:p>
+    <w:p>
+      <w:pPr>
+        <w:pStyle w:val="ListParagraph"/>
+        <w:numPr>
+          <w:ilvl w:val="0"/>
+          <w:numId w:val="31"/>
+        </w:numPr>
+        <w:spacing w:after="0" w:line="276" w:lineRule="auto"/>
+        <w:jc w:val="both"/>
+        <w:rPr>
+          <w:rFonts w:eastAsia="Calibri" w:cstheme="minorHAnsi"/>
+          <w:b/>
+          <w:bCs/>
+          <w:sz w:val="24"/>
+          <w:szCs w:val="24"/>
+        </w:rPr>
+      </w:pPr>
+      <w:r>
+        <w:rPr>
+          <w:rFonts w:eastAsia="Calibri" w:cstheme="minorHAnsi"/>
+          <w:b/>
+          <w:bCs/>
+          <w:sz w:val="24"/>
+          <w:szCs w:val="24"/>
+        </w:rPr>
+        <w:t xml:space="preserve">Meta: Criar banco com 50+ receitas de baixo custo </w:t>
+      </w:r>
+    </w:p>
+    <w:p>
+      <w:pPr>
+        <w:pStyle w:val="ListParagraph"/>
+        <w:numPr>
+          <w:ilvl w:val="0"/>
+          <w:numId w:val="31"/>
+        </w:numPr>
+        <w:spacing w:after="0" w:line="276" w:lineRule="auto"/>
+        <w:jc w:val="both"/>
+        <w:rPr>
+          <w:rFonts w:eastAsia="Calibri" w:cstheme="minorHAnsi"/>
+          <w:b/>
+          <w:bCs/>
+          <w:sz w:val="24"/>
+          <w:szCs w:val="24"/>
+        </w:rPr>
+      </w:pPr>
+      <w:r>
+        <w:rPr>
+          <w:rFonts w:eastAsia="Calibri" w:cstheme="minorHAnsi"/>
+          <w:b/>
+          <w:bCs/>
+          <w:sz w:val="24"/>
+          <w:szCs w:val="24"/>
+        </w:rPr>
+        <w:t>Indicadores:</w:t>
+      </w:r>
+    </w:p>
+    <w:p>
+      <w:pPr>
+        <w:pStyle w:val="ListParagraph"/>
+        <w:numPr>
+          <w:ilvl w:val="1"/>
+          <w:numId w:val="31"/>
+        </w:numPr>
+        <w:spacing w:after="0" w:line="276" w:lineRule="auto"/>
+        <w:jc w:val="both"/>
+        <w:rPr>
+          <w:rFonts w:eastAsia="Calibri" w:cstheme="minorHAnsi"/>
+          <w:b/>
+          <w:bCs/>
+          <w:sz w:val="24"/>
+          <w:szCs w:val="24"/>
+        </w:rPr>
+      </w:pPr>
+      <w:r>
+        <w:rPr>
+          <w:rFonts w:eastAsia="Calibri" w:cstheme="minorHAnsi"/>
+          <w:b/>
+          <w:bCs/>
+          <w:sz w:val="24"/>
+          <w:szCs w:val="24"/>
+        </w:rPr>
+        <w:t>50 receitas cadastradas e validadas</w:t>
+      </w:r>
+    </w:p>
+    <w:p>
+      <w:pPr>
+        <w:pStyle w:val="ListParagraph"/>
+        <w:numPr>
+          <w:ilvl w:val="1"/>
+          <w:numId w:val="31"/>
+        </w:numPr>
+        <w:spacing w:after="0" w:line="276" w:lineRule="auto"/>
+        <w:jc w:val="both"/>
+        <w:rPr>
+          <w:rFonts w:eastAsia="Calibri" w:cstheme="minorHAnsi"/>
+          <w:b/>
+          <w:bCs/>
+          <w:sz w:val="24"/>
+          <w:szCs w:val="24"/>
+        </w:rPr>
+      </w:pPr>
+      <w:r>
+        <w:rPr>
+          <w:rFonts w:eastAsia="Calibri" w:cstheme="minorHAnsi"/>
+          <w:b/>
+          <w:bCs/>
+          <w:sz w:val="24"/>
+          <w:szCs w:val="24"/>
+        </w:rPr>
+        <w:t>Funcionalidade de IA usada 3 vezes/semana por usuário</w:t>
+      </w:r>
+    </w:p>
+    <w:p>
+      <w:pPr>
+        <w:pStyle w:val="ListParagraph"/>
+        <w:numPr>
+          <w:ilvl w:val="1"/>
+          <w:numId w:val="31"/>
+        </w:numPr>
+        <w:spacing w:after="0" w:line="276" w:lineRule="auto"/>
+        <w:jc w:val="both"/>
+        <w:rPr>
+          <w:rFonts w:eastAsia="Calibri" w:cstheme="minorHAnsi"/>
+          <w:b/>
+          <w:bCs/>
+          <w:sz w:val="24"/>
+          <w:szCs w:val="24"/>
+        </w:rPr>
+      </w:pPr>
+      <w:r>
+        <w:rPr>
+          <w:rFonts w:eastAsia="Calibri" w:cstheme="minorHAnsi"/>
+          <w:b/>
+          <w:bCs/>
+          <w:sz w:val="24"/>
+          <w:szCs w:val="24"/>
+        </w:rPr>
+        <w:t>Relatos de usuários testando as receitas</w:t>
+      </w:r>
+    </w:p>
+    <w:p>
+      <w:pPr>
+        <w:spacing w:after="0" w:line="276" w:lineRule="auto"/>
+        <w:jc w:val="both"/>
+        <w:rPr>
+          <w:rFonts w:eastAsia="Calibri" w:cstheme="minorHAnsi"/>
+          <w:b/>
+          <w:bCs/>
+          <w:sz w:val="24"/>
+          <w:szCs w:val="24"/>
+        </w:rPr>
+      </w:pPr>
+      <w:r>
+        <w:rPr>
+          <w:rFonts w:eastAsia="Calibri" w:cstheme="minorHAnsi"/>
+          <w:b/>
+          <w:bCs/>
+          <w:sz w:val="24"/>
+          <w:szCs w:val="24"/>
+        </w:rPr>
+        <w:t>Objetivo 3: Integrar universidade e comunidade</w:t>
+      </w:r>
+    </w:p>
+    <w:p>
+      <w:pPr>
+        <w:pStyle w:val="ListParagraph"/>
+        <w:numPr>
+          <w:ilvl w:val="0"/>
+          <w:numId w:val="32"/>
+        </w:numPr>
+        <w:spacing w:after="0" w:line="276" w:lineRule="auto"/>
+        <w:jc w:val="both"/>
+        <w:rPr>
+          <w:rFonts w:eastAsia="Calibri" w:cstheme="minorHAnsi"/>
+          <w:b/>
+          <w:bCs/>
+          <w:sz w:val="24"/>
+          <w:szCs w:val="24"/>
+        </w:rPr>
+      </w:pPr>
+      <w:r>
+        <w:rPr>
+          <w:rFonts w:eastAsia="Calibri" w:cstheme="minorHAnsi"/>
+          <w:b/>
+          <w:bCs/>
+          <w:sz w:val="24"/>
+          <w:szCs w:val="24"/>
+        </w:rPr>
+        <w:t>Meta: Envolver 30+ pessoas da comunidade</w:t>
+      </w:r>
+    </w:p>
+    <w:p>
+      <w:pPr>
+        <w:pStyle w:val="ListParagraph"/>
+        <w:numPr>
+          <w:ilvl w:val="0"/>
+          <w:numId w:val="32"/>
+        </w:numPr>
+        <w:spacing w:after="0" w:line="276" w:lineRule="auto"/>
+        <w:jc w:val="both"/>
+        <w:rPr>
+          <w:rFonts w:eastAsia="Calibri" w:cstheme="minorHAnsi"/>
+          <w:b/>
+          <w:bCs/>
+          <w:sz w:val="24"/>
+          <w:szCs w:val="24"/>
+        </w:rPr>
+      </w:pPr>
+      <w:r>
+        <w:rPr>
+          <w:rFonts w:eastAsia="Calibri" w:cstheme="minorHAnsi"/>
+          <w:b/>
+          <w:bCs/>
+          <w:sz w:val="24"/>
+          <w:szCs w:val="24"/>
+        </w:rPr>
+        <w:t>Indicadores:</w:t>
+      </w:r>
+    </w:p>
+    <w:p>
+      <w:pPr>
+        <w:pStyle w:val="ListParagraph"/>
+        <w:numPr>
+          <w:ilvl w:val="1"/>
+          <w:numId w:val="32"/>
+        </w:numPr>
+        <w:spacing w:after="0" w:line="276" w:lineRule="auto"/>
+        <w:jc w:val="both"/>
+        <w:rPr>
+          <w:rFonts w:eastAsia="Calibri" w:cstheme="minorHAnsi"/>
+          <w:b/>
+          <w:bCs/>
+          <w:sz w:val="24"/>
+          <w:szCs w:val="24"/>
+        </w:rPr>
+      </w:pPr>
+      <w:r>
+        <w:rPr>
+          <w:rFonts w:eastAsia="Calibri" w:cstheme="minorHAnsi"/>
+          <w:b/>
+          <w:bCs/>
+          <w:sz w:val="24"/>
+          <w:szCs w:val="24"/>
+        </w:rPr>
+        <w:t>Registro de 30 participantes nas atividades</w:t>
+      </w:r>
+    </w:p>
+    <w:p>
+      <w:pPr>
+        <w:pStyle w:val="ListParagraph"/>
+        <w:numPr>
+          <w:ilvl w:val="1"/>
+          <w:numId w:val="32"/>
+        </w:numPr>
+        <w:spacing w:after="0" w:line="276" w:lineRule="auto"/>
+        <w:jc w:val="both"/>
+        <w:rPr>
+          <w:rFonts w:eastAsia="Calibri" w:cstheme="minorHAnsi"/>
+          <w:b/>
+          <w:bCs/>
+          <w:sz w:val="24"/>
+          <w:szCs w:val="24"/>
+        </w:rPr>
+      </w:pPr>
+      <w:r>
+        <w:rPr>
+          <w:rFonts w:eastAsia="Calibri" w:cstheme="minorHAnsi"/>
+          <w:b/>
+          <w:bCs/>
+          <w:sz w:val="24"/>
+          <w:szCs w:val="24"/>
+        </w:rPr>
+        <w:t>15+ sugestões da comunidade implementadas</w:t>
+      </w:r>
+    </w:p>
+    <w:p>
+      <w:pPr>
+        <w:spacing w:after="0" w:line="276" w:lineRule="auto"/>
+        <w:jc w:val="both"/>
+        <w:rPr>
+          <w:rFonts w:eastAsia="Calibri" w:cstheme="minorHAnsi"/>
+          <w:b/>
+          <w:bCs/>
+          <w:sz w:val="24"/>
+          <w:szCs w:val="24"/>
+        </w:rPr>
+      </w:pPr>
+      <w:r>
+        <w:rPr>
+          <w:rFonts w:eastAsia="Calibri" w:cstheme="minorHAnsi"/>
+          <w:b/>
+          <w:bCs/>
+          <w:sz w:val="24"/>
+          <w:szCs w:val="24"/>
+        </w:rPr>
+        <w:t>Como os dados serão coletados:</w:t>
+      </w:r>
+    </w:p>
+    <w:p>
+      <w:pPr>
+        <w:pStyle w:val="ListParagraph"/>
+        <w:numPr>
+          <w:ilvl w:val="0"/>
+          <w:numId w:val="33"/>
+        </w:numPr>
+        <w:spacing w:after="0" w:line="276" w:lineRule="auto"/>
+        <w:jc w:val="both"/>
+        <w:rPr>
+          <w:rFonts w:eastAsia="Calibri" w:cstheme="minorHAnsi"/>
+          <w:b/>
+          <w:bCs/>
+          <w:sz w:val="24"/>
+          <w:szCs w:val="24"/>
+        </w:rPr>
+      </w:pPr>
+      <w:r>
+        <w:rPr>
+          <w:rFonts w:eastAsia="Calibri" w:cstheme="minorHAnsi"/>
+          <w:b/>
+          <w:bCs/>
+          <w:sz w:val="24"/>
+          <w:szCs w:val="24"/>
+        </w:rPr>
+        <w:t>Formulários de satisfação</w:t>
+      </w:r>
+    </w:p>
+    <w:p>
+      <w:pPr>
+        <w:pStyle w:val="ListParagraph"/>
+        <w:numPr>
+          <w:ilvl w:val="0"/>
+          <w:numId w:val="33"/>
+        </w:numPr>
+        <w:spacing w:after="0" w:line="276" w:lineRule="auto"/>
+        <w:jc w:val="both"/>
+        <w:rPr>
+          <w:rFonts w:eastAsia="Calibri" w:cstheme="minorHAnsi"/>
+          <w:b/>
+          <w:bCs/>
+          <w:sz w:val="24"/>
+          <w:szCs w:val="24"/>
+        </w:rPr>
+      </w:pPr>
+      <w:r>
+        <w:rPr>
+          <w:rFonts w:eastAsia="Calibri" w:cstheme="minorHAnsi"/>
+          <w:b/>
+          <w:bCs/>
+          <w:sz w:val="24"/>
+          <w:szCs w:val="24"/>
+        </w:rPr>
+        <w:t xml:space="preserve">Estatísticas de uso do app </w:t>
+      </w:r>
+    </w:p>
+    <w:p>
+      <w:pPr>
+        <w:pStyle w:val="ListParagraph"/>
+        <w:numPr>
+          <w:ilvl w:val="0"/>
+          <w:numId w:val="33"/>
+        </w:numPr>
+        <w:spacing w:after="0" w:line="276" w:lineRule="auto"/>
+        <w:jc w:val="both"/>
+        <w:rPr>
+          <w:rFonts w:eastAsia="Calibri" w:cstheme="minorHAnsi"/>
+          <w:b/>
+          <w:bCs/>
+          <w:sz w:val="24"/>
+          <w:szCs w:val="24"/>
+        </w:rPr>
+      </w:pPr>
+      <w:r>
+        <w:rPr>
+          <w:rFonts w:eastAsia="Calibri" w:cstheme="minorHAnsi"/>
+          <w:b/>
+          <w:bCs/>
+          <w:sz w:val="24"/>
+          <w:szCs w:val="24"/>
+        </w:rPr>
+        <w:t>Registros fotográficos das atividades</w:t>
+      </w:r>
+    </w:p>
+    <w:p>
+      <w:pPr>
+        <w:pStyle w:val="ListParagraph"/>
+        <w:numPr>
+          <w:ilvl w:val="0"/>
+          <w:numId w:val="33"/>
+        </w:numPr>
+        <w:spacing w:after="0" w:line="276" w:lineRule="auto"/>
+        <w:jc w:val="both"/>
+        <w:rPr>
+          <w:rFonts w:eastAsia="Calibri" w:cstheme="minorHAnsi"/>
+          <w:b/>
+          <w:bCs/>
+          <w:sz w:val="24"/>
+          <w:szCs w:val="24"/>
+        </w:rPr>
+      </w:pPr>
+      <w:r>
+        <w:rPr>
+          <w:rFonts w:eastAsia="Calibri" w:cstheme="minorHAnsi"/>
+          <w:b/>
+          <w:bCs/>
+          <w:sz w:val="24"/>
+          <w:szCs w:val="24"/>
+        </w:rPr>
+        <w:t>Diários de uso dos testadores</w:t>
       </w:r>
     </w:p>
     <w:p>
@@ -4702,121 +6710,385 @@
         <w:jc w:val="both"/>
         <w:rPr>
           <w:rFonts w:eastAsia="Calibri"/>
-          <w:color w:val="FF0000"/>
-          <w:sz w:val="24"/>
-          <w:szCs w:val="24"/>
-        </w:rPr>
-      </w:pPr>
-      <w:r>
-        <w:rPr>
-          <w:rFonts w:eastAsia="Calibri"/>
-          <w:color w:val="FF0000"/>
-          <w:sz w:val="24"/>
-          <w:szCs w:val="24"/>
-        </w:rPr>
-        <w:t xml:space="preserve">Descrever os recursos previstos </w:t>
-      </w:r>
-      <w:r>
-        <w:rPr>
-          <w:rFonts w:eastAsia="Calibri"/>
-          <w:color w:val="FF0000"/>
-          <w:sz w:val="24"/>
-          <w:szCs w:val="24"/>
-        </w:rPr>
-        <w:t xml:space="preserve">(materiais, institucionais e humanos) </w:t>
-      </w:r>
-      <w:r>
-        <w:rPr>
-          <w:rFonts w:eastAsia="Calibri"/>
-          <w:color w:val="FF0000"/>
-          <w:sz w:val="24"/>
-          <w:szCs w:val="24"/>
-        </w:rPr>
-        <w:t>para o desenvolvimento do projeto</w:t>
-      </w:r>
-      <w:r>
-        <w:rPr>
-          <w:rFonts w:eastAsia="Calibri"/>
-          <w:color w:val="FF0000"/>
-          <w:sz w:val="24"/>
-          <w:szCs w:val="24"/>
-        </w:rPr>
-        <w:t xml:space="preserve">. Esclarecer que qualquer indicação de gastos financeiros deve apontar a fonte </w:t>
-      </w:r>
-    </w:p>
-    <w:p>
-      <w:pPr>
-        <w:spacing w:after="0" w:line="276" w:lineRule="auto"/>
-        <w:jc w:val="both"/>
-        <w:rPr>
-          <w:rFonts w:eastAsia="Calibri"/>
-          <w:color w:val="FF0000"/>
-          <w:sz w:val="24"/>
-          <w:szCs w:val="24"/>
-        </w:rPr>
-      </w:pPr>
-      <w:r>
-        <w:rPr>
-          <w:rFonts w:eastAsia="Calibri"/>
-          <w:color w:val="FF0000"/>
-          <w:sz w:val="24"/>
-          <w:szCs w:val="24"/>
-        </w:rPr>
-        <w:t xml:space="preserve">deste recurso. Sugere-se dar preferência </w:t>
-      </w:r>
-      <w:r>
-        <w:rPr>
-          <w:rFonts w:eastAsia="Calibri"/>
-          <w:color w:val="FF0000"/>
-          <w:sz w:val="24"/>
-          <w:szCs w:val="24"/>
-        </w:rPr>
-        <w:t>a</w:t>
-      </w:r>
-      <w:r>
-        <w:rPr>
-          <w:rFonts w:eastAsia="Calibri"/>
-          <w:color w:val="FF0000"/>
-          <w:sz w:val="24"/>
-          <w:szCs w:val="24"/>
-        </w:rPr>
-        <w:t xml:space="preserve"> estratégias que</w:t>
-      </w:r>
-      <w:r>
-        <w:rPr>
-          <w:rFonts w:eastAsia="Calibri"/>
-          <w:color w:val="FF0000"/>
-          <w:sz w:val="24"/>
-          <w:szCs w:val="24"/>
-        </w:rPr>
-        <w:t xml:space="preserve"> minimizem ao máximo possível o dispêndio de custos financeiros, tendo em vista que as IES não </w:t>
-      </w:r>
-      <w:r>
-        <w:rPr>
-          <w:rFonts w:eastAsia="Calibri"/>
-          <w:color w:val="FF0000"/>
-          <w:sz w:val="24"/>
-          <w:szCs w:val="24"/>
-        </w:rPr>
-        <w:t xml:space="preserve">possuem previsão de recursos específicos para a execução de projetos de extensão a serem desenvolvidos nas disciplinas da </w:t>
-      </w:r>
-      <w:r>
-        <w:rPr>
-          <w:rFonts w:eastAsia="Calibri"/>
-          <w:color w:val="FF0000"/>
-          <w:sz w:val="24"/>
-          <w:szCs w:val="24"/>
-        </w:rPr>
-        <w:t>matriz</w:t>
-      </w:r>
-      <w:r>
-        <w:rPr>
-          <w:rFonts w:eastAsia="Calibri"/>
-          <w:color w:val="FF0000"/>
-          <w:sz w:val="24"/>
-          <w:szCs w:val="24"/>
-        </w:rPr>
-        <w:t xml:space="preserve"> curricular.</w:t>
+          <w:color w:val="000000" w:themeColor="text1"/>
+          <w:sz w:val="24"/>
+          <w:szCs w:val="24"/>
+        </w:rPr>
+      </w:pPr>
+      <w:r>
+        <w:rPr>
+          <w:rFonts w:eastAsia="Calibri"/>
+          <w:color w:val="000000" w:themeColor="text1"/>
+          <w:sz w:val="24"/>
+          <w:szCs w:val="24"/>
+        </w:rPr>
+        <w:t>Recursos Humanos:</w:t>
+      </w:r>
+    </w:p>
+    <w:p>
+      <w:pPr>
+        <w:pStyle w:val="ListParagraph"/>
+        <w:numPr>
+          <w:ilvl w:val="0"/>
+          <w:numId w:val="34"/>
+        </w:numPr>
+        <w:spacing w:after="0" w:line="276" w:lineRule="auto"/>
+        <w:jc w:val="both"/>
+        <w:rPr>
+          <w:rFonts w:eastAsia="Calibri"/>
+          <w:color w:val="000000" w:themeColor="text1"/>
+          <w:sz w:val="24"/>
+          <w:szCs w:val="24"/>
+        </w:rPr>
+      </w:pPr>
+      <w:r>
+        <w:rPr>
+          <w:rFonts w:eastAsia="Calibri"/>
+          <w:color w:val="000000" w:themeColor="text1"/>
+          <w:sz w:val="24"/>
+          <w:szCs w:val="24"/>
+        </w:rPr>
+        <w:t>Equipe do projeto (Gabriel, Yuri e Matheus) – responsável pelo desenvolvimento, pesquisa e documentação</w:t>
+      </w:r>
+    </w:p>
+    <w:p>
+      <w:pPr>
+        <w:pStyle w:val="ListParagraph"/>
+        <w:numPr>
+          <w:ilvl w:val="0"/>
+          <w:numId w:val="34"/>
+        </w:numPr>
+        <w:spacing w:after="0" w:line="276" w:lineRule="auto"/>
+        <w:jc w:val="both"/>
+        <w:rPr>
+          <w:rFonts w:eastAsia="Calibri"/>
+          <w:color w:val="000000" w:themeColor="text1"/>
+          <w:sz w:val="24"/>
+          <w:szCs w:val="24"/>
+        </w:rPr>
+      </w:pPr>
+      <w:r>
+        <w:rPr>
+          <w:rFonts w:eastAsia="Calibri"/>
+          <w:color w:val="000000" w:themeColor="text1"/>
+          <w:sz w:val="24"/>
+          <w:szCs w:val="24"/>
+        </w:rPr>
+        <w:t xml:space="preserve">Orientador do projeto – Prof: </w:t>
+      </w:r>
+      <w:r>
+        <w:rPr>
+          <w:rFonts w:eastAsia="Calibri"/>
+          <w:color w:val="000000" w:themeColor="text1"/>
+          <w:sz w:val="24"/>
+          <w:szCs w:val="24"/>
+        </w:rPr>
+        <w:t>Fabricio Leopoldino</w:t>
+      </w:r>
+    </w:p>
+    <w:p>
+      <w:pPr>
+        <w:spacing w:after="0" w:line="276" w:lineRule="auto"/>
+        <w:jc w:val="both"/>
+        <w:rPr>
+          <w:rFonts w:eastAsia="Calibri"/>
+          <w:color w:val="000000" w:themeColor="text1"/>
+          <w:sz w:val="24"/>
+          <w:szCs w:val="24"/>
+        </w:rPr>
+      </w:pPr>
+      <w:r>
+        <w:rPr>
+          <w:rFonts w:eastAsia="Calibri"/>
+          <w:color w:val="000000" w:themeColor="text1"/>
+          <w:sz w:val="24"/>
+          <w:szCs w:val="24"/>
+        </w:rPr>
+        <w:t>Recursos Materiais:</w:t>
+      </w:r>
+    </w:p>
+    <w:p>
+      <w:pPr>
+        <w:pStyle w:val="ListParagraph"/>
+        <w:numPr>
+          <w:ilvl w:val="0"/>
+          <w:numId w:val="35"/>
+        </w:numPr>
+        <w:spacing w:after="0" w:line="276" w:lineRule="auto"/>
+        <w:jc w:val="both"/>
+        <w:rPr>
+          <w:rFonts w:eastAsia="Calibri"/>
+          <w:color w:val="000000" w:themeColor="text1"/>
+          <w:sz w:val="24"/>
+          <w:szCs w:val="24"/>
+        </w:rPr>
+      </w:pPr>
+      <w:r>
+        <w:rPr>
+          <w:rFonts w:eastAsia="Calibri"/>
+          <w:color w:val="000000" w:themeColor="text1"/>
+          <w:sz w:val="24"/>
+          <w:szCs w:val="24"/>
+        </w:rPr>
+        <w:t>Computadores pessoais da equipe para desenvolvimento</w:t>
+      </w:r>
+    </w:p>
+    <w:p>
+      <w:pPr>
+        <w:pStyle w:val="ListParagraph"/>
+        <w:numPr>
+          <w:ilvl w:val="0"/>
+          <w:numId w:val="35"/>
+        </w:numPr>
+        <w:spacing w:after="0" w:line="276" w:lineRule="auto"/>
+        <w:jc w:val="both"/>
+        <w:rPr>
+          <w:rFonts w:eastAsia="Calibri"/>
+          <w:color w:val="000000" w:themeColor="text1"/>
+          <w:sz w:val="24"/>
+          <w:szCs w:val="24"/>
+        </w:rPr>
+      </w:pPr>
+      <w:r>
+        <w:rPr>
+          <w:rFonts w:eastAsia="Calibri"/>
+          <w:color w:val="000000" w:themeColor="text1"/>
+          <w:sz w:val="24"/>
+          <w:szCs w:val="24"/>
+        </w:rPr>
+        <w:t>Smartphones pessoais para testes</w:t>
+      </w:r>
+    </w:p>
+    <w:p>
+      <w:pPr>
+        <w:pStyle w:val="ListParagraph"/>
+        <w:numPr>
+          <w:ilvl w:val="0"/>
+          <w:numId w:val="35"/>
+        </w:numPr>
+        <w:spacing w:after="0" w:line="276" w:lineRule="auto"/>
+        <w:jc w:val="both"/>
+        <w:rPr>
+          <w:rFonts w:eastAsia="Calibri"/>
+          <w:color w:val="000000" w:themeColor="text1"/>
+          <w:sz w:val="24"/>
+          <w:szCs w:val="24"/>
+        </w:rPr>
+      </w:pPr>
+      <w:r>
+        <w:rPr>
+          <w:rFonts w:eastAsia="Calibri"/>
+          <w:color w:val="000000" w:themeColor="text1"/>
+          <w:sz w:val="24"/>
+          <w:szCs w:val="24"/>
+        </w:rPr>
+        <w:t>Espaço digital para reuniões (Discord)</w:t>
+      </w:r>
+    </w:p>
+    <w:p>
+      <w:pPr>
+        <w:spacing w:after="0" w:line="276" w:lineRule="auto"/>
+        <w:jc w:val="both"/>
+        <w:rPr>
+          <w:rFonts w:eastAsia="Calibri"/>
+          <w:color w:val="000000" w:themeColor="text1"/>
+          <w:sz w:val="24"/>
+          <w:szCs w:val="24"/>
+        </w:rPr>
+      </w:pPr>
+      <w:r>
+        <w:rPr>
+          <w:rFonts w:eastAsia="Calibri"/>
+          <w:color w:val="000000" w:themeColor="text1"/>
+          <w:sz w:val="24"/>
+          <w:szCs w:val="24"/>
+        </w:rPr>
+        <w:t>Recursos Institucionais:</w:t>
+      </w:r>
+    </w:p>
+    <w:p>
+      <w:pPr>
+        <w:pStyle w:val="ListParagraph"/>
+        <w:numPr>
+          <w:ilvl w:val="0"/>
+          <w:numId w:val="36"/>
+        </w:numPr>
+        <w:spacing w:after="0" w:line="276" w:lineRule="auto"/>
+        <w:jc w:val="both"/>
+        <w:rPr>
+          <w:rFonts w:eastAsia="Calibri"/>
+          <w:color w:val="000000" w:themeColor="text1"/>
+          <w:sz w:val="24"/>
+          <w:szCs w:val="24"/>
+        </w:rPr>
+      </w:pPr>
+      <w:r>
+        <w:rPr>
+          <w:rFonts w:eastAsia="Calibri"/>
+          <w:color w:val="000000" w:themeColor="text1"/>
+          <w:sz w:val="24"/>
+          <w:szCs w:val="24"/>
+        </w:rPr>
+        <w:t>Acesso à infraestrutura da universidade</w:t>
+      </w:r>
+    </w:p>
+    <w:p>
+      <w:pPr>
+        <w:pStyle w:val="ListParagraph"/>
+        <w:numPr>
+          <w:ilvl w:val="0"/>
+          <w:numId w:val="36"/>
+        </w:numPr>
+        <w:spacing w:after="0" w:line="276" w:lineRule="auto"/>
+        <w:jc w:val="both"/>
+        <w:rPr>
+          <w:rFonts w:eastAsia="Calibri"/>
+          <w:color w:val="000000" w:themeColor="text1"/>
+          <w:sz w:val="24"/>
+          <w:szCs w:val="24"/>
+        </w:rPr>
+      </w:pPr>
+      <w:r>
+        <w:rPr>
+          <w:rFonts w:eastAsia="Calibri"/>
+          <w:color w:val="000000" w:themeColor="text1"/>
+          <w:sz w:val="24"/>
+          <w:szCs w:val="24"/>
+        </w:rPr>
+        <w:t>Suporte da coordenação do curso</w:t>
+      </w:r>
+    </w:p>
+    <w:p>
+      <w:pPr>
+        <w:pStyle w:val="ListParagraph"/>
+        <w:numPr>
+          <w:ilvl w:val="0"/>
+          <w:numId w:val="36"/>
+        </w:numPr>
+        <w:spacing w:after="0" w:line="276" w:lineRule="auto"/>
+        <w:jc w:val="both"/>
+        <w:rPr>
+          <w:rFonts w:eastAsia="Calibri"/>
+          <w:color w:val="000000" w:themeColor="text1"/>
+          <w:sz w:val="24"/>
+          <w:szCs w:val="24"/>
+        </w:rPr>
+      </w:pPr>
+      <w:r>
+        <w:rPr>
+          <w:rFonts w:eastAsia="Calibri"/>
+          <w:color w:val="000000" w:themeColor="text1"/>
+          <w:sz w:val="24"/>
+          <w:szCs w:val="24"/>
+        </w:rPr>
+        <w:t>Plataformas de desenvolvimento gratuitas (Github, Figma)</w:t>
+      </w:r>
+    </w:p>
+    <w:p>
+      <w:pPr>
+        <w:spacing w:after="0" w:line="276" w:lineRule="auto"/>
+        <w:jc w:val="both"/>
+        <w:rPr>
+          <w:rFonts w:eastAsia="Calibri"/>
+          <w:color w:val="000000" w:themeColor="text1"/>
+          <w:sz w:val="24"/>
+          <w:szCs w:val="24"/>
+        </w:rPr>
+      </w:pPr>
+      <w:r>
+        <w:rPr>
+          <w:rFonts w:eastAsia="Calibri"/>
+          <w:color w:val="000000" w:themeColor="text1"/>
+          <w:sz w:val="24"/>
+          <w:szCs w:val="24"/>
+        </w:rPr>
+        <w:t>Recursos Financeiros:</w:t>
+      </w:r>
+    </w:p>
+    <w:p>
+      <w:pPr>
+        <w:pStyle w:val="ListParagraph"/>
+        <w:numPr>
+          <w:ilvl w:val="0"/>
+          <w:numId w:val="37"/>
+        </w:numPr>
+        <w:spacing w:after="0" w:line="276" w:lineRule="auto"/>
+        <w:jc w:val="both"/>
+        <w:rPr>
+          <w:rFonts w:eastAsia="Calibri"/>
+          <w:color w:val="000000" w:themeColor="text1"/>
+          <w:sz w:val="24"/>
+          <w:szCs w:val="24"/>
+        </w:rPr>
+      </w:pPr>
+      <w:r>
+        <w:rPr>
+          <w:rFonts w:eastAsia="Calibri"/>
+          <w:color w:val="000000" w:themeColor="text1"/>
+          <w:sz w:val="24"/>
+          <w:szCs w:val="24"/>
+        </w:rPr>
+        <w:lastRenderedPageBreak/>
+        <w:t>Hospedagem do aplicativo: Custo estimado de R$50,00 mensais</w:t>
+      </w:r>
+    </w:p>
+    <w:p>
+      <w:pPr>
+        <w:pStyle w:val="ListParagraph"/>
+        <w:numPr>
+          <w:ilvl w:val="0"/>
+          <w:numId w:val="37"/>
+        </w:numPr>
+        <w:spacing w:after="0" w:line="276" w:lineRule="auto"/>
+        <w:jc w:val="both"/>
+        <w:rPr>
+          <w:rFonts w:eastAsia="Calibri"/>
+          <w:color w:val="000000" w:themeColor="text1"/>
+          <w:sz w:val="24"/>
+          <w:szCs w:val="24"/>
+        </w:rPr>
+      </w:pPr>
+      <w:r>
+        <w:rPr>
+          <w:rFonts w:eastAsia="Calibri"/>
+          <w:color w:val="000000" w:themeColor="text1"/>
+          <w:sz w:val="24"/>
+          <w:szCs w:val="24"/>
+        </w:rPr>
+        <w:t>Fonte do recurso: Recurso proprio dos integrantes da equipe</w:t>
+      </w:r>
+    </w:p>
+    <w:p>
+      <w:pPr>
+        <w:spacing w:after="0" w:line="276" w:lineRule="auto"/>
+        <w:jc w:val="both"/>
+        <w:rPr>
+          <w:rFonts w:eastAsia="Calibri"/>
+          <w:color w:val="000000" w:themeColor="text1"/>
+          <w:sz w:val="24"/>
+          <w:szCs w:val="24"/>
+        </w:rPr>
+      </w:pPr>
+    </w:p>
+    <w:p>
+      <w:pPr>
+        <w:spacing w:after="0" w:line="276" w:lineRule="auto"/>
+        <w:jc w:val="both"/>
+        <w:rPr>
+          <w:rFonts w:eastAsia="Calibri"/>
+          <w:color w:val="000000" w:themeColor="text1"/>
+          <w:sz w:val="24"/>
+          <w:szCs w:val="24"/>
+        </w:rPr>
+      </w:pPr>
+      <w:r>
+        <w:rPr>
+          <w:rFonts w:eastAsia="Calibri"/>
+          <w:color w:val="000000" w:themeColor="text1"/>
+          <w:sz w:val="24"/>
+          <w:szCs w:val="24"/>
+        </w:rPr>
+        <w:t>Observação: Optou-se por estratégias que minimizam ao máximo os custos financeiros, usando principalmente recursos já disponíveis.</w:t>
       </w:r>
     </w:p>
     <w:p>
@@ -5496,6 +7768,7 @@
       </w:pPr>
       <w:bookmarkStart w:id="21" w:name="_Toc119686582"/>
       <w:r>
+        <w:lastRenderedPageBreak/>
         <w:t>CONSIDERAÇÕES FINAIS</w:t>
       </w:r>
       <w:bookmarkEnd w:id="21"/>
@@ -5999,6 +8272,264 @@
     </w:lvl>
   </w:abstractNum>
   <w:abstractNum w:abstractNumId="2" w15:restartNumberingAfterBreak="0">
+    <w:nsid w:val="14DF69C3"/>
+    <w:multiLevelType w:val="hybridMultilevel"/>
+    <w:tmpl w:val="392A60F0"/>
+    <w:lvl w:ilvl="0" w:tplc="04160001">
+      <w:start w:val="1"/>
+      <w:numFmt w:val="bullet"/>
+      <w:lvlText w:val=""/>
+      <w:lvlJc w:val="left"/>
+      <w:pPr>
+        <w:ind w:left="720" w:hanging="360"/>
+      </w:pPr>
+      <w:rPr>
+        <w:rFonts w:ascii="Symbol" w:hAnsi="Symbol" w:hint="default"/>
+      </w:rPr>
+    </w:lvl>
+    <w:lvl w:ilvl="1" w:tplc="04160003" w:tentative="1">
+      <w:start w:val="1"/>
+      <w:numFmt w:val="bullet"/>
+      <w:lvlText w:val="o"/>
+      <w:lvlJc w:val="left"/>
+      <w:pPr>
+        <w:ind w:left="1440" w:hanging="360"/>
+      </w:pPr>
+      <w:rPr>
+        <w:rFonts w:ascii="Courier New" w:hAnsi="Courier New" w:cs="Courier New" w:hint="default"/>
+      </w:rPr>
+    </w:lvl>
+    <w:lvl w:ilvl="2" w:tplc="04160005" w:tentative="1">
+      <w:start w:val="1"/>
+      <w:numFmt w:val="bullet"/>
+      <w:lvlText w:val=""/>
+      <w:lvlJc w:val="left"/>
+      <w:pPr>
+        <w:ind w:left="2160" w:hanging="360"/>
+      </w:pPr>
+      <w:rPr>
+        <w:rFonts w:ascii="Wingdings" w:hAnsi="Wingdings" w:hint="default"/>
+      </w:rPr>
+    </w:lvl>
+    <w:lvl w:ilvl="3" w:tplc="04160001" w:tentative="1">
+      <w:start w:val="1"/>
+      <w:numFmt w:val="bullet"/>
+      <w:lvlText w:val=""/>
+      <w:lvlJc w:val="left"/>
+      <w:pPr>
+        <w:ind w:left="2880" w:hanging="360"/>
+      </w:pPr>
+      <w:rPr>
+        <w:rFonts w:ascii="Symbol" w:hAnsi="Symbol" w:hint="default"/>
+      </w:rPr>
+    </w:lvl>
+    <w:lvl w:ilvl="4" w:tplc="04160003" w:tentative="1">
+      <w:start w:val="1"/>
+      <w:numFmt w:val="bullet"/>
+      <w:lvlText w:val="o"/>
+      <w:lvlJc w:val="left"/>
+      <w:pPr>
+        <w:ind w:left="3600" w:hanging="360"/>
+      </w:pPr>
+      <w:rPr>
+        <w:rFonts w:ascii="Courier New" w:hAnsi="Courier New" w:cs="Courier New" w:hint="default"/>
+      </w:rPr>
+    </w:lvl>
+    <w:lvl w:ilvl="5" w:tplc="04160005" w:tentative="1">
+      <w:start w:val="1"/>
+      <w:numFmt w:val="bullet"/>
+      <w:lvlText w:val=""/>
+      <w:lvlJc w:val="left"/>
+      <w:pPr>
+        <w:ind w:left="4320" w:hanging="360"/>
+      </w:pPr>
+      <w:rPr>
+        <w:rFonts w:ascii="Wingdings" w:hAnsi="Wingdings" w:hint="default"/>
+      </w:rPr>
+    </w:lvl>
+    <w:lvl w:ilvl="6" w:tplc="04160001" w:tentative="1">
+      <w:start w:val="1"/>
+      <w:numFmt w:val="bullet"/>
+      <w:lvlText w:val=""/>
+      <w:lvlJc w:val="left"/>
+      <w:pPr>
+        <w:ind w:left="5040" w:hanging="360"/>
+      </w:pPr>
+      <w:rPr>
+        <w:rFonts w:ascii="Symbol" w:hAnsi="Symbol" w:hint="default"/>
+      </w:rPr>
+    </w:lvl>
+    <w:lvl w:ilvl="7" w:tplc="04160003" w:tentative="1">
+      <w:start w:val="1"/>
+      <w:numFmt w:val="bullet"/>
+      <w:lvlText w:val="o"/>
+      <w:lvlJc w:val="left"/>
+      <w:pPr>
+        <w:ind w:left="5760" w:hanging="360"/>
+      </w:pPr>
+      <w:rPr>
+        <w:rFonts w:ascii="Courier New" w:hAnsi="Courier New" w:cs="Courier New" w:hint="default"/>
+      </w:rPr>
+    </w:lvl>
+    <w:lvl w:ilvl="8" w:tplc="04160005" w:tentative="1">
+      <w:start w:val="1"/>
+      <w:numFmt w:val="bullet"/>
+      <w:lvlText w:val=""/>
+      <w:lvlJc w:val="left"/>
+      <w:pPr>
+        <w:ind w:left="6480" w:hanging="360"/>
+      </w:pPr>
+      <w:rPr>
+        <w:rFonts w:ascii="Wingdings" w:hAnsi="Wingdings" w:hint="default"/>
+      </w:rPr>
+    </w:lvl>
+  </w:abstractNum>
+  <w:abstractNum w:abstractNumId="3" w15:restartNumberingAfterBreak="0">
+    <w:nsid w:val="164511E5"/>
+    <w:multiLevelType w:val="multilevel"/>
+    <w:tmpl w:val="7FC2DA46"/>
+    <w:lvl w:ilvl="0">
+      <w:start w:val="1"/>
+      <w:numFmt w:val="bullet"/>
+      <w:lvlText w:val=""/>
+      <w:lvlJc w:val="left"/>
+      <w:pPr>
+        <w:tabs>
+          <w:tab w:val="num" w:pos="720"/>
+        </w:tabs>
+        <w:ind w:left="720" w:hanging="360"/>
+      </w:pPr>
+      <w:rPr>
+        <w:rFonts w:ascii="Symbol" w:hAnsi="Symbol" w:hint="default"/>
+        <w:sz w:val="20"/>
+      </w:rPr>
+    </w:lvl>
+    <w:lvl w:ilvl="1">
+      <w:start w:val="1"/>
+      <w:numFmt w:val="bullet"/>
+      <w:lvlText w:val="o"/>
+      <w:lvlJc w:val="left"/>
+      <w:pPr>
+        <w:tabs>
+          <w:tab w:val="num" w:pos="1440"/>
+        </w:tabs>
+        <w:ind w:left="1440" w:hanging="360"/>
+      </w:pPr>
+      <w:rPr>
+        <w:rFonts w:ascii="Courier New" w:hAnsi="Courier New" w:hint="default"/>
+        <w:sz w:val="20"/>
+      </w:rPr>
+    </w:lvl>
+    <w:lvl w:ilvl="2">
+      <w:start w:val="1"/>
+      <w:numFmt w:val="decimal"/>
+      <w:lvlText w:val="%3."/>
+      <w:lvlJc w:val="left"/>
+      <w:pPr>
+        <w:tabs>
+          <w:tab w:val="num" w:pos="2160"/>
+        </w:tabs>
+        <w:ind w:left="2160" w:hanging="360"/>
+      </w:pPr>
+    </w:lvl>
+    <w:lvl w:ilvl="3" w:tentative="1">
+      <w:start w:val="1"/>
+      <w:numFmt w:val="bullet"/>
+      <w:lvlText w:val=""/>
+      <w:lvlJc w:val="left"/>
+      <w:pPr>
+        <w:tabs>
+          <w:tab w:val="num" w:pos="2880"/>
+        </w:tabs>
+        <w:ind w:left="2880" w:hanging="360"/>
+      </w:pPr>
+      <w:rPr>
+        <w:rFonts w:ascii="Wingdings" w:hAnsi="Wingdings" w:hint="default"/>
+        <w:sz w:val="20"/>
+      </w:rPr>
+    </w:lvl>
+    <w:lvl w:ilvl="4" w:tentative="1">
+      <w:start w:val="1"/>
+      <w:numFmt w:val="bullet"/>
+      <w:lvlText w:val=""/>
+      <w:lvlJc w:val="left"/>
+      <w:pPr>
+        <w:tabs>
+          <w:tab w:val="num" w:pos="3600"/>
+        </w:tabs>
+        <w:ind w:left="3600" w:hanging="360"/>
+      </w:pPr>
+      <w:rPr>
+        <w:rFonts w:ascii="Wingdings" w:hAnsi="Wingdings" w:hint="default"/>
+        <w:sz w:val="20"/>
+      </w:rPr>
+    </w:lvl>
+    <w:lvl w:ilvl="5" w:tentative="1">
+      <w:start w:val="1"/>
+      <w:numFmt w:val="bullet"/>
+      <w:lvlText w:val=""/>
+      <w:lvlJc w:val="left"/>
+      <w:pPr>
+        <w:tabs>
+          <w:tab w:val="num" w:pos="4320"/>
+        </w:tabs>
+        <w:ind w:left="4320" w:hanging="360"/>
+      </w:pPr>
+      <w:rPr>
+        <w:rFonts w:ascii="Wingdings" w:hAnsi="Wingdings" w:hint="default"/>
+        <w:sz w:val="20"/>
+      </w:rPr>
+    </w:lvl>
+    <w:lvl w:ilvl="6" w:tentative="1">
+      <w:start w:val="1"/>
+      <w:numFmt w:val="bullet"/>
+      <w:lvlText w:val=""/>
+      <w:lvlJc w:val="left"/>
+      <w:pPr>
+        <w:tabs>
+          <w:tab w:val="num" w:pos="5040"/>
+        </w:tabs>
+        <w:ind w:left="5040" w:hanging="360"/>
+      </w:pPr>
+      <w:rPr>
+        <w:rFonts w:ascii="Wingdings" w:hAnsi="Wingdings" w:hint="default"/>
+        <w:sz w:val="20"/>
+      </w:rPr>
+    </w:lvl>
+    <w:lvl w:ilvl="7" w:tentative="1">
+      <w:start w:val="1"/>
+      <w:numFmt w:val="bullet"/>
+      <w:lvlText w:val=""/>
+      <w:lvlJc w:val="left"/>
+      <w:pPr>
+        <w:tabs>
+          <w:tab w:val="num" w:pos="5760"/>
+        </w:tabs>
+        <w:ind w:left="5760" w:hanging="360"/>
+      </w:pPr>
+      <w:rPr>
+        <w:rFonts w:ascii="Wingdings" w:hAnsi="Wingdings" w:hint="default"/>
+        <w:sz w:val="20"/>
+      </w:rPr>
+    </w:lvl>
+    <w:lvl w:ilvl="8" w:tentative="1">
+      <w:start w:val="1"/>
+      <w:numFmt w:val="bullet"/>
+      <w:lvlText w:val=""/>
+      <w:lvlJc w:val="left"/>
+      <w:pPr>
+        <w:tabs>
+          <w:tab w:val="num" w:pos="6480"/>
+        </w:tabs>
+        <w:ind w:left="6480" w:hanging="360"/>
+      </w:pPr>
+      <w:rPr>
+        <w:rFonts w:ascii="Wingdings" w:hAnsi="Wingdings" w:hint="default"/>
+        <w:sz w:val="20"/>
+      </w:rPr>
+    </w:lvl>
+  </w:abstractNum>
+  <w:abstractNum w:abstractNumId="4" w15:restartNumberingAfterBreak="0">
     <w:nsid w:val="164756F0"/>
     <w:multiLevelType w:val="hybridMultilevel"/>
     <w:tmpl w:val="21064530"/>
@@ -6111,7 +8642,233 @@
       </w:rPr>
     </w:lvl>
   </w:abstractNum>
-  <w:abstractNum w:abstractNumId="3" w15:restartNumberingAfterBreak="0">
+  <w:abstractNum w:abstractNumId="5" w15:restartNumberingAfterBreak="0">
+    <w:nsid w:val="17AE3621"/>
+    <w:multiLevelType w:val="hybridMultilevel"/>
+    <w:tmpl w:val="9EB88ABC"/>
+    <w:lvl w:ilvl="0" w:tplc="04160001">
+      <w:start w:val="1"/>
+      <w:numFmt w:val="bullet"/>
+      <w:lvlText w:val=""/>
+      <w:lvlJc w:val="left"/>
+      <w:pPr>
+        <w:ind w:left="720" w:hanging="360"/>
+      </w:pPr>
+      <w:rPr>
+        <w:rFonts w:ascii="Symbol" w:hAnsi="Symbol" w:hint="default"/>
+      </w:rPr>
+    </w:lvl>
+    <w:lvl w:ilvl="1" w:tplc="04160003">
+      <w:start w:val="1"/>
+      <w:numFmt w:val="bullet"/>
+      <w:lvlText w:val="o"/>
+      <w:lvlJc w:val="left"/>
+      <w:pPr>
+        <w:ind w:left="1440" w:hanging="360"/>
+      </w:pPr>
+      <w:rPr>
+        <w:rFonts w:ascii="Courier New" w:hAnsi="Courier New" w:cs="Courier New" w:hint="default"/>
+      </w:rPr>
+    </w:lvl>
+    <w:lvl w:ilvl="2" w:tplc="04160005" w:tentative="1">
+      <w:start w:val="1"/>
+      <w:numFmt w:val="bullet"/>
+      <w:lvlText w:val=""/>
+      <w:lvlJc w:val="left"/>
+      <w:pPr>
+        <w:ind w:left="2160" w:hanging="360"/>
+      </w:pPr>
+      <w:rPr>
+        <w:rFonts w:ascii="Wingdings" w:hAnsi="Wingdings" w:hint="default"/>
+      </w:rPr>
+    </w:lvl>
+    <w:lvl w:ilvl="3" w:tplc="04160001" w:tentative="1">
+      <w:start w:val="1"/>
+      <w:numFmt w:val="bullet"/>
+      <w:lvlText w:val=""/>
+      <w:lvlJc w:val="left"/>
+      <w:pPr>
+        <w:ind w:left="2880" w:hanging="360"/>
+      </w:pPr>
+      <w:rPr>
+        <w:rFonts w:ascii="Symbol" w:hAnsi="Symbol" w:hint="default"/>
+      </w:rPr>
+    </w:lvl>
+    <w:lvl w:ilvl="4" w:tplc="04160003" w:tentative="1">
+      <w:start w:val="1"/>
+      <w:numFmt w:val="bullet"/>
+      <w:lvlText w:val="o"/>
+      <w:lvlJc w:val="left"/>
+      <w:pPr>
+        <w:ind w:left="3600" w:hanging="360"/>
+      </w:pPr>
+      <w:rPr>
+        <w:rFonts w:ascii="Courier New" w:hAnsi="Courier New" w:cs="Courier New" w:hint="default"/>
+      </w:rPr>
+    </w:lvl>
+    <w:lvl w:ilvl="5" w:tplc="04160005" w:tentative="1">
+      <w:start w:val="1"/>
+      <w:numFmt w:val="bullet"/>
+      <w:lvlText w:val=""/>
+      <w:lvlJc w:val="left"/>
+      <w:pPr>
+        <w:ind w:left="4320" w:hanging="360"/>
+      </w:pPr>
+      <w:rPr>
+        <w:rFonts w:ascii="Wingdings" w:hAnsi="Wingdings" w:hint="default"/>
+      </w:rPr>
+    </w:lvl>
+    <w:lvl w:ilvl="6" w:tplc="04160001" w:tentative="1">
+      <w:start w:val="1"/>
+      <w:numFmt w:val="bullet"/>
+      <w:lvlText w:val=""/>
+      <w:lvlJc w:val="left"/>
+      <w:pPr>
+        <w:ind w:left="5040" w:hanging="360"/>
+      </w:pPr>
+      <w:rPr>
+        <w:rFonts w:ascii="Symbol" w:hAnsi="Symbol" w:hint="default"/>
+      </w:rPr>
+    </w:lvl>
+    <w:lvl w:ilvl="7" w:tplc="04160003" w:tentative="1">
+      <w:start w:val="1"/>
+      <w:numFmt w:val="bullet"/>
+      <w:lvlText w:val="o"/>
+      <w:lvlJc w:val="left"/>
+      <w:pPr>
+        <w:ind w:left="5760" w:hanging="360"/>
+      </w:pPr>
+      <w:rPr>
+        <w:rFonts w:ascii="Courier New" w:hAnsi="Courier New" w:cs="Courier New" w:hint="default"/>
+      </w:rPr>
+    </w:lvl>
+    <w:lvl w:ilvl="8" w:tplc="04160005" w:tentative="1">
+      <w:start w:val="1"/>
+      <w:numFmt w:val="bullet"/>
+      <w:lvlText w:val=""/>
+      <w:lvlJc w:val="left"/>
+      <w:pPr>
+        <w:ind w:left="6480" w:hanging="360"/>
+      </w:pPr>
+      <w:rPr>
+        <w:rFonts w:ascii="Wingdings" w:hAnsi="Wingdings" w:hint="default"/>
+      </w:rPr>
+    </w:lvl>
+  </w:abstractNum>
+  <w:abstractNum w:abstractNumId="6" w15:restartNumberingAfterBreak="0">
+    <w:nsid w:val="1869374A"/>
+    <w:multiLevelType w:val="hybridMultilevel"/>
+    <w:tmpl w:val="96F0E4AC"/>
+    <w:lvl w:ilvl="0" w:tplc="04160001">
+      <w:start w:val="1"/>
+      <w:numFmt w:val="bullet"/>
+      <w:lvlText w:val=""/>
+      <w:lvlJc w:val="left"/>
+      <w:pPr>
+        <w:ind w:left="720" w:hanging="360"/>
+      </w:pPr>
+      <w:rPr>
+        <w:rFonts w:ascii="Symbol" w:hAnsi="Symbol" w:hint="default"/>
+      </w:rPr>
+    </w:lvl>
+    <w:lvl w:ilvl="1" w:tplc="04160003" w:tentative="1">
+      <w:start w:val="1"/>
+      <w:numFmt w:val="bullet"/>
+      <w:lvlText w:val="o"/>
+      <w:lvlJc w:val="left"/>
+      <w:pPr>
+        <w:ind w:left="1440" w:hanging="360"/>
+      </w:pPr>
+      <w:rPr>
+        <w:rFonts w:ascii="Courier New" w:hAnsi="Courier New" w:cs="Courier New" w:hint="default"/>
+      </w:rPr>
+    </w:lvl>
+    <w:lvl w:ilvl="2" w:tplc="04160005" w:tentative="1">
+      <w:start w:val="1"/>
+      <w:numFmt w:val="bullet"/>
+      <w:lvlText w:val=""/>
+      <w:lvlJc w:val="left"/>
+      <w:pPr>
+        <w:ind w:left="2160" w:hanging="360"/>
+      </w:pPr>
+      <w:rPr>
+        <w:rFonts w:ascii="Wingdings" w:hAnsi="Wingdings" w:hint="default"/>
+      </w:rPr>
+    </w:lvl>
+    <w:lvl w:ilvl="3" w:tplc="04160001" w:tentative="1">
+      <w:start w:val="1"/>
+      <w:numFmt w:val="bullet"/>
+      <w:lvlText w:val=""/>
+      <w:lvlJc w:val="left"/>
+      <w:pPr>
+        <w:ind w:left="2880" w:hanging="360"/>
+      </w:pPr>
+      <w:rPr>
+        <w:rFonts w:ascii="Symbol" w:hAnsi="Symbol" w:hint="default"/>
+      </w:rPr>
+    </w:lvl>
+    <w:lvl w:ilvl="4" w:tplc="04160003" w:tentative="1">
+      <w:start w:val="1"/>
+      <w:numFmt w:val="bullet"/>
+      <w:lvlText w:val="o"/>
+      <w:lvlJc w:val="left"/>
+      <w:pPr>
+        <w:ind w:left="3600" w:hanging="360"/>
+      </w:pPr>
+      <w:rPr>
+        <w:rFonts w:ascii="Courier New" w:hAnsi="Courier New" w:cs="Courier New" w:hint="default"/>
+      </w:rPr>
+    </w:lvl>
+    <w:lvl w:ilvl="5" w:tplc="04160005" w:tentative="1">
+      <w:start w:val="1"/>
+      <w:numFmt w:val="bullet"/>
+      <w:lvlText w:val=""/>
+      <w:lvlJc w:val="left"/>
+      <w:pPr>
+        <w:ind w:left="4320" w:hanging="360"/>
+      </w:pPr>
+      <w:rPr>
+        <w:rFonts w:ascii="Wingdings" w:hAnsi="Wingdings" w:hint="default"/>
+      </w:rPr>
+    </w:lvl>
+    <w:lvl w:ilvl="6" w:tplc="04160001" w:tentative="1">
+      <w:start w:val="1"/>
+      <w:numFmt w:val="bullet"/>
+      <w:lvlText w:val=""/>
+      <w:lvlJc w:val="left"/>
+      <w:pPr>
+        <w:ind w:left="5040" w:hanging="360"/>
+      </w:pPr>
+      <w:rPr>
+        <w:rFonts w:ascii="Symbol" w:hAnsi="Symbol" w:hint="default"/>
+      </w:rPr>
+    </w:lvl>
+    <w:lvl w:ilvl="7" w:tplc="04160003" w:tentative="1">
+      <w:start w:val="1"/>
+      <w:numFmt w:val="bullet"/>
+      <w:lvlText w:val="o"/>
+      <w:lvlJc w:val="left"/>
+      <w:pPr>
+        <w:ind w:left="5760" w:hanging="360"/>
+      </w:pPr>
+      <w:rPr>
+        <w:rFonts w:ascii="Courier New" w:hAnsi="Courier New" w:cs="Courier New" w:hint="default"/>
+      </w:rPr>
+    </w:lvl>
+    <w:lvl w:ilvl="8" w:tplc="04160005" w:tentative="1">
+      <w:start w:val="1"/>
+      <w:numFmt w:val="bullet"/>
+      <w:lvlText w:val=""/>
+      <w:lvlJc w:val="left"/>
+      <w:pPr>
+        <w:ind w:left="6480" w:hanging="360"/>
+      </w:pPr>
+      <w:rPr>
+        <w:rFonts w:ascii="Wingdings" w:hAnsi="Wingdings" w:hint="default"/>
+      </w:rPr>
+    </w:lvl>
+  </w:abstractNum>
+  <w:abstractNum w:abstractNumId="7" w15:restartNumberingAfterBreak="0">
     <w:nsid w:val="1C2C6B84"/>
     <w:multiLevelType w:val="multilevel"/>
     <w:tmpl w:val="D876E2F0"/>
@@ -6232,7 +8989,120 @@
       </w:rPr>
     </w:lvl>
   </w:abstractNum>
-  <w:abstractNum w:abstractNumId="4" w15:restartNumberingAfterBreak="0">
+  <w:abstractNum w:abstractNumId="8" w15:restartNumberingAfterBreak="0">
+    <w:nsid w:val="1EC828B9"/>
+    <w:multiLevelType w:val="hybridMultilevel"/>
+    <w:tmpl w:val="FBA0D418"/>
+    <w:lvl w:ilvl="0" w:tplc="04160001">
+      <w:start w:val="1"/>
+      <w:numFmt w:val="bullet"/>
+      <w:lvlText w:val=""/>
+      <w:lvlJc w:val="left"/>
+      <w:pPr>
+        <w:ind w:left="720" w:hanging="360"/>
+      </w:pPr>
+      <w:rPr>
+        <w:rFonts w:ascii="Symbol" w:hAnsi="Symbol" w:hint="default"/>
+      </w:rPr>
+    </w:lvl>
+    <w:lvl w:ilvl="1" w:tplc="04160003" w:tentative="1">
+      <w:start w:val="1"/>
+      <w:numFmt w:val="bullet"/>
+      <w:lvlText w:val="o"/>
+      <w:lvlJc w:val="left"/>
+      <w:pPr>
+        <w:ind w:left="1440" w:hanging="360"/>
+      </w:pPr>
+      <w:rPr>
+        <w:rFonts w:ascii="Courier New" w:hAnsi="Courier New" w:cs="Courier New" w:hint="default"/>
+      </w:rPr>
+    </w:lvl>
+    <w:lvl w:ilvl="2" w:tplc="04160005" w:tentative="1">
+      <w:start w:val="1"/>
+      <w:numFmt w:val="bullet"/>
+      <w:lvlText w:val=""/>
+      <w:lvlJc w:val="left"/>
+      <w:pPr>
+        <w:ind w:left="2160" w:hanging="360"/>
+      </w:pPr>
+      <w:rPr>
+        <w:rFonts w:ascii="Wingdings" w:hAnsi="Wingdings" w:hint="default"/>
+      </w:rPr>
+    </w:lvl>
+    <w:lvl w:ilvl="3" w:tplc="04160001" w:tentative="1">
+      <w:start w:val="1"/>
+      <w:numFmt w:val="bullet"/>
+      <w:lvlText w:val=""/>
+      <w:lvlJc w:val="left"/>
+      <w:pPr>
+        <w:ind w:left="2880" w:hanging="360"/>
+      </w:pPr>
+      <w:rPr>
+        <w:rFonts w:ascii="Symbol" w:hAnsi="Symbol" w:hint="default"/>
+      </w:rPr>
+    </w:lvl>
+    <w:lvl w:ilvl="4" w:tplc="04160003" w:tentative="1">
+      <w:start w:val="1"/>
+      <w:numFmt w:val="bullet"/>
+      <w:lvlText w:val="o"/>
+      <w:lvlJc w:val="left"/>
+      <w:pPr>
+        <w:ind w:left="3600" w:hanging="360"/>
+      </w:pPr>
+      <w:rPr>
+        <w:rFonts w:ascii="Courier New" w:hAnsi="Courier New" w:cs="Courier New" w:hint="default"/>
+      </w:rPr>
+    </w:lvl>
+    <w:lvl w:ilvl="5" w:tplc="04160005" w:tentative="1">
+      <w:start w:val="1"/>
+      <w:numFmt w:val="bullet"/>
+      <w:lvlText w:val=""/>
+      <w:lvlJc w:val="left"/>
+      <w:pPr>
+        <w:ind w:left="4320" w:hanging="360"/>
+      </w:pPr>
+      <w:rPr>
+        <w:rFonts w:ascii="Wingdings" w:hAnsi="Wingdings" w:hint="default"/>
+      </w:rPr>
+    </w:lvl>
+    <w:lvl w:ilvl="6" w:tplc="04160001" w:tentative="1">
+      <w:start w:val="1"/>
+      <w:numFmt w:val="bullet"/>
+      <w:lvlText w:val=""/>
+      <w:lvlJc w:val="left"/>
+      <w:pPr>
+        <w:ind w:left="5040" w:hanging="360"/>
+      </w:pPr>
+      <w:rPr>
+        <w:rFonts w:ascii="Symbol" w:hAnsi="Symbol" w:hint="default"/>
+      </w:rPr>
+    </w:lvl>
+    <w:lvl w:ilvl="7" w:tplc="04160003" w:tentative="1">
+      <w:start w:val="1"/>
+      <w:numFmt w:val="bullet"/>
+      <w:lvlText w:val="o"/>
+      <w:lvlJc w:val="left"/>
+      <w:pPr>
+        <w:ind w:left="5760" w:hanging="360"/>
+      </w:pPr>
+      <w:rPr>
+        <w:rFonts w:ascii="Courier New" w:hAnsi="Courier New" w:cs="Courier New" w:hint="default"/>
+      </w:rPr>
+    </w:lvl>
+    <w:lvl w:ilvl="8" w:tplc="04160005" w:tentative="1">
+      <w:start w:val="1"/>
+      <w:numFmt w:val="bullet"/>
+      <w:lvlText w:val=""/>
+      <w:lvlJc w:val="left"/>
+      <w:pPr>
+        <w:ind w:left="6480" w:hanging="360"/>
+      </w:pPr>
+      <w:rPr>
+        <w:rFonts w:ascii="Wingdings" w:hAnsi="Wingdings" w:hint="default"/>
+      </w:rPr>
+    </w:lvl>
+  </w:abstractNum>
+  <w:abstractNum w:abstractNumId="9" w15:restartNumberingAfterBreak="0">
     <w:nsid w:val="2B231E0D"/>
     <w:multiLevelType w:val="hybridMultilevel"/>
     <w:tmpl w:val="200EFFC8"/>
@@ -6345,7 +9215,120 @@
       </w:rPr>
     </w:lvl>
   </w:abstractNum>
-  <w:abstractNum w:abstractNumId="5" w15:restartNumberingAfterBreak="0">
+  <w:abstractNum w:abstractNumId="10" w15:restartNumberingAfterBreak="0">
+    <w:nsid w:val="2D2B179D"/>
+    <w:multiLevelType w:val="hybridMultilevel"/>
+    <w:tmpl w:val="2D14E418"/>
+    <w:lvl w:ilvl="0" w:tplc="04160001">
+      <w:start w:val="1"/>
+      <w:numFmt w:val="bullet"/>
+      <w:lvlText w:val=""/>
+      <w:lvlJc w:val="left"/>
+      <w:pPr>
+        <w:ind w:left="720" w:hanging="360"/>
+      </w:pPr>
+      <w:rPr>
+        <w:rFonts w:ascii="Symbol" w:hAnsi="Symbol" w:hint="default"/>
+      </w:rPr>
+    </w:lvl>
+    <w:lvl w:ilvl="1" w:tplc="04160003" w:tentative="1">
+      <w:start w:val="1"/>
+      <w:numFmt w:val="bullet"/>
+      <w:lvlText w:val="o"/>
+      <w:lvlJc w:val="left"/>
+      <w:pPr>
+        <w:ind w:left="1440" w:hanging="360"/>
+      </w:pPr>
+      <w:rPr>
+        <w:rFonts w:ascii="Courier New" w:hAnsi="Courier New" w:cs="Courier New" w:hint="default"/>
+      </w:rPr>
+    </w:lvl>
+    <w:lvl w:ilvl="2" w:tplc="04160005" w:tentative="1">
+      <w:start w:val="1"/>
+      <w:numFmt w:val="bullet"/>
+      <w:lvlText w:val=""/>
+      <w:lvlJc w:val="left"/>
+      <w:pPr>
+        <w:ind w:left="2160" w:hanging="360"/>
+      </w:pPr>
+      <w:rPr>
+        <w:rFonts w:ascii="Wingdings" w:hAnsi="Wingdings" w:hint="default"/>
+      </w:rPr>
+    </w:lvl>
+    <w:lvl w:ilvl="3" w:tplc="04160001" w:tentative="1">
+      <w:start w:val="1"/>
+      <w:numFmt w:val="bullet"/>
+      <w:lvlText w:val=""/>
+      <w:lvlJc w:val="left"/>
+      <w:pPr>
+        <w:ind w:left="2880" w:hanging="360"/>
+      </w:pPr>
+      <w:rPr>
+        <w:rFonts w:ascii="Symbol" w:hAnsi="Symbol" w:hint="default"/>
+      </w:rPr>
+    </w:lvl>
+    <w:lvl w:ilvl="4" w:tplc="04160003" w:tentative="1">
+      <w:start w:val="1"/>
+      <w:numFmt w:val="bullet"/>
+      <w:lvlText w:val="o"/>
+      <w:lvlJc w:val="left"/>
+      <w:pPr>
+        <w:ind w:left="3600" w:hanging="360"/>
+      </w:pPr>
+      <w:rPr>
+        <w:rFonts w:ascii="Courier New" w:hAnsi="Courier New" w:cs="Courier New" w:hint="default"/>
+      </w:rPr>
+    </w:lvl>
+    <w:lvl w:ilvl="5" w:tplc="04160005" w:tentative="1">
+      <w:start w:val="1"/>
+      <w:numFmt w:val="bullet"/>
+      <w:lvlText w:val=""/>
+      <w:lvlJc w:val="left"/>
+      <w:pPr>
+        <w:ind w:left="4320" w:hanging="360"/>
+      </w:pPr>
+      <w:rPr>
+        <w:rFonts w:ascii="Wingdings" w:hAnsi="Wingdings" w:hint="default"/>
+      </w:rPr>
+    </w:lvl>
+    <w:lvl w:ilvl="6" w:tplc="04160001" w:tentative="1">
+      <w:start w:val="1"/>
+      <w:numFmt w:val="bullet"/>
+      <w:lvlText w:val=""/>
+      <w:lvlJc w:val="left"/>
+      <w:pPr>
+        <w:ind w:left="5040" w:hanging="360"/>
+      </w:pPr>
+      <w:rPr>
+        <w:rFonts w:ascii="Symbol" w:hAnsi="Symbol" w:hint="default"/>
+      </w:rPr>
+    </w:lvl>
+    <w:lvl w:ilvl="7" w:tplc="04160003" w:tentative="1">
+      <w:start w:val="1"/>
+      <w:numFmt w:val="bullet"/>
+      <w:lvlText w:val="o"/>
+      <w:lvlJc w:val="left"/>
+      <w:pPr>
+        <w:ind w:left="5760" w:hanging="360"/>
+      </w:pPr>
+      <w:rPr>
+        <w:rFonts w:ascii="Courier New" w:hAnsi="Courier New" w:cs="Courier New" w:hint="default"/>
+      </w:rPr>
+    </w:lvl>
+    <w:lvl w:ilvl="8" w:tplc="04160005" w:tentative="1">
+      <w:start w:val="1"/>
+      <w:numFmt w:val="bullet"/>
+      <w:lvlText w:val=""/>
+      <w:lvlJc w:val="left"/>
+      <w:pPr>
+        <w:ind w:left="6480" w:hanging="360"/>
+      </w:pPr>
+      <w:rPr>
+        <w:rFonts w:ascii="Wingdings" w:hAnsi="Wingdings" w:hint="default"/>
+      </w:rPr>
+    </w:lvl>
+  </w:abstractNum>
+  <w:abstractNum w:abstractNumId="11" w15:restartNumberingAfterBreak="0">
     <w:nsid w:val="32E413B6"/>
     <w:multiLevelType w:val="hybridMultilevel"/>
     <w:tmpl w:val="D6F64CB8"/>
@@ -6431,7 +9414,120 @@
       </w:pPr>
     </w:lvl>
   </w:abstractNum>
-  <w:abstractNum w:abstractNumId="6" w15:restartNumberingAfterBreak="0">
+  <w:abstractNum w:abstractNumId="12" w15:restartNumberingAfterBreak="0">
+    <w:nsid w:val="37265E01"/>
+    <w:multiLevelType w:val="hybridMultilevel"/>
+    <w:tmpl w:val="4DD4530C"/>
+    <w:lvl w:ilvl="0" w:tplc="04160001">
+      <w:start w:val="1"/>
+      <w:numFmt w:val="bullet"/>
+      <w:lvlText w:val=""/>
+      <w:lvlJc w:val="left"/>
+      <w:pPr>
+        <w:ind w:left="720" w:hanging="360"/>
+      </w:pPr>
+      <w:rPr>
+        <w:rFonts w:ascii="Symbol" w:hAnsi="Symbol" w:hint="default"/>
+      </w:rPr>
+    </w:lvl>
+    <w:lvl w:ilvl="1" w:tplc="04160003" w:tentative="1">
+      <w:start w:val="1"/>
+      <w:numFmt w:val="bullet"/>
+      <w:lvlText w:val="o"/>
+      <w:lvlJc w:val="left"/>
+      <w:pPr>
+        <w:ind w:left="1440" w:hanging="360"/>
+      </w:pPr>
+      <w:rPr>
+        <w:rFonts w:ascii="Courier New" w:hAnsi="Courier New" w:cs="Courier New" w:hint="default"/>
+      </w:rPr>
+    </w:lvl>
+    <w:lvl w:ilvl="2" w:tplc="04160005" w:tentative="1">
+      <w:start w:val="1"/>
+      <w:numFmt w:val="bullet"/>
+      <w:lvlText w:val=""/>
+      <w:lvlJc w:val="left"/>
+      <w:pPr>
+        <w:ind w:left="2160" w:hanging="360"/>
+      </w:pPr>
+      <w:rPr>
+        <w:rFonts w:ascii="Wingdings" w:hAnsi="Wingdings" w:hint="default"/>
+      </w:rPr>
+    </w:lvl>
+    <w:lvl w:ilvl="3" w:tplc="04160001" w:tentative="1">
+      <w:start w:val="1"/>
+      <w:numFmt w:val="bullet"/>
+      <w:lvlText w:val=""/>
+      <w:lvlJc w:val="left"/>
+      <w:pPr>
+        <w:ind w:left="2880" w:hanging="360"/>
+      </w:pPr>
+      <w:rPr>
+        <w:rFonts w:ascii="Symbol" w:hAnsi="Symbol" w:hint="default"/>
+      </w:rPr>
+    </w:lvl>
+    <w:lvl w:ilvl="4" w:tplc="04160003" w:tentative="1">
+      <w:start w:val="1"/>
+      <w:numFmt w:val="bullet"/>
+      <w:lvlText w:val="o"/>
+      <w:lvlJc w:val="left"/>
+      <w:pPr>
+        <w:ind w:left="3600" w:hanging="360"/>
+      </w:pPr>
+      <w:rPr>
+        <w:rFonts w:ascii="Courier New" w:hAnsi="Courier New" w:cs="Courier New" w:hint="default"/>
+      </w:rPr>
+    </w:lvl>
+    <w:lvl w:ilvl="5" w:tplc="04160005" w:tentative="1">
+      <w:start w:val="1"/>
+      <w:numFmt w:val="bullet"/>
+      <w:lvlText w:val=""/>
+      <w:lvlJc w:val="left"/>
+      <w:pPr>
+        <w:ind w:left="4320" w:hanging="360"/>
+      </w:pPr>
+      <w:rPr>
+        <w:rFonts w:ascii="Wingdings" w:hAnsi="Wingdings" w:hint="default"/>
+      </w:rPr>
+    </w:lvl>
+    <w:lvl w:ilvl="6" w:tplc="04160001" w:tentative="1">
+      <w:start w:val="1"/>
+      <w:numFmt w:val="bullet"/>
+      <w:lvlText w:val=""/>
+      <w:lvlJc w:val="left"/>
+      <w:pPr>
+        <w:ind w:left="5040" w:hanging="360"/>
+      </w:pPr>
+      <w:rPr>
+        <w:rFonts w:ascii="Symbol" w:hAnsi="Symbol" w:hint="default"/>
+      </w:rPr>
+    </w:lvl>
+    <w:lvl w:ilvl="7" w:tplc="04160003" w:tentative="1">
+      <w:start w:val="1"/>
+      <w:numFmt w:val="bullet"/>
+      <w:lvlText w:val="o"/>
+      <w:lvlJc w:val="left"/>
+      <w:pPr>
+        <w:ind w:left="5760" w:hanging="360"/>
+      </w:pPr>
+      <w:rPr>
+        <w:rFonts w:ascii="Courier New" w:hAnsi="Courier New" w:cs="Courier New" w:hint="default"/>
+      </w:rPr>
+    </w:lvl>
+    <w:lvl w:ilvl="8" w:tplc="04160005" w:tentative="1">
+      <w:start w:val="1"/>
+      <w:numFmt w:val="bullet"/>
+      <w:lvlText w:val=""/>
+      <w:lvlJc w:val="left"/>
+      <w:pPr>
+        <w:ind w:left="6480" w:hanging="360"/>
+      </w:pPr>
+      <w:rPr>
+        <w:rFonts w:ascii="Wingdings" w:hAnsi="Wingdings" w:hint="default"/>
+      </w:rPr>
+    </w:lvl>
+  </w:abstractNum>
+  <w:abstractNum w:abstractNumId="13" w15:restartNumberingAfterBreak="0">
     <w:nsid w:val="3B049D15"/>
     <w:multiLevelType w:val="hybridMultilevel"/>
     <w:tmpl w:val="30268BDC"/>
@@ -6517,7 +9613,7 @@
       </w:pPr>
     </w:lvl>
   </w:abstractNum>
-  <w:abstractNum w:abstractNumId="7" w15:restartNumberingAfterBreak="0">
+  <w:abstractNum w:abstractNumId="14" w15:restartNumberingAfterBreak="0">
     <w:nsid w:val="3C73F30F"/>
     <w:multiLevelType w:val="hybridMultilevel"/>
     <w:tmpl w:val="21ECDF10"/>
@@ -6603,7 +9699,346 @@
       </w:pPr>
     </w:lvl>
   </w:abstractNum>
-  <w:abstractNum w:abstractNumId="8" w15:restartNumberingAfterBreak="0">
+  <w:abstractNum w:abstractNumId="15" w15:restartNumberingAfterBreak="0">
+    <w:nsid w:val="42EF13A4"/>
+    <w:multiLevelType w:val="hybridMultilevel"/>
+    <w:tmpl w:val="68E69954"/>
+    <w:lvl w:ilvl="0" w:tplc="04160001">
+      <w:start w:val="1"/>
+      <w:numFmt w:val="bullet"/>
+      <w:lvlText w:val=""/>
+      <w:lvlJc w:val="left"/>
+      <w:pPr>
+        <w:ind w:left="720" w:hanging="360"/>
+      </w:pPr>
+      <w:rPr>
+        <w:rFonts w:ascii="Symbol" w:hAnsi="Symbol" w:hint="default"/>
+      </w:rPr>
+    </w:lvl>
+    <w:lvl w:ilvl="1" w:tplc="04160003">
+      <w:start w:val="1"/>
+      <w:numFmt w:val="bullet"/>
+      <w:lvlText w:val="o"/>
+      <w:lvlJc w:val="left"/>
+      <w:pPr>
+        <w:ind w:left="1440" w:hanging="360"/>
+      </w:pPr>
+      <w:rPr>
+        <w:rFonts w:ascii="Courier New" w:hAnsi="Courier New" w:cs="Courier New" w:hint="default"/>
+      </w:rPr>
+    </w:lvl>
+    <w:lvl w:ilvl="2" w:tplc="04160005" w:tentative="1">
+      <w:start w:val="1"/>
+      <w:numFmt w:val="bullet"/>
+      <w:lvlText w:val=""/>
+      <w:lvlJc w:val="left"/>
+      <w:pPr>
+        <w:ind w:left="2160" w:hanging="360"/>
+      </w:pPr>
+      <w:rPr>
+        <w:rFonts w:ascii="Wingdings" w:hAnsi="Wingdings" w:hint="default"/>
+      </w:rPr>
+    </w:lvl>
+    <w:lvl w:ilvl="3" w:tplc="04160001" w:tentative="1">
+      <w:start w:val="1"/>
+      <w:numFmt w:val="bullet"/>
+      <w:lvlText w:val=""/>
+      <w:lvlJc w:val="left"/>
+      <w:pPr>
+        <w:ind w:left="2880" w:hanging="360"/>
+      </w:pPr>
+      <w:rPr>
+        <w:rFonts w:ascii="Symbol" w:hAnsi="Symbol" w:hint="default"/>
+      </w:rPr>
+    </w:lvl>
+    <w:lvl w:ilvl="4" w:tplc="04160003" w:tentative="1">
+      <w:start w:val="1"/>
+      <w:numFmt w:val="bullet"/>
+      <w:lvlText w:val="o"/>
+      <w:lvlJc w:val="left"/>
+      <w:pPr>
+        <w:ind w:left="3600" w:hanging="360"/>
+      </w:pPr>
+      <w:rPr>
+        <w:rFonts w:ascii="Courier New" w:hAnsi="Courier New" w:cs="Courier New" w:hint="default"/>
+      </w:rPr>
+    </w:lvl>
+    <w:lvl w:ilvl="5" w:tplc="04160005" w:tentative="1">
+      <w:start w:val="1"/>
+      <w:numFmt w:val="bullet"/>
+      <w:lvlText w:val=""/>
+      <w:lvlJc w:val="left"/>
+      <w:pPr>
+        <w:ind w:left="4320" w:hanging="360"/>
+      </w:pPr>
+      <w:rPr>
+        <w:rFonts w:ascii="Wingdings" w:hAnsi="Wingdings" w:hint="default"/>
+      </w:rPr>
+    </w:lvl>
+    <w:lvl w:ilvl="6" w:tplc="04160001" w:tentative="1">
+      <w:start w:val="1"/>
+      <w:numFmt w:val="bullet"/>
+      <w:lvlText w:val=""/>
+      <w:lvlJc w:val="left"/>
+      <w:pPr>
+        <w:ind w:left="5040" w:hanging="360"/>
+      </w:pPr>
+      <w:rPr>
+        <w:rFonts w:ascii="Symbol" w:hAnsi="Symbol" w:hint="default"/>
+      </w:rPr>
+    </w:lvl>
+    <w:lvl w:ilvl="7" w:tplc="04160003" w:tentative="1">
+      <w:start w:val="1"/>
+      <w:numFmt w:val="bullet"/>
+      <w:lvlText w:val="o"/>
+      <w:lvlJc w:val="left"/>
+      <w:pPr>
+        <w:ind w:left="5760" w:hanging="360"/>
+      </w:pPr>
+      <w:rPr>
+        <w:rFonts w:ascii="Courier New" w:hAnsi="Courier New" w:cs="Courier New" w:hint="default"/>
+      </w:rPr>
+    </w:lvl>
+    <w:lvl w:ilvl="8" w:tplc="04160005" w:tentative="1">
+      <w:start w:val="1"/>
+      <w:numFmt w:val="bullet"/>
+      <w:lvlText w:val=""/>
+      <w:lvlJc w:val="left"/>
+      <w:pPr>
+        <w:ind w:left="6480" w:hanging="360"/>
+      </w:pPr>
+      <w:rPr>
+        <w:rFonts w:ascii="Wingdings" w:hAnsi="Wingdings" w:hint="default"/>
+      </w:rPr>
+    </w:lvl>
+  </w:abstractNum>
+  <w:abstractNum w:abstractNumId="16" w15:restartNumberingAfterBreak="0">
+    <w:nsid w:val="45F57FCF"/>
+    <w:multiLevelType w:val="hybridMultilevel"/>
+    <w:tmpl w:val="15F00E50"/>
+    <w:lvl w:ilvl="0" w:tplc="04160001">
+      <w:start w:val="1"/>
+      <w:numFmt w:val="bullet"/>
+      <w:lvlText w:val=""/>
+      <w:lvlJc w:val="left"/>
+      <w:pPr>
+        <w:ind w:left="720" w:hanging="360"/>
+      </w:pPr>
+      <w:rPr>
+        <w:rFonts w:ascii="Symbol" w:hAnsi="Symbol" w:hint="default"/>
+      </w:rPr>
+    </w:lvl>
+    <w:lvl w:ilvl="1" w:tplc="04160003" w:tentative="1">
+      <w:start w:val="1"/>
+      <w:numFmt w:val="bullet"/>
+      <w:lvlText w:val="o"/>
+      <w:lvlJc w:val="left"/>
+      <w:pPr>
+        <w:ind w:left="1440" w:hanging="360"/>
+      </w:pPr>
+      <w:rPr>
+        <w:rFonts w:ascii="Courier New" w:hAnsi="Courier New" w:cs="Courier New" w:hint="default"/>
+      </w:rPr>
+    </w:lvl>
+    <w:lvl w:ilvl="2" w:tplc="04160005" w:tentative="1">
+      <w:start w:val="1"/>
+      <w:numFmt w:val="bullet"/>
+      <w:lvlText w:val=""/>
+      <w:lvlJc w:val="left"/>
+      <w:pPr>
+        <w:ind w:left="2160" w:hanging="360"/>
+      </w:pPr>
+      <w:rPr>
+        <w:rFonts w:ascii="Wingdings" w:hAnsi="Wingdings" w:hint="default"/>
+      </w:rPr>
+    </w:lvl>
+    <w:lvl w:ilvl="3" w:tplc="04160001" w:tentative="1">
+      <w:start w:val="1"/>
+      <w:numFmt w:val="bullet"/>
+      <w:lvlText w:val=""/>
+      <w:lvlJc w:val="left"/>
+      <w:pPr>
+        <w:ind w:left="2880" w:hanging="360"/>
+      </w:pPr>
+      <w:rPr>
+        <w:rFonts w:ascii="Symbol" w:hAnsi="Symbol" w:hint="default"/>
+      </w:rPr>
+    </w:lvl>
+    <w:lvl w:ilvl="4" w:tplc="04160003" w:tentative="1">
+      <w:start w:val="1"/>
+      <w:numFmt w:val="bullet"/>
+      <w:lvlText w:val="o"/>
+      <w:lvlJc w:val="left"/>
+      <w:pPr>
+        <w:ind w:left="3600" w:hanging="360"/>
+      </w:pPr>
+      <w:rPr>
+        <w:rFonts w:ascii="Courier New" w:hAnsi="Courier New" w:cs="Courier New" w:hint="default"/>
+      </w:rPr>
+    </w:lvl>
+    <w:lvl w:ilvl="5" w:tplc="04160005" w:tentative="1">
+      <w:start w:val="1"/>
+      <w:numFmt w:val="bullet"/>
+      <w:lvlText w:val=""/>
+      <w:lvlJc w:val="left"/>
+      <w:pPr>
+        <w:ind w:left="4320" w:hanging="360"/>
+      </w:pPr>
+      <w:rPr>
+        <w:rFonts w:ascii="Wingdings" w:hAnsi="Wingdings" w:hint="default"/>
+      </w:rPr>
+    </w:lvl>
+    <w:lvl w:ilvl="6" w:tplc="04160001" w:tentative="1">
+      <w:start w:val="1"/>
+      <w:numFmt w:val="bullet"/>
+      <w:lvlText w:val=""/>
+      <w:lvlJc w:val="left"/>
+      <w:pPr>
+        <w:ind w:left="5040" w:hanging="360"/>
+      </w:pPr>
+      <w:rPr>
+        <w:rFonts w:ascii="Symbol" w:hAnsi="Symbol" w:hint="default"/>
+      </w:rPr>
+    </w:lvl>
+    <w:lvl w:ilvl="7" w:tplc="04160003" w:tentative="1">
+      <w:start w:val="1"/>
+      <w:numFmt w:val="bullet"/>
+      <w:lvlText w:val="o"/>
+      <w:lvlJc w:val="left"/>
+      <w:pPr>
+        <w:ind w:left="5760" w:hanging="360"/>
+      </w:pPr>
+      <w:rPr>
+        <w:rFonts w:ascii="Courier New" w:hAnsi="Courier New" w:cs="Courier New" w:hint="default"/>
+      </w:rPr>
+    </w:lvl>
+    <w:lvl w:ilvl="8" w:tplc="04160005" w:tentative="1">
+      <w:start w:val="1"/>
+      <w:numFmt w:val="bullet"/>
+      <w:lvlText w:val=""/>
+      <w:lvlJc w:val="left"/>
+      <w:pPr>
+        <w:ind w:left="6480" w:hanging="360"/>
+      </w:pPr>
+      <w:rPr>
+        <w:rFonts w:ascii="Wingdings" w:hAnsi="Wingdings" w:hint="default"/>
+      </w:rPr>
+    </w:lvl>
+  </w:abstractNum>
+  <w:abstractNum w:abstractNumId="17" w15:restartNumberingAfterBreak="0">
+    <w:nsid w:val="49254DA6"/>
+    <w:multiLevelType w:val="hybridMultilevel"/>
+    <w:tmpl w:val="62223758"/>
+    <w:lvl w:ilvl="0" w:tplc="04160001">
+      <w:start w:val="1"/>
+      <w:numFmt w:val="bullet"/>
+      <w:lvlText w:val=""/>
+      <w:lvlJc w:val="left"/>
+      <w:pPr>
+        <w:ind w:left="720" w:hanging="360"/>
+      </w:pPr>
+      <w:rPr>
+        <w:rFonts w:ascii="Symbol" w:hAnsi="Symbol" w:hint="default"/>
+      </w:rPr>
+    </w:lvl>
+    <w:lvl w:ilvl="1" w:tplc="04160003" w:tentative="1">
+      <w:start w:val="1"/>
+      <w:numFmt w:val="bullet"/>
+      <w:lvlText w:val="o"/>
+      <w:lvlJc w:val="left"/>
+      <w:pPr>
+        <w:ind w:left="1440" w:hanging="360"/>
+      </w:pPr>
+      <w:rPr>
+        <w:rFonts w:ascii="Courier New" w:hAnsi="Courier New" w:cs="Courier New" w:hint="default"/>
+      </w:rPr>
+    </w:lvl>
+    <w:lvl w:ilvl="2" w:tplc="04160005" w:tentative="1">
+      <w:start w:val="1"/>
+      <w:numFmt w:val="bullet"/>
+      <w:lvlText w:val=""/>
+      <w:lvlJc w:val="left"/>
+      <w:pPr>
+        <w:ind w:left="2160" w:hanging="360"/>
+      </w:pPr>
+      <w:rPr>
+        <w:rFonts w:ascii="Wingdings" w:hAnsi="Wingdings" w:hint="default"/>
+      </w:rPr>
+    </w:lvl>
+    <w:lvl w:ilvl="3" w:tplc="04160001" w:tentative="1">
+      <w:start w:val="1"/>
+      <w:numFmt w:val="bullet"/>
+      <w:lvlText w:val=""/>
+      <w:lvlJc w:val="left"/>
+      <w:pPr>
+        <w:ind w:left="2880" w:hanging="360"/>
+      </w:pPr>
+      <w:rPr>
+        <w:rFonts w:ascii="Symbol" w:hAnsi="Symbol" w:hint="default"/>
+      </w:rPr>
+    </w:lvl>
+    <w:lvl w:ilvl="4" w:tplc="04160003" w:tentative="1">
+      <w:start w:val="1"/>
+      <w:numFmt w:val="bullet"/>
+      <w:lvlText w:val="o"/>
+      <w:lvlJc w:val="left"/>
+      <w:pPr>
+        <w:ind w:left="3600" w:hanging="360"/>
+      </w:pPr>
+      <w:rPr>
+        <w:rFonts w:ascii="Courier New" w:hAnsi="Courier New" w:cs="Courier New" w:hint="default"/>
+      </w:rPr>
+    </w:lvl>
+    <w:lvl w:ilvl="5" w:tplc="04160005" w:tentative="1">
+      <w:start w:val="1"/>
+      <w:numFmt w:val="bullet"/>
+      <w:lvlText w:val=""/>
+      <w:lvlJc w:val="left"/>
+      <w:pPr>
+        <w:ind w:left="4320" w:hanging="360"/>
+      </w:pPr>
+      <w:rPr>
+        <w:rFonts w:ascii="Wingdings" w:hAnsi="Wingdings" w:hint="default"/>
+      </w:rPr>
+    </w:lvl>
+    <w:lvl w:ilvl="6" w:tplc="04160001" w:tentative="1">
+      <w:start w:val="1"/>
+      <w:numFmt w:val="bullet"/>
+      <w:lvlText w:val=""/>
+      <w:lvlJc w:val="left"/>
+      <w:pPr>
+        <w:ind w:left="5040" w:hanging="360"/>
+      </w:pPr>
+      <w:rPr>
+        <w:rFonts w:ascii="Symbol" w:hAnsi="Symbol" w:hint="default"/>
+      </w:rPr>
+    </w:lvl>
+    <w:lvl w:ilvl="7" w:tplc="04160003" w:tentative="1">
+      <w:start w:val="1"/>
+      <w:numFmt w:val="bullet"/>
+      <w:lvlText w:val="o"/>
+      <w:lvlJc w:val="left"/>
+      <w:pPr>
+        <w:ind w:left="5760" w:hanging="360"/>
+      </w:pPr>
+      <w:rPr>
+        <w:rFonts w:ascii="Courier New" w:hAnsi="Courier New" w:cs="Courier New" w:hint="default"/>
+      </w:rPr>
+    </w:lvl>
+    <w:lvl w:ilvl="8" w:tplc="04160005" w:tentative="1">
+      <w:start w:val="1"/>
+      <w:numFmt w:val="bullet"/>
+      <w:lvlText w:val=""/>
+      <w:lvlJc w:val="left"/>
+      <w:pPr>
+        <w:ind w:left="6480" w:hanging="360"/>
+      </w:pPr>
+      <w:rPr>
+        <w:rFonts w:ascii="Wingdings" w:hAnsi="Wingdings" w:hint="default"/>
+      </w:rPr>
+    </w:lvl>
+  </w:abstractNum>
+  <w:abstractNum w:abstractNumId="18" w15:restartNumberingAfterBreak="0">
     <w:nsid w:val="4A8C28C5"/>
     <w:multiLevelType w:val="hybridMultilevel"/>
     <w:tmpl w:val="ACC0C8C2"/>
@@ -6716,7 +10151,7 @@
       </w:rPr>
     </w:lvl>
   </w:abstractNum>
-  <w:abstractNum w:abstractNumId="9" w15:restartNumberingAfterBreak="0">
+  <w:abstractNum w:abstractNumId="19" w15:restartNumberingAfterBreak="0">
     <w:nsid w:val="52B41A91"/>
     <w:multiLevelType w:val="hybridMultilevel"/>
     <w:tmpl w:val="D526D114"/>
@@ -6829,7 +10264,7 @@
       </w:rPr>
     </w:lvl>
   </w:abstractNum>
-  <w:abstractNum w:abstractNumId="10" w15:restartNumberingAfterBreak="0">
+  <w:abstractNum w:abstractNumId="20" w15:restartNumberingAfterBreak="0">
     <w:nsid w:val="562467E4"/>
     <w:multiLevelType w:val="hybridMultilevel"/>
     <w:tmpl w:val="D118417C"/>
@@ -6942,7 +10377,7 @@
       </w:rPr>
     </w:lvl>
   </w:abstractNum>
-  <w:abstractNum w:abstractNumId="11" w15:restartNumberingAfterBreak="0">
+  <w:abstractNum w:abstractNumId="21" w15:restartNumberingAfterBreak="0">
     <w:nsid w:val="56D32972"/>
     <w:multiLevelType w:val="hybridMultilevel"/>
     <w:tmpl w:val="1128A832"/>
@@ -7055,7 +10490,7 @@
       </w:rPr>
     </w:lvl>
   </w:abstractNum>
-  <w:abstractNum w:abstractNumId="12" w15:restartNumberingAfterBreak="0">
+  <w:abstractNum w:abstractNumId="22" w15:restartNumberingAfterBreak="0">
     <w:nsid w:val="588F33E5"/>
     <w:multiLevelType w:val="hybridMultilevel"/>
     <w:tmpl w:val="39246428"/>
@@ -7168,7 +10603,7 @@
       </w:rPr>
     </w:lvl>
   </w:abstractNum>
-  <w:abstractNum w:abstractNumId="13" w15:restartNumberingAfterBreak="0">
+  <w:abstractNum w:abstractNumId="23" w15:restartNumberingAfterBreak="0">
     <w:nsid w:val="5BDA0C3C"/>
     <w:multiLevelType w:val="hybridMultilevel"/>
     <w:tmpl w:val="373424E6"/>
@@ -7281,7 +10716,7 @@
       </w:rPr>
     </w:lvl>
   </w:abstractNum>
-  <w:abstractNum w:abstractNumId="14" w15:restartNumberingAfterBreak="0">
+  <w:abstractNum w:abstractNumId="24" w15:restartNumberingAfterBreak="0">
     <w:nsid w:val="5D705FCE"/>
     <w:multiLevelType w:val="hybridMultilevel"/>
     <w:tmpl w:val="9010471C"/>
@@ -7394,7 +10829,7 @@
       </w:rPr>
     </w:lvl>
   </w:abstractNum>
-  <w:abstractNum w:abstractNumId="15" w15:restartNumberingAfterBreak="0">
+  <w:abstractNum w:abstractNumId="25" w15:restartNumberingAfterBreak="0">
     <w:nsid w:val="5FB1486A"/>
     <w:multiLevelType w:val="multilevel"/>
     <w:tmpl w:val="B4584558"/>
@@ -7543,7 +10978,93 @@
       </w:rPr>
     </w:lvl>
   </w:abstractNum>
-  <w:abstractNum w:abstractNumId="16" w15:restartNumberingAfterBreak="0">
+  <w:abstractNum w:abstractNumId="26" w15:restartNumberingAfterBreak="0">
+    <w:nsid w:val="63156A52"/>
+    <w:multiLevelType w:val="hybridMultilevel"/>
+    <w:tmpl w:val="2CC61B0C"/>
+    <w:lvl w:ilvl="0" w:tplc="0416000F">
+      <w:start w:val="1"/>
+      <w:numFmt w:val="decimal"/>
+      <w:lvlText w:val="%1."/>
+      <w:lvlJc w:val="left"/>
+      <w:pPr>
+        <w:ind w:left="720" w:hanging="360"/>
+      </w:pPr>
+    </w:lvl>
+    <w:lvl w:ilvl="1" w:tplc="04160019" w:tentative="1">
+      <w:start w:val="1"/>
+      <w:numFmt w:val="lowerLetter"/>
+      <w:lvlText w:val="%2."/>
+      <w:lvlJc w:val="left"/>
+      <w:pPr>
+        <w:ind w:left="1440" w:hanging="360"/>
+      </w:pPr>
+    </w:lvl>
+    <w:lvl w:ilvl="2" w:tplc="0416001B" w:tentative="1">
+      <w:start w:val="1"/>
+      <w:numFmt w:val="lowerRoman"/>
+      <w:lvlText w:val="%3."/>
+      <w:lvlJc w:val="right"/>
+      <w:pPr>
+        <w:ind w:left="2160" w:hanging="180"/>
+      </w:pPr>
+    </w:lvl>
+    <w:lvl w:ilvl="3" w:tplc="0416000F" w:tentative="1">
+      <w:start w:val="1"/>
+      <w:numFmt w:val="decimal"/>
+      <w:lvlText w:val="%4."/>
+      <w:lvlJc w:val="left"/>
+      <w:pPr>
+        <w:ind w:left="2880" w:hanging="360"/>
+      </w:pPr>
+    </w:lvl>
+    <w:lvl w:ilvl="4" w:tplc="04160019" w:tentative="1">
+      <w:start w:val="1"/>
+      <w:numFmt w:val="lowerLetter"/>
+      <w:lvlText w:val="%5."/>
+      <w:lvlJc w:val="left"/>
+      <w:pPr>
+        <w:ind w:left="3600" w:hanging="360"/>
+      </w:pPr>
+    </w:lvl>
+    <w:lvl w:ilvl="5" w:tplc="0416001B" w:tentative="1">
+      <w:start w:val="1"/>
+      <w:numFmt w:val="lowerRoman"/>
+      <w:lvlText w:val="%6."/>
+      <w:lvlJc w:val="right"/>
+      <w:pPr>
+        <w:ind w:left="4320" w:hanging="180"/>
+      </w:pPr>
+    </w:lvl>
+    <w:lvl w:ilvl="6" w:tplc="0416000F" w:tentative="1">
+      <w:start w:val="1"/>
+      <w:numFmt w:val="decimal"/>
+      <w:lvlText w:val="%7."/>
+      <w:lvlJc w:val="left"/>
+      <w:pPr>
+        <w:ind w:left="5040" w:hanging="360"/>
+      </w:pPr>
+    </w:lvl>
+    <w:lvl w:ilvl="7" w:tplc="04160019" w:tentative="1">
+      <w:start w:val="1"/>
+      <w:numFmt w:val="lowerLetter"/>
+      <w:lvlText w:val="%8."/>
+      <w:lvlJc w:val="left"/>
+      <w:pPr>
+        <w:ind w:left="5760" w:hanging="360"/>
+      </w:pPr>
+    </w:lvl>
+    <w:lvl w:ilvl="8" w:tplc="0416001B" w:tentative="1">
+      <w:start w:val="1"/>
+      <w:numFmt w:val="lowerRoman"/>
+      <w:lvlText w:val="%9."/>
+      <w:lvlJc w:val="right"/>
+      <w:pPr>
+        <w:ind w:left="6480" w:hanging="180"/>
+      </w:pPr>
+    </w:lvl>
+  </w:abstractNum>
+  <w:abstractNum w:abstractNumId="27" w15:restartNumberingAfterBreak="0">
     <w:nsid w:val="63FC0CEA"/>
     <w:multiLevelType w:val="hybridMultilevel"/>
     <w:tmpl w:val="32B2643E"/>
@@ -7656,7 +11177,7 @@
       </w:rPr>
     </w:lvl>
   </w:abstractNum>
-  <w:abstractNum w:abstractNumId="17" w15:restartNumberingAfterBreak="0">
+  <w:abstractNum w:abstractNumId="28" w15:restartNumberingAfterBreak="0">
     <w:nsid w:val="65484D18"/>
     <w:multiLevelType w:val="hybridMultilevel"/>
     <w:tmpl w:val="EE20C8BE"/>
@@ -7745,7 +11266,7 @@
       </w:pPr>
     </w:lvl>
   </w:abstractNum>
-  <w:abstractNum w:abstractNumId="18" w15:restartNumberingAfterBreak="0">
+  <w:abstractNum w:abstractNumId="29" w15:restartNumberingAfterBreak="0">
     <w:nsid w:val="670D23AB"/>
     <w:multiLevelType w:val="multilevel"/>
     <w:tmpl w:val="00AAD216"/>
@@ -7858,7 +11379,233 @@
       </w:rPr>
     </w:lvl>
   </w:abstractNum>
-  <w:abstractNum w:abstractNumId="19" w15:restartNumberingAfterBreak="0">
+  <w:abstractNum w:abstractNumId="30" w15:restartNumberingAfterBreak="0">
+    <w:nsid w:val="682C4019"/>
+    <w:multiLevelType w:val="hybridMultilevel"/>
+    <w:tmpl w:val="61E85CE4"/>
+    <w:lvl w:ilvl="0" w:tplc="04160001">
+      <w:start w:val="1"/>
+      <w:numFmt w:val="bullet"/>
+      <w:lvlText w:val=""/>
+      <w:lvlJc w:val="left"/>
+      <w:pPr>
+        <w:ind w:left="720" w:hanging="360"/>
+      </w:pPr>
+      <w:rPr>
+        <w:rFonts w:ascii="Symbol" w:hAnsi="Symbol" w:hint="default"/>
+      </w:rPr>
+    </w:lvl>
+    <w:lvl w:ilvl="1" w:tplc="04160003" w:tentative="1">
+      <w:start w:val="1"/>
+      <w:numFmt w:val="bullet"/>
+      <w:lvlText w:val="o"/>
+      <w:lvlJc w:val="left"/>
+      <w:pPr>
+        <w:ind w:left="1440" w:hanging="360"/>
+      </w:pPr>
+      <w:rPr>
+        <w:rFonts w:ascii="Courier New" w:hAnsi="Courier New" w:cs="Courier New" w:hint="default"/>
+      </w:rPr>
+    </w:lvl>
+    <w:lvl w:ilvl="2" w:tplc="04160005" w:tentative="1">
+      <w:start w:val="1"/>
+      <w:numFmt w:val="bullet"/>
+      <w:lvlText w:val=""/>
+      <w:lvlJc w:val="left"/>
+      <w:pPr>
+        <w:ind w:left="2160" w:hanging="360"/>
+      </w:pPr>
+      <w:rPr>
+        <w:rFonts w:ascii="Wingdings" w:hAnsi="Wingdings" w:hint="default"/>
+      </w:rPr>
+    </w:lvl>
+    <w:lvl w:ilvl="3" w:tplc="04160001" w:tentative="1">
+      <w:start w:val="1"/>
+      <w:numFmt w:val="bullet"/>
+      <w:lvlText w:val=""/>
+      <w:lvlJc w:val="left"/>
+      <w:pPr>
+        <w:ind w:left="2880" w:hanging="360"/>
+      </w:pPr>
+      <w:rPr>
+        <w:rFonts w:ascii="Symbol" w:hAnsi="Symbol" w:hint="default"/>
+      </w:rPr>
+    </w:lvl>
+    <w:lvl w:ilvl="4" w:tplc="04160003" w:tentative="1">
+      <w:start w:val="1"/>
+      <w:numFmt w:val="bullet"/>
+      <w:lvlText w:val="o"/>
+      <w:lvlJc w:val="left"/>
+      <w:pPr>
+        <w:ind w:left="3600" w:hanging="360"/>
+      </w:pPr>
+      <w:rPr>
+        <w:rFonts w:ascii="Courier New" w:hAnsi="Courier New" w:cs="Courier New" w:hint="default"/>
+      </w:rPr>
+    </w:lvl>
+    <w:lvl w:ilvl="5" w:tplc="04160005" w:tentative="1">
+      <w:start w:val="1"/>
+      <w:numFmt w:val="bullet"/>
+      <w:lvlText w:val=""/>
+      <w:lvlJc w:val="left"/>
+      <w:pPr>
+        <w:ind w:left="4320" w:hanging="360"/>
+      </w:pPr>
+      <w:rPr>
+        <w:rFonts w:ascii="Wingdings" w:hAnsi="Wingdings" w:hint="default"/>
+      </w:rPr>
+    </w:lvl>
+    <w:lvl w:ilvl="6" w:tplc="04160001" w:tentative="1">
+      <w:start w:val="1"/>
+      <w:numFmt w:val="bullet"/>
+      <w:lvlText w:val=""/>
+      <w:lvlJc w:val="left"/>
+      <w:pPr>
+        <w:ind w:left="5040" w:hanging="360"/>
+      </w:pPr>
+      <w:rPr>
+        <w:rFonts w:ascii="Symbol" w:hAnsi="Symbol" w:hint="default"/>
+      </w:rPr>
+    </w:lvl>
+    <w:lvl w:ilvl="7" w:tplc="04160003" w:tentative="1">
+      <w:start w:val="1"/>
+      <w:numFmt w:val="bullet"/>
+      <w:lvlText w:val="o"/>
+      <w:lvlJc w:val="left"/>
+      <w:pPr>
+        <w:ind w:left="5760" w:hanging="360"/>
+      </w:pPr>
+      <w:rPr>
+        <w:rFonts w:ascii="Courier New" w:hAnsi="Courier New" w:cs="Courier New" w:hint="default"/>
+      </w:rPr>
+    </w:lvl>
+    <w:lvl w:ilvl="8" w:tplc="04160005" w:tentative="1">
+      <w:start w:val="1"/>
+      <w:numFmt w:val="bullet"/>
+      <w:lvlText w:val=""/>
+      <w:lvlJc w:val="left"/>
+      <w:pPr>
+        <w:ind w:left="6480" w:hanging="360"/>
+      </w:pPr>
+      <w:rPr>
+        <w:rFonts w:ascii="Wingdings" w:hAnsi="Wingdings" w:hint="default"/>
+      </w:rPr>
+    </w:lvl>
+  </w:abstractNum>
+  <w:abstractNum w:abstractNumId="31" w15:restartNumberingAfterBreak="0">
+    <w:nsid w:val="694F4B18"/>
+    <w:multiLevelType w:val="hybridMultilevel"/>
+    <w:tmpl w:val="1E983904"/>
+    <w:lvl w:ilvl="0" w:tplc="04160001">
+      <w:start w:val="1"/>
+      <w:numFmt w:val="bullet"/>
+      <w:lvlText w:val=""/>
+      <w:lvlJc w:val="left"/>
+      <w:pPr>
+        <w:ind w:left="720" w:hanging="360"/>
+      </w:pPr>
+      <w:rPr>
+        <w:rFonts w:ascii="Symbol" w:hAnsi="Symbol" w:hint="default"/>
+      </w:rPr>
+    </w:lvl>
+    <w:lvl w:ilvl="1" w:tplc="04160003" w:tentative="1">
+      <w:start w:val="1"/>
+      <w:numFmt w:val="bullet"/>
+      <w:lvlText w:val="o"/>
+      <w:lvlJc w:val="left"/>
+      <w:pPr>
+        <w:ind w:left="1440" w:hanging="360"/>
+      </w:pPr>
+      <w:rPr>
+        <w:rFonts w:ascii="Courier New" w:hAnsi="Courier New" w:cs="Courier New" w:hint="default"/>
+      </w:rPr>
+    </w:lvl>
+    <w:lvl w:ilvl="2" w:tplc="04160005" w:tentative="1">
+      <w:start w:val="1"/>
+      <w:numFmt w:val="bullet"/>
+      <w:lvlText w:val=""/>
+      <w:lvlJc w:val="left"/>
+      <w:pPr>
+        <w:ind w:left="2160" w:hanging="360"/>
+      </w:pPr>
+      <w:rPr>
+        <w:rFonts w:ascii="Wingdings" w:hAnsi="Wingdings" w:hint="default"/>
+      </w:rPr>
+    </w:lvl>
+    <w:lvl w:ilvl="3" w:tplc="04160001" w:tentative="1">
+      <w:start w:val="1"/>
+      <w:numFmt w:val="bullet"/>
+      <w:lvlText w:val=""/>
+      <w:lvlJc w:val="left"/>
+      <w:pPr>
+        <w:ind w:left="2880" w:hanging="360"/>
+      </w:pPr>
+      <w:rPr>
+        <w:rFonts w:ascii="Symbol" w:hAnsi="Symbol" w:hint="default"/>
+      </w:rPr>
+    </w:lvl>
+    <w:lvl w:ilvl="4" w:tplc="04160003" w:tentative="1">
+      <w:start w:val="1"/>
+      <w:numFmt w:val="bullet"/>
+      <w:lvlText w:val="o"/>
+      <w:lvlJc w:val="left"/>
+      <w:pPr>
+        <w:ind w:left="3600" w:hanging="360"/>
+      </w:pPr>
+      <w:rPr>
+        <w:rFonts w:ascii="Courier New" w:hAnsi="Courier New" w:cs="Courier New" w:hint="default"/>
+      </w:rPr>
+    </w:lvl>
+    <w:lvl w:ilvl="5" w:tplc="04160005" w:tentative="1">
+      <w:start w:val="1"/>
+      <w:numFmt w:val="bullet"/>
+      <w:lvlText w:val=""/>
+      <w:lvlJc w:val="left"/>
+      <w:pPr>
+        <w:ind w:left="4320" w:hanging="360"/>
+      </w:pPr>
+      <w:rPr>
+        <w:rFonts w:ascii="Wingdings" w:hAnsi="Wingdings" w:hint="default"/>
+      </w:rPr>
+    </w:lvl>
+    <w:lvl w:ilvl="6" w:tplc="04160001" w:tentative="1">
+      <w:start w:val="1"/>
+      <w:numFmt w:val="bullet"/>
+      <w:lvlText w:val=""/>
+      <w:lvlJc w:val="left"/>
+      <w:pPr>
+        <w:ind w:left="5040" w:hanging="360"/>
+      </w:pPr>
+      <w:rPr>
+        <w:rFonts w:ascii="Symbol" w:hAnsi="Symbol" w:hint="default"/>
+      </w:rPr>
+    </w:lvl>
+    <w:lvl w:ilvl="7" w:tplc="04160003" w:tentative="1">
+      <w:start w:val="1"/>
+      <w:numFmt w:val="bullet"/>
+      <w:lvlText w:val="o"/>
+      <w:lvlJc w:val="left"/>
+      <w:pPr>
+        <w:ind w:left="5760" w:hanging="360"/>
+      </w:pPr>
+      <w:rPr>
+        <w:rFonts w:ascii="Courier New" w:hAnsi="Courier New" w:cs="Courier New" w:hint="default"/>
+      </w:rPr>
+    </w:lvl>
+    <w:lvl w:ilvl="8" w:tplc="04160005" w:tentative="1">
+      <w:start w:val="1"/>
+      <w:numFmt w:val="bullet"/>
+      <w:lvlText w:val=""/>
+      <w:lvlJc w:val="left"/>
+      <w:pPr>
+        <w:ind w:left="6480" w:hanging="360"/>
+      </w:pPr>
+      <w:rPr>
+        <w:rFonts w:ascii="Wingdings" w:hAnsi="Wingdings" w:hint="default"/>
+      </w:rPr>
+    </w:lvl>
+  </w:abstractNum>
+  <w:abstractNum w:abstractNumId="32" w15:restartNumberingAfterBreak="0">
     <w:nsid w:val="72FB55A3"/>
     <w:multiLevelType w:val="multilevel"/>
     <w:tmpl w:val="D876E2F0"/>
@@ -7979,7 +11726,120 @@
       </w:rPr>
     </w:lvl>
   </w:abstractNum>
-  <w:abstractNum w:abstractNumId="20" w15:restartNumberingAfterBreak="0">
+  <w:abstractNum w:abstractNumId="33" w15:restartNumberingAfterBreak="0">
+    <w:nsid w:val="75E804E8"/>
+    <w:multiLevelType w:val="hybridMultilevel"/>
+    <w:tmpl w:val="EA9AAF1E"/>
+    <w:lvl w:ilvl="0" w:tplc="04160001">
+      <w:start w:val="1"/>
+      <w:numFmt w:val="bullet"/>
+      <w:lvlText w:val=""/>
+      <w:lvlJc w:val="left"/>
+      <w:pPr>
+        <w:ind w:left="720" w:hanging="360"/>
+      </w:pPr>
+      <w:rPr>
+        <w:rFonts w:ascii="Symbol" w:hAnsi="Symbol" w:hint="default"/>
+      </w:rPr>
+    </w:lvl>
+    <w:lvl w:ilvl="1" w:tplc="04160003">
+      <w:start w:val="1"/>
+      <w:numFmt w:val="bullet"/>
+      <w:lvlText w:val="o"/>
+      <w:lvlJc w:val="left"/>
+      <w:pPr>
+        <w:ind w:left="1440" w:hanging="360"/>
+      </w:pPr>
+      <w:rPr>
+        <w:rFonts w:ascii="Courier New" w:hAnsi="Courier New" w:cs="Courier New" w:hint="default"/>
+      </w:rPr>
+    </w:lvl>
+    <w:lvl w:ilvl="2" w:tplc="04160005" w:tentative="1">
+      <w:start w:val="1"/>
+      <w:numFmt w:val="bullet"/>
+      <w:lvlText w:val=""/>
+      <w:lvlJc w:val="left"/>
+      <w:pPr>
+        <w:ind w:left="2160" w:hanging="360"/>
+      </w:pPr>
+      <w:rPr>
+        <w:rFonts w:ascii="Wingdings" w:hAnsi="Wingdings" w:hint="default"/>
+      </w:rPr>
+    </w:lvl>
+    <w:lvl w:ilvl="3" w:tplc="04160001" w:tentative="1">
+      <w:start w:val="1"/>
+      <w:numFmt w:val="bullet"/>
+      <w:lvlText w:val=""/>
+      <w:lvlJc w:val="left"/>
+      <w:pPr>
+        <w:ind w:left="2880" w:hanging="360"/>
+      </w:pPr>
+      <w:rPr>
+        <w:rFonts w:ascii="Symbol" w:hAnsi="Symbol" w:hint="default"/>
+      </w:rPr>
+    </w:lvl>
+    <w:lvl w:ilvl="4" w:tplc="04160003" w:tentative="1">
+      <w:start w:val="1"/>
+      <w:numFmt w:val="bullet"/>
+      <w:lvlText w:val="o"/>
+      <w:lvlJc w:val="left"/>
+      <w:pPr>
+        <w:ind w:left="3600" w:hanging="360"/>
+      </w:pPr>
+      <w:rPr>
+        <w:rFonts w:ascii="Courier New" w:hAnsi="Courier New" w:cs="Courier New" w:hint="default"/>
+      </w:rPr>
+    </w:lvl>
+    <w:lvl w:ilvl="5" w:tplc="04160005" w:tentative="1">
+      <w:start w:val="1"/>
+      <w:numFmt w:val="bullet"/>
+      <w:lvlText w:val=""/>
+      <w:lvlJc w:val="left"/>
+      <w:pPr>
+        <w:ind w:left="4320" w:hanging="360"/>
+      </w:pPr>
+      <w:rPr>
+        <w:rFonts w:ascii="Wingdings" w:hAnsi="Wingdings" w:hint="default"/>
+      </w:rPr>
+    </w:lvl>
+    <w:lvl w:ilvl="6" w:tplc="04160001" w:tentative="1">
+      <w:start w:val="1"/>
+      <w:numFmt w:val="bullet"/>
+      <w:lvlText w:val=""/>
+      <w:lvlJc w:val="left"/>
+      <w:pPr>
+        <w:ind w:left="5040" w:hanging="360"/>
+      </w:pPr>
+      <w:rPr>
+        <w:rFonts w:ascii="Symbol" w:hAnsi="Symbol" w:hint="default"/>
+      </w:rPr>
+    </w:lvl>
+    <w:lvl w:ilvl="7" w:tplc="04160003" w:tentative="1">
+      <w:start w:val="1"/>
+      <w:numFmt w:val="bullet"/>
+      <w:lvlText w:val="o"/>
+      <w:lvlJc w:val="left"/>
+      <w:pPr>
+        <w:ind w:left="5760" w:hanging="360"/>
+      </w:pPr>
+      <w:rPr>
+        <w:rFonts w:ascii="Courier New" w:hAnsi="Courier New" w:cs="Courier New" w:hint="default"/>
+      </w:rPr>
+    </w:lvl>
+    <w:lvl w:ilvl="8" w:tplc="04160005" w:tentative="1">
+      <w:start w:val="1"/>
+      <w:numFmt w:val="bullet"/>
+      <w:lvlText w:val=""/>
+      <w:lvlJc w:val="left"/>
+      <w:pPr>
+        <w:ind w:left="6480" w:hanging="360"/>
+      </w:pPr>
+      <w:rPr>
+        <w:rFonts w:ascii="Wingdings" w:hAnsi="Wingdings" w:hint="default"/>
+      </w:rPr>
+    </w:lvl>
+  </w:abstractNum>
+  <w:abstractNum w:abstractNumId="34" w15:restartNumberingAfterBreak="0">
     <w:nsid w:val="7CC42D7B"/>
     <w:multiLevelType w:val="hybridMultilevel"/>
     <w:tmpl w:val="AF40AC3E"/>
@@ -8069,67 +11929,121 @@
     </w:lvl>
   </w:abstractNum>
   <w:num w:numId="1" w16cid:durableId="1869946163">
-    <w:abstractNumId w:val="7"/>
+    <w:abstractNumId w:val="14"/>
   </w:num>
   <w:num w:numId="2" w16cid:durableId="1021783882">
-    <w:abstractNumId w:val="6"/>
+    <w:abstractNumId w:val="13"/>
   </w:num>
   <w:num w:numId="3" w16cid:durableId="247807133">
-    <w:abstractNumId w:val="5"/>
+    <w:abstractNumId w:val="11"/>
   </w:num>
   <w:num w:numId="4" w16cid:durableId="1568494442">
-    <w:abstractNumId w:val="17"/>
+    <w:abstractNumId w:val="28"/>
   </w:num>
   <w:num w:numId="5" w16cid:durableId="1524131438">
-    <w:abstractNumId w:val="3"/>
+    <w:abstractNumId w:val="7"/>
   </w:num>
   <w:num w:numId="6" w16cid:durableId="1547522210">
     <w:abstractNumId w:val="1"/>
   </w:num>
   <w:num w:numId="7" w16cid:durableId="1989627634">
+    <w:abstractNumId w:val="34"/>
+  </w:num>
+  <w:num w:numId="8" w16cid:durableId="50882581">
+    <w:abstractNumId w:val="32"/>
+  </w:num>
+  <w:num w:numId="9" w16cid:durableId="117921235">
+    <w:abstractNumId w:val="29"/>
+  </w:num>
+  <w:num w:numId="10" w16cid:durableId="1503203005">
+    <w:abstractNumId w:val="25"/>
+  </w:num>
+  <w:num w:numId="11" w16cid:durableId="777874380">
+    <w:abstractNumId w:val="19"/>
+  </w:num>
+  <w:num w:numId="12" w16cid:durableId="1423138637">
+    <w:abstractNumId w:val="18"/>
+  </w:num>
+  <w:num w:numId="13" w16cid:durableId="482701306">
+    <w:abstractNumId w:val="4"/>
+  </w:num>
+  <w:num w:numId="14" w16cid:durableId="1483890309">
+    <w:abstractNumId w:val="22"/>
+  </w:num>
+  <w:num w:numId="15" w16cid:durableId="1875654097">
+    <w:abstractNumId w:val="24"/>
+  </w:num>
+  <w:num w:numId="16" w16cid:durableId="920287879">
     <w:abstractNumId w:val="20"/>
   </w:num>
-  <w:num w:numId="8" w16cid:durableId="50882581">
-    <w:abstractNumId w:val="19"/>
-  </w:num>
-  <w:num w:numId="9" w16cid:durableId="117921235">
-    <w:abstractNumId w:val="18"/>
-  </w:num>
-  <w:num w:numId="10" w16cid:durableId="1503203005">
-    <w:abstractNumId w:val="15"/>
-  </w:num>
-  <w:num w:numId="11" w16cid:durableId="777874380">
-    <w:abstractNumId w:val="9"/>
-  </w:num>
-  <w:num w:numId="12" w16cid:durableId="1423138637">
-    <w:abstractNumId w:val="8"/>
-  </w:num>
-  <w:num w:numId="13" w16cid:durableId="482701306">
-    <w:abstractNumId w:val="2"/>
-  </w:num>
-  <w:num w:numId="14" w16cid:durableId="1483890309">
-    <w:abstractNumId w:val="12"/>
-  </w:num>
-  <w:num w:numId="15" w16cid:durableId="1875654097">
-    <w:abstractNumId w:val="14"/>
-  </w:num>
-  <w:num w:numId="16" w16cid:durableId="920287879">
-    <w:abstractNumId w:val="10"/>
-  </w:num>
   <w:num w:numId="17" w16cid:durableId="562104655">
-    <w:abstractNumId w:val="13"/>
+    <w:abstractNumId w:val="23"/>
   </w:num>
   <w:num w:numId="18" w16cid:durableId="1774085633">
     <w:abstractNumId w:val="0"/>
   </w:num>
   <w:num w:numId="19" w16cid:durableId="782960781">
-    <w:abstractNumId w:val="4"/>
+    <w:abstractNumId w:val="9"/>
   </w:num>
   <w:num w:numId="20" w16cid:durableId="1742753469">
+    <w:abstractNumId w:val="27"/>
+  </w:num>
+  <w:num w:numId="21" w16cid:durableId="1743604899">
+    <w:abstractNumId w:val="21"/>
+  </w:num>
+  <w:num w:numId="22" w16cid:durableId="932393244">
+    <w:abstractNumId w:val="10"/>
+  </w:num>
+  <w:num w:numId="23" w16cid:durableId="1804931453">
+    <w:abstractNumId w:val="6"/>
+  </w:num>
+  <w:num w:numId="24" w16cid:durableId="597255793">
+    <w:abstractNumId w:val="12"/>
+  </w:num>
+  <w:num w:numId="25" w16cid:durableId="445538792">
+    <w:abstractNumId w:val="17"/>
+  </w:num>
+  <w:num w:numId="26" w16cid:durableId="536046811">
+    <w:abstractNumId w:val="3"/>
+  </w:num>
+  <w:num w:numId="27" w16cid:durableId="1340347306">
+    <w:abstractNumId w:val="3"/>
+    <w:lvlOverride w:ilvl="2">
+      <w:startOverride w:val="1"/>
+    </w:lvlOverride>
+  </w:num>
+  <w:num w:numId="28" w16cid:durableId="1446848732">
+    <w:abstractNumId w:val="3"/>
+    <w:lvlOverride w:ilvl="2">
+      <w:startOverride w:val="1"/>
+    </w:lvlOverride>
+  </w:num>
+  <w:num w:numId="29" w16cid:durableId="1815755455">
+    <w:abstractNumId w:val="26"/>
+  </w:num>
+  <w:num w:numId="30" w16cid:durableId="1656952118">
+    <w:abstractNumId w:val="33"/>
+  </w:num>
+  <w:num w:numId="31" w16cid:durableId="1589650971">
+    <w:abstractNumId w:val="5"/>
+  </w:num>
+  <w:num w:numId="32" w16cid:durableId="816991909">
+    <w:abstractNumId w:val="15"/>
+  </w:num>
+  <w:num w:numId="33" w16cid:durableId="950432876">
+    <w:abstractNumId w:val="2"/>
+  </w:num>
+  <w:num w:numId="34" w16cid:durableId="1666668694">
     <w:abstractNumId w:val="16"/>
   </w:num>
-  <w:num w:numId="21" w16cid:durableId="1743604899">
-    <w:abstractNumId w:val="11"/>
+  <w:num w:numId="35" w16cid:durableId="1471901515">
+    <w:abstractNumId w:val="30"/>
+  </w:num>
+  <w:num w:numId="36" w16cid:durableId="2087606270">
+    <w:abstractNumId w:val="31"/>
+  </w:num>
+  <w:num w:numId="37" w16cid:durableId="828014194">
+    <w:abstractNumId w:val="8"/>
   </w:num>
 </w:numbering>
 </file>
@@ -9123,19 +13037,6 @@
 </file>
 
 <file path=customXml/item2.xml><?xml version="1.0" encoding="utf-8"?>
-<b:Sources xmlns:b="http://schemas.openxmlformats.org/officeDocument/2006/bibliography" xmlns="http://schemas.openxmlformats.org/officeDocument/2006/bibliography" SelectedStyle="\APASixthEditionOfficeOnline.xsl" StyleName="APA" Version="6"/>
-</file>
-
-<file path=customXml/item3.xml><?xml version="1.0" encoding="utf-8"?>
-<?mso-contentType ?>
-<FormTemplates xmlns="http://schemas.microsoft.com/sharepoint/v3/contenttype/forms">
-  <Display>DocumentLibraryForm</Display>
-  <Edit>DocumentLibraryForm</Edit>
-  <New>DocumentLibraryForm</New>
-</FormTemplates>
-</file>
-
-<file path=customXml/item4.xml><?xml version="1.0" encoding="utf-8"?>
 <ct:contentTypeSchema xmlns:ct="http://schemas.microsoft.com/office/2006/metadata/contentType" xmlns:ma="http://schemas.microsoft.com/office/2006/metadata/properties/metaAttributes" ct:_="" ma:_="" ma:contentTypeName="Documento" ma:contentTypeID="0x010100CFD99E4A0321F647AAC1CD95B85C38E3" ma:contentTypeVersion="2" ma:contentTypeDescription="Crie um novo documento." ma:contentTypeScope="" ma:versionID="31353220752091e151d398d1d38a4800">
   <xsd:schema xmlns:xsd="http://www.w3.org/2001/XMLSchema" xmlns:xs="http://www.w3.org/2001/XMLSchema" xmlns:p="http://schemas.microsoft.com/office/2006/metadata/properties" xmlns:ns2="457a1b99-85f5-437c-952e-ed18430445db" targetNamespace="http://schemas.microsoft.com/office/2006/metadata/properties" ma:root="true" ma:fieldsID="28e909da235c02d4dbe88c442e2d8767" ns2:_="">
     <xsd:import namespace="457a1b99-85f5-437c-952e-ed18430445db"/>
@@ -9267,6 +13168,19 @@
 </ct:contentTypeSchema>
 </file>
 
+<file path=customXml/item3.xml><?xml version="1.0" encoding="utf-8"?>
+<?mso-contentType ?>
+<FormTemplates xmlns="http://schemas.microsoft.com/sharepoint/v3/contenttype/forms">
+  <Display>DocumentLibraryForm</Display>
+  <Edit>DocumentLibraryForm</Edit>
+  <New>DocumentLibraryForm</New>
+</FormTemplates>
+</file>
+
+<file path=customXml/item4.xml><?xml version="1.0" encoding="utf-8"?>
+<b:Sources xmlns:b="http://schemas.openxmlformats.org/officeDocument/2006/bibliography" xmlns="http://schemas.openxmlformats.org/officeDocument/2006/bibliography" SelectedStyle="\APASixthEditionOfficeOnline.xsl" StyleName="APA" Version="6"/>
+</file>
+
 <file path=customXml/itemProps1.xml><?xml version="1.0" encoding="utf-8"?>
 <ds:datastoreItem xmlns:ds="http://schemas.openxmlformats.org/officeDocument/2006/customXml" ds:itemID="{3698FCE8-4D4E-423D-A8D2-668AE45A7C79}">
   <ds:schemaRefs>
@@ -9277,22 +13191,6 @@
 </file>
 
 <file path=customXml/itemProps2.xml><?xml version="1.0" encoding="utf-8"?>
-<ds:datastoreItem xmlns:ds="http://schemas.openxmlformats.org/officeDocument/2006/customXml" ds:itemID="{B18C86D1-EA98-4476-A79B-3F86DBFE4745}">
-  <ds:schemaRefs>
-    <ds:schemaRef ds:uri="http://schemas.openxmlformats.org/officeDocument/2006/bibliography"/>
-  </ds:schemaRefs>
-</ds:datastoreItem>
-</file>
-
-<file path=customXml/itemProps3.xml><?xml version="1.0" encoding="utf-8"?>
-<ds:datastoreItem xmlns:ds="http://schemas.openxmlformats.org/officeDocument/2006/customXml" ds:itemID="{35ABE880-50E4-4729-A46F-9855D7FB4EDD}">
-  <ds:schemaRefs>
-    <ds:schemaRef ds:uri="http://schemas.microsoft.com/sharepoint/v3/contenttype/forms"/>
-  </ds:schemaRefs>
-</ds:datastoreItem>
-</file>
-
-<file path=customXml/itemProps4.xml><?xml version="1.0" encoding="utf-8"?>
 <ds:datastoreItem xmlns:ds="http://schemas.openxmlformats.org/officeDocument/2006/customXml" ds:itemID="{E9333A48-D052-4BE4-BE71-0F9AF8A4D234}">
   <ds:schemaRefs>
     <ds:schemaRef ds:uri="http://schemas.microsoft.com/office/2006/metadata/contentType"/>
@@ -9308,4 +13206,20 @@
     <ds:schemaRef ds:uri="http://schemas.microsoft.com/internal/obd"/>
   </ds:schemaRefs>
 </ds:datastoreItem>
+</file>
+
+<file path=customXml/itemProps3.xml><?xml version="1.0" encoding="utf-8"?>
+<ds:datastoreItem xmlns:ds="http://schemas.openxmlformats.org/officeDocument/2006/customXml" ds:itemID="{35ABE880-50E4-4729-A46F-9855D7FB4EDD}">
+  <ds:schemaRefs>
+    <ds:schemaRef ds:uri="http://schemas.microsoft.com/sharepoint/v3/contenttype/forms"/>
+  </ds:schemaRefs>
+</ds:datastoreItem>
+</file>
+
+<file path=customXml/itemProps4.xml><?xml version="1.0" encoding="utf-8"?>
+<ds:datastoreItem xmlns:ds="http://schemas.openxmlformats.org/officeDocument/2006/customXml" ds:itemID="{B18C86D1-EA98-4476-A79B-3F86DBFE4745}">
+  <ds:schemaRefs>
+    <ds:schemaRef ds:uri="http://schemas.openxmlformats.org/officeDocument/2006/bibliography"/>
+  </ds:schemaRefs>
+</ds:datastoreItem>
 </file>